--- a/第11组-前端开发技术实践-实验报告.docx
+++ b/第11组-前端开发技术实践-实验报告.docx
@@ -46,7 +46,7 @@
                     </pic:cNvPicPr>
                   </pic:nvPicPr>
                   <pic:blipFill>
-                    <a:blip r:embed="rId7">
+                    <a:blip r:embed="rId8">
                       <a:extLst>
                         <a:ext uri="{28A0092B-C50C-407E-A947-70E740481C1C}">
                           <a14:useLocalDpi xmlns:a14="http://schemas.microsoft.com/office/drawing/2010/main" val="0"/>
@@ -186,7 +186,7 @@
                     </pic:cNvPicPr>
                   </pic:nvPicPr>
                   <pic:blipFill>
-                    <a:blip r:embed="rId8">
+                    <a:blip r:embed="rId9">
                       <a:extLst>
                         <a:ext uri="{28A0092B-C50C-407E-A947-70E740481C1C}">
                           <a14:useLocalDpi xmlns:a14="http://schemas.microsoft.com/office/drawing/2010/main" val="0"/>
@@ -222,14 +222,8 @@
       <w:pPr>
         <w:spacing w:line="300" w:lineRule="auto"/>
         <w:rPr>
-          <w:sz w:val="10"/>
-        </w:rPr>
-      </w:pPr>
-    </w:p>
-    <w:p>
-      <w:pPr>
-        <w:spacing w:line="300" w:lineRule="auto"/>
-        <w:ind w:firstLineChars="700" w:firstLine="1470"/>
+          <w:rFonts w:hint="eastAsia"/>
+        </w:rPr>
       </w:pPr>
     </w:p>
     <w:p>
@@ -478,532 +472,273 @@
       <w:tblPr>
         <w:tblStyle w:val="af6"/>
         <w:tblW w:w="0" w:type="auto"/>
-        <w:jc w:val="center"/>
-        <w:tblBorders>
-          <w:top w:val="none" w:sz="0" w:space="0" w:color="auto"/>
-          <w:left w:val="none" w:sz="0" w:space="0" w:color="auto"/>
-          <w:bottom w:val="none" w:sz="0" w:space="0" w:color="auto"/>
-          <w:right w:val="none" w:sz="0" w:space="0" w:color="auto"/>
-          <w:insideH w:val="none" w:sz="0" w:space="0" w:color="auto"/>
-          <w:insideV w:val="none" w:sz="0" w:space="0" w:color="auto"/>
-        </w:tblBorders>
         <w:tblLook w:val="04A0" w:firstRow="1" w:lastRow="0" w:firstColumn="1" w:lastColumn="0" w:noHBand="0" w:noVBand="1"/>
       </w:tblPr>
       <w:tblGrid>
-        <w:gridCol w:w="4157"/>
+        <w:gridCol w:w="4148"/>
+        <w:gridCol w:w="4148"/>
       </w:tblGrid>
       <w:tr>
-        <w:trPr>
-          <w:jc w:val="center"/>
-        </w:trPr>
         <w:tc>
           <w:tcPr>
-            <w:tcW w:w="0" w:type="auto"/>
-            <w:vAlign w:val="bottom"/>
+            <w:tcW w:w="4148" w:type="dxa"/>
           </w:tcPr>
-          <w:tbl>
-            <w:tblPr>
-              <w:tblStyle w:val="af6"/>
-              <w:tblW w:w="3941" w:type="dxa"/>
-              <w:jc w:val="center"/>
-              <w:tblBorders>
-                <w:top w:val="none" w:sz="0" w:space="0" w:color="auto"/>
-                <w:left w:val="none" w:sz="0" w:space="0" w:color="auto"/>
-                <w:bottom w:val="none" w:sz="0" w:space="0" w:color="auto"/>
-                <w:right w:val="none" w:sz="0" w:space="0" w:color="auto"/>
-                <w:insideH w:val="none" w:sz="0" w:space="0" w:color="auto"/>
-                <w:insideV w:val="none" w:sz="0" w:space="0" w:color="auto"/>
-              </w:tblBorders>
-              <w:tblLook w:val="04A0" w:firstRow="1" w:lastRow="0" w:firstColumn="1" w:lastColumn="0" w:noHBand="0" w:noVBand="1"/>
-            </w:tblPr>
-            <w:tblGrid>
-              <w:gridCol w:w="1446"/>
-              <w:gridCol w:w="2495"/>
-            </w:tblGrid>
-            <w:tr>
-              <w:trPr>
-                <w:jc w:val="center"/>
-              </w:trPr>
-              <w:tc>
-                <w:tcPr>
-                  <w:tcW w:w="1446" w:type="dxa"/>
-                </w:tcPr>
-                <w:p>
-                  <w:pPr>
-                    <w:spacing w:line="300" w:lineRule="auto"/>
-                    <w:jc w:val="distribute"/>
-                    <w:rPr>
-                      <w:b/>
-                      <w:sz w:val="32"/>
-                    </w:rPr>
-                  </w:pPr>
-                  <w:r>
-                    <w:rPr>
-                      <w:rFonts w:hint="eastAsia"/>
-                      <w:b/>
-                      <w:sz w:val="32"/>
-                    </w:rPr>
-                    <w:t>姓名</w:t>
-                  </w:r>
-                </w:p>
-              </w:tc>
-              <w:tc>
-                <w:tcPr>
-                  <w:tcW w:w="2495" w:type="dxa"/>
-                  <w:tcBorders>
-                    <w:bottom w:val="single" w:sz="8" w:space="0" w:color="auto"/>
-                  </w:tcBorders>
-                </w:tcPr>
-                <w:p>
-                  <w:pPr>
-                    <w:spacing w:line="300" w:lineRule="auto"/>
-                    <w:jc w:val="center"/>
-                    <w:rPr>
-                      <w:bCs/>
-                      <w:sz w:val="32"/>
-                    </w:rPr>
-                  </w:pPr>
-                  <w:r>
-                    <w:rPr>
-                      <w:rFonts w:hint="eastAsia"/>
-                      <w:bCs/>
-                      <w:sz w:val="32"/>
-                    </w:rPr>
-                    <w:t>谢雨航</w:t>
-                  </w:r>
-                </w:p>
-              </w:tc>
-            </w:tr>
-            <w:tr>
-              <w:trPr>
-                <w:jc w:val="center"/>
-              </w:trPr>
-              <w:tc>
-                <w:tcPr>
-                  <w:tcW w:w="1446" w:type="dxa"/>
-                </w:tcPr>
-                <w:p>
-                  <w:pPr>
-                    <w:spacing w:line="300" w:lineRule="auto"/>
-                    <w:jc w:val="distribute"/>
-                    <w:rPr>
-                      <w:b/>
-                      <w:sz w:val="32"/>
-                    </w:rPr>
-                  </w:pPr>
-                  <w:r>
-                    <w:rPr>
-                      <w:rFonts w:hint="eastAsia"/>
-                      <w:b/>
-                      <w:sz w:val="32"/>
-                    </w:rPr>
-                    <w:t>学号</w:t>
-                  </w:r>
-                </w:p>
-              </w:tc>
-              <w:tc>
-                <w:tcPr>
-                  <w:tcW w:w="2495" w:type="dxa"/>
-                  <w:tcBorders>
-                    <w:top w:val="single" w:sz="8" w:space="0" w:color="auto"/>
-                    <w:bottom w:val="single" w:sz="8" w:space="0" w:color="auto"/>
-                  </w:tcBorders>
-                </w:tcPr>
-                <w:p>
-                  <w:pPr>
-                    <w:spacing w:line="300" w:lineRule="auto"/>
-                    <w:jc w:val="center"/>
-                    <w:rPr>
-                      <w:rFonts w:hint="eastAsia"/>
-                      <w:bCs/>
-                      <w:sz w:val="32"/>
-                    </w:rPr>
-                  </w:pPr>
-                  <w:r>
-                    <w:rPr>
-                      <w:rFonts w:hint="eastAsia"/>
-                      <w:bCs/>
-                      <w:sz w:val="32"/>
-                    </w:rPr>
-                    <w:t>3023244222</w:t>
-                  </w:r>
-                </w:p>
-              </w:tc>
-            </w:tr>
-            <w:tr>
-              <w:trPr>
-                <w:jc w:val="center"/>
-              </w:trPr>
-              <w:tc>
-                <w:tcPr>
-                  <w:tcW w:w="1446" w:type="dxa"/>
-                </w:tcPr>
-                <w:p>
-                  <w:pPr>
-                    <w:spacing w:line="300" w:lineRule="auto"/>
-                    <w:jc w:val="distribute"/>
-                    <w:rPr>
-                      <w:b/>
-                      <w:sz w:val="32"/>
-                    </w:rPr>
-                  </w:pPr>
-                  <w:r>
-                    <w:rPr>
-                      <w:rFonts w:hint="eastAsia"/>
-                      <w:b/>
-                      <w:sz w:val="32"/>
-                    </w:rPr>
-                    <w:t>姓名</w:t>
-                  </w:r>
-                </w:p>
-              </w:tc>
-              <w:tc>
-                <w:tcPr>
-                  <w:tcW w:w="2495" w:type="dxa"/>
-                  <w:tcBorders>
-                    <w:top w:val="single" w:sz="8" w:space="0" w:color="auto"/>
-                    <w:bottom w:val="single" w:sz="8" w:space="0" w:color="auto"/>
-                  </w:tcBorders>
-                </w:tcPr>
-                <w:p>
-                  <w:pPr>
-                    <w:spacing w:line="300" w:lineRule="auto"/>
-                    <w:jc w:val="center"/>
-                    <w:rPr>
-                      <w:bCs/>
-                      <w:sz w:val="32"/>
-                    </w:rPr>
-                  </w:pPr>
-                  <w:r>
-                    <w:rPr>
-                      <w:rFonts w:hint="eastAsia"/>
-                      <w:bCs/>
-                      <w:sz w:val="32"/>
-                    </w:rPr>
-                    <w:t>陈添硕</w:t>
-                  </w:r>
-                </w:p>
-              </w:tc>
-            </w:tr>
-            <w:tr>
-              <w:trPr>
-                <w:jc w:val="center"/>
-              </w:trPr>
-              <w:tc>
-                <w:tcPr>
-                  <w:tcW w:w="1446" w:type="dxa"/>
-                </w:tcPr>
-                <w:p>
-                  <w:pPr>
-                    <w:spacing w:line="300" w:lineRule="auto"/>
-                    <w:jc w:val="distribute"/>
-                    <w:rPr>
-                      <w:b/>
-                      <w:sz w:val="32"/>
-                    </w:rPr>
-                  </w:pPr>
-                  <w:r>
-                    <w:rPr>
-                      <w:rFonts w:hint="eastAsia"/>
-                      <w:b/>
-                      <w:sz w:val="32"/>
-                    </w:rPr>
-                    <w:t>学号</w:t>
-                  </w:r>
-                </w:p>
-              </w:tc>
-              <w:tc>
-                <w:tcPr>
-                  <w:tcW w:w="2495" w:type="dxa"/>
-                  <w:tcBorders>
-                    <w:top w:val="single" w:sz="8" w:space="0" w:color="auto"/>
-                    <w:bottom w:val="single" w:sz="8" w:space="0" w:color="auto"/>
-                  </w:tcBorders>
-                </w:tcPr>
-                <w:p>
-                  <w:pPr>
-                    <w:spacing w:line="300" w:lineRule="auto"/>
-                    <w:jc w:val="center"/>
-                    <w:rPr>
-                      <w:rFonts w:hint="eastAsia"/>
-                      <w:bCs/>
-                      <w:sz w:val="32"/>
-                    </w:rPr>
-                  </w:pPr>
-                  <w:r>
-                    <w:rPr>
-                      <w:rFonts w:hint="eastAsia"/>
-                      <w:bCs/>
-                      <w:sz w:val="32"/>
-                    </w:rPr>
-                    <w:t>3023244225</w:t>
-                  </w:r>
-                </w:p>
-              </w:tc>
-            </w:tr>
-            <w:tr>
-              <w:trPr>
-                <w:jc w:val="center"/>
-              </w:trPr>
-              <w:tc>
-                <w:tcPr>
-                  <w:tcW w:w="1446" w:type="dxa"/>
-                </w:tcPr>
-                <w:p>
-                  <w:pPr>
-                    <w:spacing w:line="300" w:lineRule="auto"/>
-                    <w:jc w:val="distribute"/>
-                    <w:rPr>
-                      <w:rFonts w:hint="eastAsia"/>
-                      <w:b/>
-                      <w:sz w:val="32"/>
-                    </w:rPr>
-                  </w:pPr>
-                  <w:r>
-                    <w:rPr>
-                      <w:rFonts w:hint="eastAsia"/>
-                      <w:b/>
-                      <w:sz w:val="32"/>
-                    </w:rPr>
-                    <w:t>姓名</w:t>
-                  </w:r>
-                  <w:r>
-                    <w:rPr>
-                      <w:rFonts w:hint="eastAsia"/>
-                      <w:b/>
-                      <w:sz w:val="32"/>
-                    </w:rPr>
-                    <w:t xml:space="preserve"> </w:t>
-                  </w:r>
-                </w:p>
-              </w:tc>
-              <w:tc>
-                <w:tcPr>
-                  <w:tcW w:w="2495" w:type="dxa"/>
-                  <w:tcBorders>
-                    <w:top w:val="single" w:sz="8" w:space="0" w:color="auto"/>
-                    <w:bottom w:val="single" w:sz="8" w:space="0" w:color="auto"/>
-                  </w:tcBorders>
-                </w:tcPr>
-                <w:p>
-                  <w:pPr>
-                    <w:spacing w:line="300" w:lineRule="auto"/>
-                    <w:jc w:val="center"/>
-                    <w:rPr>
-                      <w:bCs/>
-                      <w:sz w:val="32"/>
-                    </w:rPr>
-                  </w:pPr>
-                  <w:r>
-                    <w:rPr>
-                      <w:rFonts w:hint="eastAsia"/>
-                      <w:bCs/>
-                      <w:sz w:val="32"/>
-                    </w:rPr>
-                    <w:t>郭宏伟</w:t>
-                  </w:r>
-                </w:p>
-              </w:tc>
-            </w:tr>
-            <w:tr>
-              <w:trPr>
-                <w:jc w:val="center"/>
-              </w:trPr>
-              <w:tc>
-                <w:tcPr>
-                  <w:tcW w:w="1446" w:type="dxa"/>
-                </w:tcPr>
-                <w:p>
-                  <w:pPr>
-                    <w:spacing w:line="300" w:lineRule="auto"/>
-                    <w:jc w:val="distribute"/>
-                    <w:rPr>
-                      <w:b/>
-                      <w:sz w:val="32"/>
-                    </w:rPr>
-                  </w:pPr>
-                  <w:r>
-                    <w:rPr>
-                      <w:rFonts w:hint="eastAsia"/>
-                      <w:b/>
-                      <w:sz w:val="32"/>
-                    </w:rPr>
-                    <w:t>学号</w:t>
-                  </w:r>
-                </w:p>
-              </w:tc>
-              <w:tc>
-                <w:tcPr>
-                  <w:tcW w:w="2495" w:type="dxa"/>
-                  <w:tcBorders>
-                    <w:top w:val="single" w:sz="8" w:space="0" w:color="auto"/>
-                    <w:bottom w:val="single" w:sz="8" w:space="0" w:color="auto"/>
-                  </w:tcBorders>
-                </w:tcPr>
-                <w:p>
-                  <w:pPr>
-                    <w:spacing w:line="300" w:lineRule="auto"/>
-                    <w:jc w:val="center"/>
-                    <w:rPr>
-                      <w:rFonts w:hint="eastAsia"/>
-                      <w:bCs/>
-                      <w:sz w:val="32"/>
-                    </w:rPr>
-                  </w:pPr>
-                  <w:r>
-                    <w:rPr>
-                      <w:rFonts w:hint="eastAsia"/>
-                      <w:bCs/>
-                      <w:sz w:val="32"/>
-                    </w:rPr>
-                    <w:t>3023244223</w:t>
-                  </w:r>
-                </w:p>
-              </w:tc>
-            </w:tr>
-            <w:tr>
-              <w:trPr>
-                <w:jc w:val="center"/>
-              </w:trPr>
-              <w:tc>
-                <w:tcPr>
-                  <w:tcW w:w="1446" w:type="dxa"/>
-                </w:tcPr>
-                <w:p>
-                  <w:pPr>
-                    <w:spacing w:line="300" w:lineRule="auto"/>
-                    <w:jc w:val="distribute"/>
-                    <w:rPr>
-                      <w:rFonts w:hint="eastAsia"/>
-                      <w:b/>
-                      <w:sz w:val="32"/>
-                    </w:rPr>
-                  </w:pPr>
-                  <w:r>
-                    <w:rPr>
-                      <w:rFonts w:hint="eastAsia"/>
-                      <w:b/>
-                      <w:sz w:val="32"/>
-                    </w:rPr>
-                    <w:lastRenderedPageBreak/>
-                    <w:t>姓名</w:t>
-                  </w:r>
-                </w:p>
-              </w:tc>
-              <w:tc>
-                <w:tcPr>
-                  <w:tcW w:w="2495" w:type="dxa"/>
-                  <w:tcBorders>
-                    <w:top w:val="single" w:sz="8" w:space="0" w:color="auto"/>
-                    <w:bottom w:val="single" w:sz="8" w:space="0" w:color="auto"/>
-                  </w:tcBorders>
-                </w:tcPr>
-                <w:p>
-                  <w:pPr>
-                    <w:spacing w:line="300" w:lineRule="auto"/>
-                    <w:jc w:val="center"/>
-                    <w:rPr>
-                      <w:bCs/>
-                      <w:sz w:val="32"/>
-                    </w:rPr>
-                  </w:pPr>
-                  <w:r>
-                    <w:rPr>
-                      <w:rFonts w:hint="eastAsia"/>
-                      <w:bCs/>
-                      <w:sz w:val="32"/>
-                    </w:rPr>
-                    <w:t>许英帅</w:t>
-                  </w:r>
-                </w:p>
-              </w:tc>
-            </w:tr>
-            <w:tr>
-              <w:trPr>
-                <w:jc w:val="center"/>
-              </w:trPr>
-              <w:tc>
-                <w:tcPr>
-                  <w:tcW w:w="1446" w:type="dxa"/>
-                </w:tcPr>
-                <w:p>
-                  <w:pPr>
-                    <w:spacing w:line="300" w:lineRule="auto"/>
-                    <w:jc w:val="distribute"/>
-                    <w:rPr>
-                      <w:rFonts w:hint="eastAsia"/>
-                      <w:b/>
-                      <w:sz w:val="32"/>
-                    </w:rPr>
-                  </w:pPr>
-                  <w:r>
-                    <w:rPr>
-                      <w:rFonts w:hint="eastAsia"/>
-                      <w:b/>
-                      <w:sz w:val="32"/>
-                    </w:rPr>
-                    <w:t>学号</w:t>
-                  </w:r>
-                </w:p>
-              </w:tc>
-              <w:tc>
-                <w:tcPr>
-                  <w:tcW w:w="2495" w:type="dxa"/>
-                  <w:tcBorders>
-                    <w:top w:val="single" w:sz="8" w:space="0" w:color="auto"/>
-                  </w:tcBorders>
-                </w:tcPr>
-                <w:p>
-                  <w:pPr>
-                    <w:spacing w:line="300" w:lineRule="auto"/>
-                    <w:jc w:val="center"/>
-                    <w:rPr>
-                      <w:rFonts w:hint="eastAsia"/>
-                      <w:bCs/>
-                      <w:sz w:val="32"/>
-                    </w:rPr>
-                  </w:pPr>
-                  <w:r>
-                    <w:rPr>
-                      <w:rFonts w:hint="eastAsia"/>
-                      <w:bCs/>
-                      <w:sz w:val="32"/>
-                    </w:rPr>
-                    <w:t>3023244221</w:t>
-                  </w:r>
-                </w:p>
-              </w:tc>
-            </w:tr>
-          </w:tbl>
           <w:p>
             <w:pPr>
-              <w:spacing w:line="300" w:lineRule="auto"/>
-              <w:jc w:val="distribute"/>
+              <w:widowControl/>
+              <w:spacing w:after="160" w:line="278" w:lineRule="auto"/>
+              <w:jc w:val="center"/>
               <w:rPr>
-                <w:bCs/>
+                <w:b/>
                 <w:sz w:val="32"/>
+                <w:u w:val="single"/>
               </w:rPr>
             </w:pPr>
+            <w:r>
+              <w:rPr>
+                <w:rFonts w:hint="eastAsia"/>
+                <w:b/>
+                <w:sz w:val="32"/>
+                <w:u w:val="single"/>
+              </w:rPr>
+              <w:t>姓名</w:t>
+            </w:r>
+          </w:p>
+        </w:tc>
+        <w:tc>
+          <w:tcPr>
+            <w:tcW w:w="4148" w:type="dxa"/>
+          </w:tcPr>
+          <w:p>
+            <w:pPr>
+              <w:widowControl/>
+              <w:spacing w:after="160" w:line="278" w:lineRule="auto"/>
+              <w:jc w:val="center"/>
+              <w:rPr>
+                <w:b/>
+                <w:sz w:val="32"/>
+                <w:u w:val="single"/>
+              </w:rPr>
+            </w:pPr>
+            <w:r>
+              <w:rPr>
+                <w:rFonts w:hint="eastAsia"/>
+                <w:b/>
+                <w:sz w:val="32"/>
+                <w:u w:val="single"/>
+              </w:rPr>
+              <w:t>学号</w:t>
+            </w:r>
           </w:p>
         </w:tc>
       </w:tr>
       <w:tr>
-        <w:trPr>
-          <w:jc w:val="center"/>
-        </w:trPr>
         <w:tc>
           <w:tcPr>
-            <w:tcW w:w="0" w:type="auto"/>
-            <w:vAlign w:val="center"/>
+            <w:tcW w:w="4148" w:type="dxa"/>
           </w:tcPr>
           <w:p>
             <w:pPr>
-              <w:spacing w:line="300" w:lineRule="auto"/>
+              <w:widowControl/>
+              <w:spacing w:after="160" w:line="278" w:lineRule="auto"/>
+              <w:jc w:val="center"/>
               <w:rPr>
+                <w:b/>
+                <w:sz w:val="32"/>
+                <w:u w:val="single"/>
+              </w:rPr>
+            </w:pPr>
+            <w:r>
+              <w:rPr>
+                <w:rFonts w:hint="eastAsia"/>
                 <w:bCs/>
                 <w:sz w:val="32"/>
               </w:rPr>
+              <w:t>谢雨航</w:t>
+            </w:r>
+          </w:p>
+        </w:tc>
+        <w:tc>
+          <w:tcPr>
+            <w:tcW w:w="4148" w:type="dxa"/>
+          </w:tcPr>
+          <w:p>
+            <w:pPr>
+              <w:widowControl/>
+              <w:spacing w:after="160" w:line="278" w:lineRule="auto"/>
+              <w:jc w:val="center"/>
+              <w:rPr>
+                <w:b/>
+                <w:sz w:val="32"/>
+                <w:u w:val="single"/>
+              </w:rPr>
             </w:pPr>
+            <w:r>
+              <w:rPr>
+                <w:rFonts w:hint="eastAsia"/>
+                <w:bCs/>
+                <w:sz w:val="32"/>
+              </w:rPr>
+              <w:t>3023244222</w:t>
+            </w:r>
+          </w:p>
+        </w:tc>
+      </w:tr>
+      <w:tr>
+        <w:tc>
+          <w:tcPr>
+            <w:tcW w:w="4148" w:type="dxa"/>
+          </w:tcPr>
+          <w:p>
+            <w:pPr>
+              <w:widowControl/>
+              <w:spacing w:after="160" w:line="278" w:lineRule="auto"/>
+              <w:jc w:val="center"/>
+              <w:rPr>
+                <w:b/>
+                <w:sz w:val="32"/>
+                <w:u w:val="single"/>
+              </w:rPr>
+            </w:pPr>
+            <w:r>
+              <w:rPr>
+                <w:rFonts w:hint="eastAsia"/>
+                <w:bCs/>
+                <w:sz w:val="32"/>
+              </w:rPr>
+              <w:t>陈添硕</w:t>
+            </w:r>
+          </w:p>
+        </w:tc>
+        <w:tc>
+          <w:tcPr>
+            <w:tcW w:w="4148" w:type="dxa"/>
+          </w:tcPr>
+          <w:p>
+            <w:pPr>
+              <w:widowControl/>
+              <w:spacing w:after="160" w:line="278" w:lineRule="auto"/>
+              <w:jc w:val="center"/>
+              <w:rPr>
+                <w:b/>
+                <w:sz w:val="32"/>
+                <w:u w:val="single"/>
+              </w:rPr>
+            </w:pPr>
+            <w:r>
+              <w:rPr>
+                <w:rFonts w:hint="eastAsia"/>
+                <w:bCs/>
+                <w:sz w:val="32"/>
+              </w:rPr>
+              <w:t>3023244225</w:t>
+            </w:r>
+          </w:p>
+        </w:tc>
+      </w:tr>
+      <w:tr>
+        <w:tc>
+          <w:tcPr>
+            <w:tcW w:w="4148" w:type="dxa"/>
+          </w:tcPr>
+          <w:p>
+            <w:pPr>
+              <w:widowControl/>
+              <w:spacing w:after="160" w:line="278" w:lineRule="auto"/>
+              <w:jc w:val="center"/>
+              <w:rPr>
+                <w:b/>
+                <w:sz w:val="32"/>
+                <w:u w:val="single"/>
+              </w:rPr>
+            </w:pPr>
+            <w:r>
+              <w:rPr>
+                <w:rFonts w:hint="eastAsia"/>
+                <w:bCs/>
+                <w:sz w:val="32"/>
+              </w:rPr>
+              <w:t>郭宏伟</w:t>
+            </w:r>
+          </w:p>
+        </w:tc>
+        <w:tc>
+          <w:tcPr>
+            <w:tcW w:w="4148" w:type="dxa"/>
+          </w:tcPr>
+          <w:p>
+            <w:pPr>
+              <w:widowControl/>
+              <w:spacing w:after="160" w:line="278" w:lineRule="auto"/>
+              <w:jc w:val="center"/>
+              <w:rPr>
+                <w:rFonts w:hint="eastAsia"/>
+                <w:b/>
+                <w:sz w:val="32"/>
+                <w:u w:val="single"/>
+              </w:rPr>
+            </w:pPr>
+            <w:r>
+              <w:rPr>
+                <w:rFonts w:hint="eastAsia"/>
+                <w:bCs/>
+                <w:sz w:val="32"/>
+              </w:rPr>
+              <w:t>3023244223</w:t>
+            </w:r>
+          </w:p>
+        </w:tc>
+      </w:tr>
+      <w:tr>
+        <w:tc>
+          <w:tcPr>
+            <w:tcW w:w="4148" w:type="dxa"/>
+          </w:tcPr>
+          <w:p>
+            <w:pPr>
+              <w:widowControl/>
+              <w:spacing w:after="160" w:line="278" w:lineRule="auto"/>
+              <w:jc w:val="center"/>
+              <w:rPr>
+                <w:b/>
+                <w:sz w:val="32"/>
+                <w:u w:val="single"/>
+              </w:rPr>
+            </w:pPr>
+            <w:r>
+              <w:rPr>
+                <w:rFonts w:hint="eastAsia"/>
+                <w:bCs/>
+                <w:sz w:val="32"/>
+              </w:rPr>
+              <w:t>许英帅</w:t>
+            </w:r>
+          </w:p>
+        </w:tc>
+        <w:tc>
+          <w:tcPr>
+            <w:tcW w:w="4148" w:type="dxa"/>
+          </w:tcPr>
+          <w:p>
+            <w:pPr>
+              <w:widowControl/>
+              <w:spacing w:after="160" w:line="278" w:lineRule="auto"/>
+              <w:jc w:val="center"/>
+              <w:rPr>
+                <w:rFonts w:hint="eastAsia"/>
+                <w:b/>
+                <w:sz w:val="32"/>
+                <w:u w:val="single"/>
+              </w:rPr>
+            </w:pPr>
+            <w:r>
+              <w:rPr>
+                <w:rFonts w:hint="eastAsia"/>
+                <w:bCs/>
+                <w:sz w:val="32"/>
+              </w:rPr>
+              <w:t>3023244221</w:t>
+            </w:r>
           </w:p>
         </w:tc>
       </w:tr>
@@ -1011,8 +746,9 @@
     <w:p>
       <w:pPr>
         <w:spacing w:line="300" w:lineRule="auto"/>
-        <w:jc w:val="center"/>
-        <w:rPr>
+        <w:jc w:val="right"/>
+        <w:rPr>
+          <w:rFonts w:hint="eastAsia"/>
           <w:b/>
           <w:sz w:val="32"/>
         </w:rPr>
@@ -1349,7 +1085,7 @@
           <w:pPr>
             <w:pStyle w:val="TOC2"/>
             <w:rPr>
-              <w:rFonts w:ascii="宋体" w:eastAsia="宋体" w:hAnsi="宋体" w:hint="eastAsia"/>
+              <w:rFonts w:ascii="宋体" w:eastAsia="宋体" w:hAnsi="宋体"/>
               <w:sz w:val="30"/>
               <w:szCs w:val="30"/>
               <w:lang w:val="zh-CN"/>
@@ -1383,6 +1119,42 @@
         </w:p>
         <w:p>
           <w:pPr>
+            <w:ind w:firstLine="216"/>
+            <w:rPr>
+              <w:rFonts w:ascii="宋体" w:hAnsi="宋体" w:hint="eastAsia"/>
+              <w:kern w:val="0"/>
+              <w:sz w:val="30"/>
+              <w:szCs w:val="30"/>
+            </w:rPr>
+          </w:pPr>
+          <w:r>
+            <w:rPr>
+              <w:rFonts w:ascii="宋体" w:hAnsi="宋体" w:hint="eastAsia"/>
+              <w:kern w:val="0"/>
+              <w:sz w:val="30"/>
+              <w:szCs w:val="30"/>
+            </w:rPr>
+            <w:t>2.3前端项目搭建</w:t>
+          </w:r>
+          <w:r>
+            <w:rPr>
+              <w:rFonts w:ascii="宋体" w:hAnsi="宋体"/>
+              <w:sz w:val="30"/>
+              <w:szCs w:val="30"/>
+            </w:rPr>
+            <w:ptab w:relativeTo="margin" w:alignment="right" w:leader="dot"/>
+          </w:r>
+          <w:r>
+            <w:rPr>
+              <w:rFonts w:ascii="宋体" w:hAnsi="宋体" w:hint="eastAsia"/>
+              <w:sz w:val="30"/>
+              <w:szCs w:val="30"/>
+            </w:rPr>
+            <w:t>6</w:t>
+          </w:r>
+        </w:p>
+        <w:p>
+          <w:pPr>
             <w:pStyle w:val="TOC2"/>
             <w:rPr>
               <w:rFonts w:ascii="宋体" w:eastAsia="宋体" w:hAnsi="宋体" w:hint="eastAsia"/>
@@ -1397,7 +1169,31 @@
               <w:sz w:val="30"/>
               <w:szCs w:val="30"/>
             </w:rPr>
-            <w:t>2.3后端设计</w:t>
+            <w:t>2.</w:t>
+          </w:r>
+          <w:r>
+            <w:rPr>
+              <w:rFonts w:ascii="宋体" w:eastAsia="宋体" w:hAnsi="宋体" w:hint="eastAsia"/>
+              <w:sz w:val="30"/>
+              <w:szCs w:val="30"/>
+            </w:rPr>
+            <w:t>4</w:t>
+          </w:r>
+          <w:r>
+            <w:rPr>
+              <w:rFonts w:ascii="宋体" w:eastAsia="宋体" w:hAnsi="宋体" w:hint="eastAsia"/>
+              <w:sz w:val="30"/>
+              <w:szCs w:val="30"/>
+            </w:rPr>
+            <w:t>后端设计</w:t>
+          </w:r>
+          <w:r>
+            <w:rPr>
+              <w:rFonts w:ascii="宋体" w:eastAsia="宋体" w:hAnsi="宋体" w:hint="eastAsia"/>
+              <w:sz w:val="30"/>
+              <w:szCs w:val="30"/>
+            </w:rPr>
+            <w:t>与搭建</w:t>
           </w:r>
           <w:r>
             <w:rPr>
@@ -1409,12 +1205,12 @@
           </w:r>
           <w:r>
             <w:rPr>
-              <w:rFonts w:ascii="宋体" w:eastAsia="宋体" w:hAnsi="宋体"/>
+              <w:rFonts w:ascii="宋体" w:eastAsia="宋体" w:hAnsi="宋体" w:hint="eastAsia"/>
               <w:sz w:val="30"/>
               <w:szCs w:val="30"/>
               <w:lang w:val="zh-CN"/>
             </w:rPr>
-            <w:t>5</w:t>
+            <w:t>7</w:t>
           </w:r>
         </w:p>
         <w:p>
@@ -1443,9 +1239,10 @@
           </w:r>
           <w:r>
             <w:rPr>
+              <w:rFonts w:hint="eastAsia"/>
               <w:lang w:val="zh-CN"/>
             </w:rPr>
-            <w:t>4</w:t>
+            <w:t>10</w:t>
           </w:r>
         </w:p>
         <w:bookmarkEnd w:id="6"/>
@@ -1485,12 +1282,12 @@
           </w:r>
           <w:r>
             <w:rPr>
-              <w:rFonts w:ascii="宋体" w:eastAsia="宋体" w:hAnsi="宋体"/>
+              <w:rFonts w:ascii="宋体" w:eastAsia="宋体" w:hAnsi="宋体" w:hint="eastAsia"/>
               <w:sz w:val="30"/>
               <w:szCs w:val="30"/>
               <w:lang w:val="zh-CN"/>
             </w:rPr>
-            <w:t>5</w:t>
+            <w:t>10</w:t>
           </w:r>
         </w:p>
         <w:p>
@@ -1522,12 +1319,12 @@
           </w:r>
           <w:r>
             <w:rPr>
-              <w:rFonts w:ascii="宋体" w:eastAsia="宋体" w:hAnsi="宋体"/>
+              <w:rFonts w:ascii="宋体" w:eastAsia="宋体" w:hAnsi="宋体" w:hint="eastAsia"/>
               <w:sz w:val="30"/>
               <w:szCs w:val="30"/>
               <w:lang w:val="zh-CN"/>
             </w:rPr>
-            <w:t>5</w:t>
+            <w:t>10</w:t>
           </w:r>
         </w:p>
         <w:bookmarkEnd w:id="7"/>
@@ -1559,12 +1356,12 @@
           </w:r>
           <w:r>
             <w:rPr>
-              <w:rFonts w:ascii="宋体" w:eastAsia="宋体" w:hAnsi="宋体"/>
+              <w:rFonts w:ascii="宋体" w:eastAsia="宋体" w:hAnsi="宋体" w:hint="eastAsia"/>
               <w:sz w:val="30"/>
               <w:szCs w:val="30"/>
               <w:lang w:val="zh-CN"/>
             </w:rPr>
-            <w:t>5</w:t>
+            <w:t>11</w:t>
           </w:r>
         </w:p>
         <w:p>
@@ -1598,14 +1395,40 @@
           </w:r>
           <w:r>
             <w:rPr>
+              <w:rFonts w:hint="eastAsia"/>
               <w:lang w:val="zh-CN"/>
             </w:rPr>
-            <w:t>4</w:t>
+            <w:t>20</w:t>
           </w:r>
         </w:p>
       </w:sdtContent>
     </w:sdt>
     <w:bookmarkEnd w:id="5" w:displacedByCustomXml="prev"/>
+    <w:p>
+      <w:pPr>
+        <w:widowControl/>
+        <w:spacing w:after="160" w:line="278" w:lineRule="auto"/>
+        <w:jc w:val="left"/>
+        <w:rPr>
+          <w:rFonts w:ascii="宋体" w:hAnsi="宋体" w:cstheme="minorBidi" w:hint="eastAsia"/>
+          <w:b/>
+          <w:bCs/>
+          <w:sz w:val="36"/>
+          <w:szCs w:val="36"/>
+          <w14:ligatures w14:val="standardContextual"/>
+        </w:rPr>
+      </w:pPr>
+      <w:r>
+        <w:rPr>
+          <w:rFonts w:ascii="宋体" w:hAnsi="宋体" w:hint="eastAsia"/>
+          <w:b/>
+          <w:bCs/>
+          <w:sz w:val="36"/>
+          <w:szCs w:val="36"/>
+        </w:rPr>
+        <w:br w:type="page"/>
+      </w:r>
+    </w:p>
     <w:p>
       <w:pPr>
         <w:pStyle w:val="a9"/>
@@ -2540,10 +2363,8 @@
       <w:pPr>
         <w:rPr>
           <w:rFonts w:ascii="宋体" w:hAnsi="宋体" w:hint="eastAsia"/>
-          <w:b/>
-          <w:bCs/>
-          <w:sz w:val="28"/>
-          <w:szCs w:val="28"/>
+          <w:sz w:val="24"/>
+          <w:szCs w:val="24"/>
         </w:rPr>
       </w:pPr>
       <w:r>
@@ -2790,7 +2611,7 @@
         </w:numPr>
         <w:spacing w:line="360" w:lineRule="auto"/>
         <w:rPr>
-          <w:rFonts w:ascii="宋体" w:eastAsia="宋体" w:hAnsi="宋体"/>
+          <w:rFonts w:ascii="宋体" w:eastAsia="宋体" w:hAnsi="宋体" w:hint="eastAsia"/>
           <w:sz w:val="24"/>
         </w:rPr>
       </w:pPr>
@@ -2853,7 +2674,7 @@
         </w:numPr>
         <w:spacing w:line="360" w:lineRule="auto"/>
         <w:rPr>
-          <w:rFonts w:ascii="宋体" w:eastAsia="宋体" w:hAnsi="宋体"/>
+          <w:rFonts w:ascii="宋体" w:eastAsia="宋体" w:hAnsi="宋体" w:hint="eastAsia"/>
           <w:sz w:val="24"/>
         </w:rPr>
       </w:pPr>
@@ -3219,7 +3040,7 @@
         <w:spacing w:line="360" w:lineRule="auto"/>
         <w:ind w:left="480"/>
         <w:rPr>
-          <w:rFonts w:ascii="宋体" w:hAnsi="宋体"/>
+          <w:rFonts w:ascii="宋体" w:hAnsi="宋体" w:hint="eastAsia"/>
           <w:sz w:val="24"/>
           <w:szCs w:val="24"/>
         </w:rPr>
@@ -3238,7 +3059,7 @@
         <w:spacing w:line="360" w:lineRule="auto"/>
         <w:ind w:leftChars="329" w:left="691"/>
         <w:rPr>
-          <w:rFonts w:ascii="宋体" w:hAnsi="宋体"/>
+          <w:rFonts w:ascii="宋体" w:hAnsi="宋体" w:hint="eastAsia"/>
           <w:sz w:val="24"/>
         </w:rPr>
       </w:pPr>
@@ -3661,8 +3482,27 @@
           <w:sz w:val="24"/>
           <w:szCs w:val="24"/>
         </w:rPr>
+        <w:t>微信支付：提供微信支付作为支付选项。</w:t>
+      </w:r>
+    </w:p>
+    <w:p>
+      <w:pPr>
+        <w:spacing w:line="360" w:lineRule="auto"/>
+        <w:ind w:firstLineChars="200" w:firstLine="480"/>
+        <w:rPr>
+          <w:rFonts w:ascii="宋体" w:hAnsi="宋体" w:hint="eastAsia"/>
+          <w:sz w:val="24"/>
+          <w:szCs w:val="24"/>
+        </w:rPr>
+      </w:pPr>
+      <w:r>
+        <w:rPr>
+          <w:rFonts w:ascii="宋体" w:hAnsi="宋体"/>
+          <w:sz w:val="24"/>
+          <w:szCs w:val="24"/>
+        </w:rPr>
         <w:lastRenderedPageBreak/>
-        <w:t>微信支付：提供微信支付作为支付选项。</w:t>
+        <w:t>支付按钮：用户点击此按钮以确认支付订单。</w:t>
       </w:r>
     </w:p>
     <w:p>
@@ -3677,11 +3517,33 @@
       </w:pPr>
       <w:r>
         <w:rPr>
-          <w:rFonts w:ascii="宋体" w:hAnsi="宋体"/>
-          <w:sz w:val="24"/>
-          <w:szCs w:val="24"/>
-        </w:rPr>
-        <w:t>支付按钮：用户点击此按钮以确认支付订单。</w:t>
+          <w:rFonts w:ascii="宋体" w:hAnsi="宋体" w:hint="eastAsia"/>
+          <w:sz w:val="24"/>
+          <w:szCs w:val="24"/>
+        </w:rPr>
+        <w:t>支付成功页面：可查看订单。</w:t>
+      </w:r>
+    </w:p>
+    <w:p>
+      <w:pPr>
+        <w:spacing w:line="360" w:lineRule="auto"/>
+        <w:rPr>
+          <w:rFonts w:ascii="宋体" w:hAnsi="宋体" w:hint="eastAsia"/>
+          <w:b/>
+          <w:bCs/>
+          <w:sz w:val="28"/>
+          <w:szCs w:val="28"/>
+        </w:rPr>
+      </w:pPr>
+      <w:r>
+        <w:rPr>
+          <w:rFonts w:ascii="宋体" w:hAnsi="宋体"/>
+          <w:b/>
+          <w:bCs/>
+          <w:sz w:val="28"/>
+          <w:szCs w:val="28"/>
+        </w:rPr>
+        <w:t xml:space="preserve">2.2.5 商家信息 </w:t>
       </w:r>
     </w:p>
     <w:p>
@@ -3696,33 +3558,19 @@
       </w:pPr>
       <w:r>
         <w:rPr>
-          <w:rFonts w:ascii="宋体" w:hAnsi="宋体" w:hint="eastAsia"/>
-          <w:sz w:val="24"/>
-          <w:szCs w:val="24"/>
-        </w:rPr>
-        <w:t>支付成功页面：可查看订单。</w:t>
-      </w:r>
-    </w:p>
-    <w:p>
-      <w:pPr>
-        <w:spacing w:line="360" w:lineRule="auto"/>
-        <w:rPr>
-          <w:rFonts w:ascii="宋体" w:hAnsi="宋体" w:hint="eastAsia"/>
-          <w:b/>
-          <w:bCs/>
-          <w:sz w:val="28"/>
-          <w:szCs w:val="28"/>
-        </w:rPr>
-      </w:pPr>
-      <w:r>
-        <w:rPr>
-          <w:rFonts w:ascii="宋体" w:hAnsi="宋体"/>
-          <w:b/>
-          <w:bCs/>
-          <w:sz w:val="28"/>
-          <w:szCs w:val="28"/>
-        </w:rPr>
-        <w:t xml:space="preserve">2.2.5 商家信息 </w:t>
+          <w:rFonts w:ascii="宋体" w:hAnsi="宋体"/>
+          <w:sz w:val="24"/>
+          <w:szCs w:val="24"/>
+        </w:rPr>
+        <w:t>食品名称：食品的名称</w:t>
+      </w:r>
+      <w:r>
+        <w:rPr>
+          <w:rFonts w:ascii="宋体" w:hAnsi="宋体" w:hint="eastAsia"/>
+          <w:sz w:val="24"/>
+          <w:szCs w:val="24"/>
+        </w:rPr>
+        <w:t>。</w:t>
       </w:r>
     </w:p>
     <w:p>
@@ -3741,7 +3589,7 @@
           <w:sz w:val="24"/>
           <w:szCs w:val="24"/>
         </w:rPr>
-        <w:t>食品名称：食品的名称</w:t>
+        <w:t>价格信息：食物的价格</w:t>
       </w:r>
       <w:r>
         <w:rPr>
@@ -3768,15 +3616,7 @@
           <w:sz w:val="24"/>
           <w:szCs w:val="24"/>
         </w:rPr>
-        <w:t>价格信息：食物的价格</w:t>
-      </w:r>
-      <w:r>
-        <w:rPr>
-          <w:rFonts w:ascii="宋体" w:hAnsi="宋体" w:hint="eastAsia"/>
-          <w:sz w:val="24"/>
-          <w:szCs w:val="24"/>
-        </w:rPr>
-        <w:t>。</w:t>
+        <w:t>配送费用：另需配送费，说明除了食品价格外，还需要额外支付的费用。</w:t>
       </w:r>
     </w:p>
     <w:p>
@@ -3784,18 +3624,18 @@
         <w:spacing w:line="360" w:lineRule="auto"/>
         <w:ind w:firstLineChars="200" w:firstLine="480"/>
         <w:rPr>
-          <w:rFonts w:ascii="宋体" w:hAnsi="宋体" w:hint="eastAsia"/>
-          <w:sz w:val="24"/>
-          <w:szCs w:val="24"/>
-        </w:rPr>
-      </w:pPr>
-      <w:r>
-        <w:rPr>
-          <w:rFonts w:ascii="宋体" w:hAnsi="宋体"/>
-          <w:sz w:val="24"/>
-          <w:szCs w:val="24"/>
-        </w:rPr>
-        <w:t>配送费用：另需配送费，说明除了食品价格外，还需要额外支付的费用。</w:t>
+          <w:rFonts w:ascii="宋体" w:hAnsi="宋体"/>
+          <w:sz w:val="24"/>
+          <w:szCs w:val="24"/>
+        </w:rPr>
+      </w:pPr>
+      <w:r>
+        <w:rPr>
+          <w:rFonts w:ascii="宋体" w:hAnsi="宋体" w:hint="eastAsia"/>
+          <w:sz w:val="24"/>
+          <w:szCs w:val="24"/>
+        </w:rPr>
+        <w:t>收藏：用于收藏店家，未收藏（灰），已收藏（红）。</w:t>
       </w:r>
     </w:p>
     <w:p>
@@ -3803,19 +3643,11 @@
         <w:spacing w:line="360" w:lineRule="auto"/>
         <w:ind w:firstLineChars="200" w:firstLine="480"/>
         <w:rPr>
-          <w:rFonts w:ascii="宋体" w:hAnsi="宋体" w:hint="eastAsia"/>
-          <w:sz w:val="24"/>
-          <w:szCs w:val="24"/>
-        </w:rPr>
-      </w:pPr>
-      <w:r>
-        <w:rPr>
-          <w:rFonts w:ascii="宋体" w:hAnsi="宋体" w:hint="eastAsia"/>
-          <w:sz w:val="24"/>
-          <w:szCs w:val="24"/>
-        </w:rPr>
-        <w:t>收藏：用于收藏店家，未收藏（灰），已收藏（红）。</w:t>
-      </w:r>
+          <w:rFonts w:ascii="宋体" w:hAnsi="宋体"/>
+          <w:sz w:val="24"/>
+          <w:szCs w:val="24"/>
+        </w:rPr>
+      </w:pPr>
     </w:p>
     <w:p>
       <w:pPr>
@@ -3835,11 +3667,9 @@
           <w:sz w:val="32"/>
           <w:szCs w:val="32"/>
         </w:rPr>
-        <w:t>2.3后端设计</w:t>
-      </w:r>
-    </w:p>
-    <w:p>
-      <w:pPr>
+        <w:t>2.3</w:t>
+      </w:r>
+      <w:r>
         <w:rPr>
           <w:rFonts w:ascii="宋体" w:hAnsi="宋体" w:hint="eastAsia"/>
           <w:b/>
@@ -3847,7 +3677,2478 @@
           <w:sz w:val="32"/>
           <w:szCs w:val="32"/>
         </w:rPr>
-      </w:pPr>
+        <w:t>前端项目搭建</w:t>
+      </w:r>
+    </w:p>
+    <w:p>
+      <w:pPr>
+        <w:rPr>
+          <w:rFonts w:ascii="宋体" w:hAnsi="宋体"/>
+          <w:b/>
+          <w:bCs/>
+          <w:sz w:val="28"/>
+          <w:szCs w:val="28"/>
+        </w:rPr>
+      </w:pPr>
+      <w:r>
+        <w:rPr>
+          <w:rFonts w:ascii="宋体" w:hAnsi="宋体" w:hint="eastAsia"/>
+          <w:b/>
+          <w:bCs/>
+          <w:sz w:val="28"/>
+          <w:szCs w:val="28"/>
+        </w:rPr>
+        <w:t>2.3.1</w:t>
+      </w:r>
+      <w:r>
+        <w:rPr>
+          <w:rFonts w:ascii="宋体" w:hAnsi="宋体" w:hint="eastAsia"/>
+          <w:b/>
+          <w:bCs/>
+          <w:sz w:val="28"/>
+          <w:szCs w:val="28"/>
+        </w:rPr>
+        <w:t>搭建VueCli模板工程</w:t>
+      </w:r>
+    </w:p>
+    <w:p>
+      <w:pPr>
+        <w:rPr>
+          <w:rFonts w:ascii="宋体" w:hAnsi="宋体"/>
+          <w:b/>
+          <w:bCs/>
+          <w:sz w:val="28"/>
+          <w:szCs w:val="28"/>
+        </w:rPr>
+      </w:pPr>
+      <w:r>
+        <w:rPr>
+          <w:rFonts w:ascii="宋体" w:hAnsi="宋体" w:hint="eastAsia"/>
+          <w:b/>
+          <w:bCs/>
+          <w:sz w:val="28"/>
+          <w:szCs w:val="28"/>
+        </w:rPr>
+        <w:t>2.3.2</w:t>
+      </w:r>
+      <w:r>
+        <w:rPr>
+          <w:rFonts w:ascii="宋体" w:hAnsi="宋体" w:hint="eastAsia"/>
+          <w:b/>
+          <w:bCs/>
+          <w:sz w:val="28"/>
+          <w:szCs w:val="28"/>
+        </w:rPr>
+        <w:t>添加其它依赖及配置文件</w:t>
+      </w:r>
+    </w:p>
+    <w:p>
+      <w:pPr>
+        <w:spacing w:line="360" w:lineRule="auto"/>
+        <w:ind w:firstLineChars="200" w:firstLine="480"/>
+        <w:rPr>
+          <w:rFonts w:ascii="宋体" w:hAnsi="宋体"/>
+          <w:sz w:val="24"/>
+          <w:szCs w:val="24"/>
+        </w:rPr>
+      </w:pPr>
+      <w:r>
+        <w:rPr>
+          <w:rFonts w:ascii="宋体" w:hAnsi="宋体" w:hint="eastAsia"/>
+          <w:sz w:val="24"/>
+          <w:szCs w:val="24"/>
+        </w:rPr>
+        <w:t>添加font-awesome与axios依赖</w:t>
+      </w:r>
+    </w:p>
+    <w:p>
+      <w:pPr>
+        <w:spacing w:line="360" w:lineRule="auto"/>
+        <w:ind w:firstLineChars="200" w:firstLine="480"/>
+        <w:rPr>
+          <w:rFonts w:ascii="宋体" w:hAnsi="宋体" w:hint="eastAsia"/>
+          <w:sz w:val="24"/>
+          <w:szCs w:val="24"/>
+        </w:rPr>
+      </w:pPr>
+      <w:r>
+        <w:rPr>
+          <w:rFonts w:ascii="宋体" w:hAnsi="宋体" w:hint="eastAsia"/>
+          <w:sz w:val="24"/>
+          <w:szCs w:val="24"/>
+        </w:rPr>
+        <w:t>添加图片到src的assets中。</w:t>
+      </w:r>
+    </w:p>
+    <w:p>
+      <w:pPr>
+        <w:spacing w:line="360" w:lineRule="auto"/>
+        <w:ind w:firstLineChars="200" w:firstLine="480"/>
+        <w:rPr>
+          <w:rFonts w:ascii="宋体" w:hAnsi="宋体"/>
+          <w:sz w:val="24"/>
+          <w:szCs w:val="24"/>
+        </w:rPr>
+      </w:pPr>
+      <w:r>
+        <w:rPr>
+          <w:rFonts w:ascii="宋体" w:hAnsi="宋体" w:hint="eastAsia"/>
+          <w:sz w:val="24"/>
+          <w:szCs w:val="24"/>
+        </w:rPr>
+        <w:t>在src目录下添加common.js文件</w:t>
+      </w:r>
+      <w:r>
+        <w:rPr>
+          <w:rFonts w:ascii="宋体" w:hAnsi="宋体" w:hint="eastAsia"/>
+          <w:sz w:val="24"/>
+          <w:szCs w:val="24"/>
+        </w:rPr>
+        <w:t>，</w:t>
+      </w:r>
+      <w:r>
+        <w:rPr>
+          <w:rFonts w:ascii="宋体" w:hAnsi="宋体" w:hint="eastAsia"/>
+          <w:sz w:val="24"/>
+          <w:szCs w:val="24"/>
+        </w:rPr>
+        <w:t>主要提供日期格式化和浏览器存储</w:t>
+      </w:r>
+      <w:r>
+        <w:rPr>
+          <w:rFonts w:ascii="宋体" w:hAnsi="宋体" w:hint="eastAsia"/>
+          <w:sz w:val="24"/>
+          <w:szCs w:val="24"/>
+        </w:rPr>
+        <w:t>操作</w:t>
+      </w:r>
+      <w:r>
+        <w:rPr>
+          <w:rFonts w:ascii="宋体" w:hAnsi="宋体" w:hint="eastAsia"/>
+          <w:sz w:val="24"/>
+          <w:szCs w:val="24"/>
+        </w:rPr>
+        <w:t>的封装功能</w:t>
+      </w:r>
+      <w:r>
+        <w:rPr>
+          <w:rFonts w:ascii="宋体" w:hAnsi="宋体" w:hint="eastAsia"/>
+          <w:sz w:val="24"/>
+          <w:szCs w:val="24"/>
+        </w:rPr>
+        <w:t>，</w:t>
+      </w:r>
+      <w:r>
+        <w:rPr>
+          <w:rFonts w:ascii="宋体" w:hAnsi="宋体" w:hint="eastAsia"/>
+          <w:sz w:val="24"/>
+          <w:szCs w:val="24"/>
+        </w:rPr>
+        <w:t>自动处理JSON序列化/反序列化，防止存储失败或解析错误</w:t>
+      </w:r>
+    </w:p>
+    <w:p>
+      <w:pPr>
+        <w:spacing w:line="360" w:lineRule="auto"/>
+        <w:ind w:firstLineChars="200" w:firstLine="480"/>
+        <w:rPr>
+          <w:rFonts w:ascii="宋体" w:hAnsi="宋体" w:hint="eastAsia"/>
+          <w:sz w:val="24"/>
+          <w:szCs w:val="24"/>
+        </w:rPr>
+      </w:pPr>
+      <w:r>
+        <w:rPr>
+          <w:rFonts w:ascii="宋体" w:hAnsi="宋体" w:hint="eastAsia"/>
+          <w:sz w:val="24"/>
+          <w:szCs w:val="24"/>
+        </w:rPr>
+        <w:t>在工程根目录下添加vue.config.js</w:t>
+      </w:r>
+      <w:r>
+        <w:rPr>
+          <w:rFonts w:ascii="宋体" w:hAnsi="宋体" w:hint="eastAsia"/>
+          <w:sz w:val="24"/>
+          <w:szCs w:val="24"/>
+        </w:rPr>
+        <w:t>配置文件</w:t>
+      </w:r>
+      <w:r>
+        <w:rPr>
+          <w:rFonts w:ascii="宋体" w:hAnsi="宋体" w:hint="eastAsia"/>
+          <w:sz w:val="24"/>
+          <w:szCs w:val="24"/>
+        </w:rPr>
+        <w:t>指定端口与后端通信</w:t>
+      </w:r>
+    </w:p>
+    <w:p>
+      <w:pPr>
+        <w:rPr>
+          <w:rFonts w:ascii="宋体" w:hAnsi="宋体"/>
+          <w:b/>
+          <w:bCs/>
+          <w:sz w:val="28"/>
+          <w:szCs w:val="28"/>
+        </w:rPr>
+      </w:pPr>
+      <w:r>
+        <w:rPr>
+          <w:rFonts w:ascii="宋体" w:hAnsi="宋体" w:hint="eastAsia"/>
+          <w:b/>
+          <w:bCs/>
+          <w:sz w:val="28"/>
+          <w:szCs w:val="28"/>
+        </w:rPr>
+        <w:t>3.2.3.main.js文件</w:t>
+      </w:r>
+    </w:p>
+    <w:p>
+      <w:pPr>
+        <w:rPr>
+          <w:rFonts w:ascii="宋体" w:hAnsi="宋体"/>
+          <w:b/>
+          <w:bCs/>
+          <w:sz w:val="28"/>
+          <w:szCs w:val="28"/>
+        </w:rPr>
+      </w:pPr>
+      <w:r>
+        <w:rPr>
+          <w:rFonts w:ascii="宋体" w:hAnsi="宋体"/>
+          <w:b/>
+          <w:bCs/>
+          <w:sz w:val="28"/>
+          <w:szCs w:val="28"/>
+        </w:rPr>
+        <w:t>1. 全局依赖配置</w:t>
+      </w:r>
+    </w:p>
+    <w:tbl>
+      <w:tblPr>
+        <w:tblW w:w="0" w:type="auto"/>
+        <w:tblCellMar>
+          <w:top w:w="15" w:type="dxa"/>
+          <w:left w:w="15" w:type="dxa"/>
+          <w:bottom w:w="15" w:type="dxa"/>
+          <w:right w:w="15" w:type="dxa"/>
+        </w:tblCellMar>
+        <w:tblLook w:val="04A0" w:firstRow="1" w:lastRow="0" w:firstColumn="1" w:lastColumn="0" w:noHBand="0" w:noVBand="1"/>
+      </w:tblPr>
+      <w:tblGrid>
+        <w:gridCol w:w="2790"/>
+        <w:gridCol w:w="5506"/>
+      </w:tblGrid>
+      <w:tr>
+        <w:trPr>
+          <w:tblHeader/>
+        </w:trPr>
+        <w:tc>
+          <w:tcPr>
+            <w:tcW w:w="0" w:type="auto"/>
+            <w:tcBorders>
+              <w:top w:val="single" w:sz="4" w:space="0" w:color="auto"/>
+              <w:left w:val="single" w:sz="4" w:space="0" w:color="auto"/>
+              <w:bottom w:val="single" w:sz="4" w:space="0" w:color="8B8B8B"/>
+              <w:right w:val="single" w:sz="4" w:space="0" w:color="auto"/>
+            </w:tcBorders>
+            <w:tcMar>
+              <w:top w:w="150" w:type="dxa"/>
+              <w:left w:w="0" w:type="dxa"/>
+              <w:bottom w:w="150" w:type="dxa"/>
+              <w:right w:w="150" w:type="dxa"/>
+            </w:tcMar>
+            <w:vAlign w:val="center"/>
+            <w:hideMark/>
+          </w:tcPr>
+          <w:p>
+            <w:pPr>
+              <w:jc w:val="center"/>
+              <w:rPr>
+                <w:rFonts w:ascii="宋体" w:hAnsi="宋体"/>
+                <w:sz w:val="24"/>
+                <w:szCs w:val="24"/>
+              </w:rPr>
+            </w:pPr>
+            <w:r>
+              <w:rPr>
+                <w:rFonts w:ascii="宋体" w:hAnsi="宋体"/>
+                <w:sz w:val="24"/>
+                <w:szCs w:val="24"/>
+              </w:rPr>
+              <w:t>配置项</w:t>
+            </w:r>
+          </w:p>
+        </w:tc>
+        <w:tc>
+          <w:tcPr>
+            <w:tcW w:w="0" w:type="auto"/>
+            <w:tcBorders>
+              <w:top w:val="single" w:sz="4" w:space="0" w:color="auto"/>
+              <w:left w:val="single" w:sz="4" w:space="0" w:color="auto"/>
+              <w:bottom w:val="single" w:sz="4" w:space="0" w:color="8B8B8B"/>
+              <w:right w:val="single" w:sz="4" w:space="0" w:color="auto"/>
+            </w:tcBorders>
+            <w:tcMar>
+              <w:top w:w="150" w:type="dxa"/>
+              <w:left w:w="150" w:type="dxa"/>
+              <w:bottom w:w="150" w:type="dxa"/>
+              <w:right w:w="150" w:type="dxa"/>
+            </w:tcMar>
+            <w:vAlign w:val="center"/>
+            <w:hideMark/>
+          </w:tcPr>
+          <w:p>
+            <w:pPr>
+              <w:jc w:val="center"/>
+              <w:rPr>
+                <w:rFonts w:ascii="宋体" w:hAnsi="宋体"/>
+                <w:sz w:val="24"/>
+                <w:szCs w:val="24"/>
+              </w:rPr>
+            </w:pPr>
+            <w:r>
+              <w:rPr>
+                <w:rFonts w:ascii="宋体" w:hAnsi="宋体"/>
+                <w:sz w:val="24"/>
+                <w:szCs w:val="24"/>
+              </w:rPr>
+              <w:t>作用</w:t>
+            </w:r>
+          </w:p>
+        </w:tc>
+      </w:tr>
+      <w:tr>
+        <w:tc>
+          <w:tcPr>
+            <w:tcW w:w="0" w:type="auto"/>
+            <w:tcBorders>
+              <w:top w:val="nil"/>
+              <w:left w:val="single" w:sz="4" w:space="0" w:color="auto"/>
+              <w:bottom w:val="single" w:sz="4" w:space="0" w:color="525252"/>
+              <w:right w:val="single" w:sz="4" w:space="0" w:color="auto"/>
+            </w:tcBorders>
+            <w:tcMar>
+              <w:top w:w="150" w:type="dxa"/>
+              <w:left w:w="0" w:type="dxa"/>
+              <w:bottom w:w="150" w:type="dxa"/>
+              <w:right w:w="150" w:type="dxa"/>
+            </w:tcMar>
+            <w:vAlign w:val="center"/>
+            <w:hideMark/>
+          </w:tcPr>
+          <w:p>
+            <w:pPr>
+              <w:jc w:val="left"/>
+              <w:rPr>
+                <w:rFonts w:ascii="宋体" w:hAnsi="宋体"/>
+                <w:sz w:val="24"/>
+                <w:szCs w:val="24"/>
+              </w:rPr>
+            </w:pPr>
+            <w:r>
+              <w:rPr>
+                <w:rFonts w:ascii="宋体" w:hAnsi="宋体"/>
+                <w:sz w:val="24"/>
+                <w:szCs w:val="24"/>
+              </w:rPr>
+              <w:t>axios.defaults.baseURL</w:t>
+            </w:r>
+          </w:p>
+        </w:tc>
+        <w:tc>
+          <w:tcPr>
+            <w:tcW w:w="0" w:type="auto"/>
+            <w:tcBorders>
+              <w:top w:val="nil"/>
+              <w:left w:val="single" w:sz="4" w:space="0" w:color="auto"/>
+              <w:bottom w:val="single" w:sz="4" w:space="0" w:color="525252"/>
+              <w:right w:val="single" w:sz="4" w:space="0" w:color="auto"/>
+            </w:tcBorders>
+            <w:tcMar>
+              <w:top w:w="150" w:type="dxa"/>
+              <w:left w:w="150" w:type="dxa"/>
+              <w:bottom w:w="150" w:type="dxa"/>
+              <w:right w:w="150" w:type="dxa"/>
+            </w:tcMar>
+            <w:vAlign w:val="center"/>
+            <w:hideMark/>
+          </w:tcPr>
+          <w:p>
+            <w:pPr>
+              <w:jc w:val="left"/>
+              <w:rPr>
+                <w:rFonts w:ascii="宋体" w:hAnsi="宋体"/>
+                <w:sz w:val="24"/>
+                <w:szCs w:val="24"/>
+              </w:rPr>
+            </w:pPr>
+            <w:r>
+              <w:rPr>
+                <w:rFonts w:ascii="宋体" w:hAnsi="宋体"/>
+                <w:sz w:val="24"/>
+                <w:szCs w:val="24"/>
+              </w:rPr>
+              <w:t>设置后端API基础路径（http://localhost:8080/elm/）</w:t>
+            </w:r>
+          </w:p>
+        </w:tc>
+      </w:tr>
+      <w:tr>
+        <w:tc>
+          <w:tcPr>
+            <w:tcW w:w="0" w:type="auto"/>
+            <w:tcBorders>
+              <w:top w:val="nil"/>
+              <w:left w:val="single" w:sz="4" w:space="0" w:color="auto"/>
+              <w:bottom w:val="single" w:sz="4" w:space="0" w:color="525252"/>
+              <w:right w:val="single" w:sz="4" w:space="0" w:color="auto"/>
+            </w:tcBorders>
+            <w:tcMar>
+              <w:top w:w="150" w:type="dxa"/>
+              <w:left w:w="0" w:type="dxa"/>
+              <w:bottom w:w="150" w:type="dxa"/>
+              <w:right w:w="150" w:type="dxa"/>
+            </w:tcMar>
+            <w:vAlign w:val="center"/>
+            <w:hideMark/>
+          </w:tcPr>
+          <w:p>
+            <w:pPr>
+              <w:jc w:val="left"/>
+              <w:rPr>
+                <w:rFonts w:ascii="宋体" w:hAnsi="宋体"/>
+                <w:sz w:val="24"/>
+                <w:szCs w:val="24"/>
+              </w:rPr>
+            </w:pPr>
+            <w:r>
+              <w:rPr>
+                <w:rFonts w:ascii="宋体" w:hAnsi="宋体"/>
+                <w:sz w:val="24"/>
+                <w:szCs w:val="24"/>
+              </w:rPr>
+              <w:t>Vue.prototype.$axios</w:t>
+            </w:r>
+          </w:p>
+        </w:tc>
+        <w:tc>
+          <w:tcPr>
+            <w:tcW w:w="0" w:type="auto"/>
+            <w:tcBorders>
+              <w:top w:val="nil"/>
+              <w:left w:val="single" w:sz="4" w:space="0" w:color="auto"/>
+              <w:bottom w:val="single" w:sz="4" w:space="0" w:color="525252"/>
+              <w:right w:val="single" w:sz="4" w:space="0" w:color="auto"/>
+            </w:tcBorders>
+            <w:tcMar>
+              <w:top w:w="150" w:type="dxa"/>
+              <w:left w:w="150" w:type="dxa"/>
+              <w:bottom w:w="150" w:type="dxa"/>
+              <w:right w:w="150" w:type="dxa"/>
+            </w:tcMar>
+            <w:vAlign w:val="center"/>
+            <w:hideMark/>
+          </w:tcPr>
+          <w:p>
+            <w:pPr>
+              <w:jc w:val="left"/>
+              <w:rPr>
+                <w:rFonts w:ascii="宋体" w:hAnsi="宋体"/>
+                <w:sz w:val="24"/>
+                <w:szCs w:val="24"/>
+              </w:rPr>
+            </w:pPr>
+            <w:r>
+              <w:rPr>
+                <w:rFonts w:ascii="宋体" w:hAnsi="宋体"/>
+                <w:sz w:val="24"/>
+                <w:szCs w:val="24"/>
+              </w:rPr>
+              <w:t>将 axios 挂载到Vue原型，全局可通过 this.$axios 发起HTTP请求</w:t>
+            </w:r>
+          </w:p>
+        </w:tc>
+      </w:tr>
+      <w:tr>
+        <w:tc>
+          <w:tcPr>
+            <w:tcW w:w="0" w:type="auto"/>
+            <w:tcBorders>
+              <w:top w:val="nil"/>
+              <w:left w:val="single" w:sz="4" w:space="0" w:color="auto"/>
+              <w:bottom w:val="single" w:sz="4" w:space="0" w:color="525252"/>
+              <w:right w:val="single" w:sz="4" w:space="0" w:color="auto"/>
+            </w:tcBorders>
+            <w:tcMar>
+              <w:top w:w="150" w:type="dxa"/>
+              <w:left w:w="0" w:type="dxa"/>
+              <w:bottom w:w="150" w:type="dxa"/>
+              <w:right w:w="150" w:type="dxa"/>
+            </w:tcMar>
+            <w:vAlign w:val="center"/>
+            <w:hideMark/>
+          </w:tcPr>
+          <w:p>
+            <w:pPr>
+              <w:jc w:val="left"/>
+              <w:rPr>
+                <w:rFonts w:ascii="宋体" w:hAnsi="宋体"/>
+                <w:sz w:val="24"/>
+                <w:szCs w:val="24"/>
+              </w:rPr>
+            </w:pPr>
+            <w:r>
+              <w:rPr>
+                <w:rFonts w:ascii="宋体" w:hAnsi="宋体"/>
+                <w:sz w:val="24"/>
+                <w:szCs w:val="24"/>
+              </w:rPr>
+              <w:t>Vue.prototype.$qs</w:t>
+            </w:r>
+          </w:p>
+        </w:tc>
+        <w:tc>
+          <w:tcPr>
+            <w:tcW w:w="0" w:type="auto"/>
+            <w:tcBorders>
+              <w:top w:val="nil"/>
+              <w:left w:val="single" w:sz="4" w:space="0" w:color="auto"/>
+              <w:bottom w:val="single" w:sz="4" w:space="0" w:color="auto"/>
+              <w:right w:val="single" w:sz="4" w:space="0" w:color="auto"/>
+            </w:tcBorders>
+            <w:tcMar>
+              <w:top w:w="150" w:type="dxa"/>
+              <w:left w:w="150" w:type="dxa"/>
+              <w:bottom w:w="150" w:type="dxa"/>
+              <w:right w:w="150" w:type="dxa"/>
+            </w:tcMar>
+            <w:vAlign w:val="center"/>
+            <w:hideMark/>
+          </w:tcPr>
+          <w:p>
+            <w:pPr>
+              <w:jc w:val="left"/>
+              <w:rPr>
+                <w:rFonts w:ascii="宋体" w:hAnsi="宋体"/>
+                <w:sz w:val="24"/>
+                <w:szCs w:val="24"/>
+              </w:rPr>
+            </w:pPr>
+            <w:r>
+              <w:rPr>
+                <w:rFonts w:ascii="宋体" w:hAnsi="宋体"/>
+                <w:sz w:val="24"/>
+                <w:szCs w:val="24"/>
+              </w:rPr>
+              <w:t>挂载 qs 库，用于处理POST请求的URL参数序列化</w:t>
+            </w:r>
+          </w:p>
+        </w:tc>
+      </w:tr>
+      <w:tr>
+        <w:tc>
+          <w:tcPr>
+            <w:tcW w:w="0" w:type="auto"/>
+            <w:tcBorders>
+              <w:top w:val="nil"/>
+              <w:left w:val="single" w:sz="4" w:space="0" w:color="auto"/>
+              <w:bottom w:val="single" w:sz="4" w:space="0" w:color="auto"/>
+              <w:right w:val="single" w:sz="4" w:space="0" w:color="auto"/>
+            </w:tcBorders>
+            <w:tcMar>
+              <w:top w:w="150" w:type="dxa"/>
+              <w:left w:w="0" w:type="dxa"/>
+              <w:bottom w:w="150" w:type="dxa"/>
+              <w:right w:w="150" w:type="dxa"/>
+            </w:tcMar>
+            <w:vAlign w:val="center"/>
+            <w:hideMark/>
+          </w:tcPr>
+          <w:p>
+            <w:pPr>
+              <w:jc w:val="left"/>
+              <w:rPr>
+                <w:rFonts w:ascii="宋体" w:hAnsi="宋体"/>
+                <w:sz w:val="24"/>
+                <w:szCs w:val="24"/>
+              </w:rPr>
+            </w:pPr>
+            <w:r>
+              <w:rPr>
+                <w:rFonts w:ascii="宋体" w:hAnsi="宋体"/>
+                <w:sz w:val="24"/>
+                <w:szCs w:val="24"/>
+              </w:rPr>
+              <w:t>Font Awesome 引入</w:t>
+            </w:r>
+          </w:p>
+        </w:tc>
+        <w:tc>
+          <w:tcPr>
+            <w:tcW w:w="0" w:type="auto"/>
+            <w:tcBorders>
+              <w:top w:val="single" w:sz="4" w:space="0" w:color="auto"/>
+              <w:left w:val="single" w:sz="4" w:space="0" w:color="auto"/>
+              <w:bottom w:val="single" w:sz="4" w:space="0" w:color="525252"/>
+              <w:right w:val="single" w:sz="4" w:space="0" w:color="auto"/>
+            </w:tcBorders>
+            <w:tcMar>
+              <w:top w:w="150" w:type="dxa"/>
+              <w:left w:w="150" w:type="dxa"/>
+              <w:bottom w:w="150" w:type="dxa"/>
+              <w:right w:w="150" w:type="dxa"/>
+            </w:tcMar>
+            <w:vAlign w:val="center"/>
+            <w:hideMark/>
+          </w:tcPr>
+          <w:p>
+            <w:pPr>
+              <w:jc w:val="left"/>
+              <w:rPr>
+                <w:rFonts w:ascii="宋体" w:hAnsi="宋体"/>
+                <w:sz w:val="24"/>
+                <w:szCs w:val="24"/>
+              </w:rPr>
+            </w:pPr>
+            <w:r>
+              <w:rPr>
+                <w:rFonts w:ascii="宋体" w:hAnsi="宋体"/>
+                <w:sz w:val="24"/>
+                <w:szCs w:val="24"/>
+              </w:rPr>
+              <w:t>全局使用字体图标库</w:t>
+            </w:r>
+          </w:p>
+        </w:tc>
+      </w:tr>
+    </w:tbl>
+    <w:p>
+      <w:pPr>
+        <w:rPr>
+          <w:rFonts w:ascii="宋体" w:hAnsi="宋体"/>
+          <w:b/>
+          <w:bCs/>
+          <w:sz w:val="28"/>
+          <w:szCs w:val="28"/>
+        </w:rPr>
+      </w:pPr>
+      <w:r>
+        <w:rPr>
+          <w:rFonts w:ascii="宋体" w:hAnsi="宋体" w:hint="eastAsia"/>
+          <w:b/>
+          <w:bCs/>
+          <w:sz w:val="28"/>
+          <w:szCs w:val="28"/>
+        </w:rPr>
+        <w:lastRenderedPageBreak/>
+        <w:t>3.2.4.App.vue文件</w:t>
+      </w:r>
+    </w:p>
+    <w:p>
+      <w:pPr>
+        <w:rPr>
+          <w:rFonts w:ascii="宋体" w:hAnsi="宋体"/>
+          <w:sz w:val="24"/>
+          <w:szCs w:val="24"/>
+        </w:rPr>
+      </w:pPr>
+      <w:r>
+        <w:rPr>
+          <w:rFonts w:ascii="宋体" w:hAnsi="宋体" w:hint="eastAsia"/>
+          <w:sz w:val="24"/>
+          <w:szCs w:val="24"/>
+        </w:rPr>
+        <w:t>设置全局属性与样式</w:t>
+      </w:r>
+    </w:p>
+    <w:p>
+      <w:pPr>
+        <w:rPr>
+          <w:rFonts w:ascii="宋体" w:hAnsi="宋体"/>
+          <w:b/>
+          <w:bCs/>
+          <w:sz w:val="28"/>
+          <w:szCs w:val="28"/>
+        </w:rPr>
+      </w:pPr>
+      <w:r>
+        <w:rPr>
+          <w:rFonts w:ascii="宋体" w:hAnsi="宋体" w:hint="eastAsia"/>
+          <w:b/>
+          <w:bCs/>
+          <w:sz w:val="28"/>
+          <w:szCs w:val="28"/>
+        </w:rPr>
+        <w:t>3.2.5</w:t>
+      </w:r>
+      <w:r>
+        <w:rPr>
+          <w:rFonts w:ascii="宋体" w:hAnsi="宋体" w:hint="eastAsia"/>
+          <w:b/>
+          <w:bCs/>
+          <w:sz w:val="28"/>
+          <w:szCs w:val="28"/>
+        </w:rPr>
+        <w:t>复用前端代码</w:t>
+      </w:r>
+    </w:p>
+    <w:p>
+      <w:pPr>
+        <w:rPr>
+          <w:rFonts w:ascii="宋体" w:hAnsi="宋体" w:hint="eastAsia"/>
+          <w:sz w:val="24"/>
+          <w:szCs w:val="24"/>
+        </w:rPr>
+      </w:pPr>
+      <w:r>
+        <w:rPr>
+          <w:rFonts w:ascii="宋体" w:hAnsi="宋体" w:hint="eastAsia"/>
+          <w:sz w:val="24"/>
+          <w:szCs w:val="24"/>
+        </w:rPr>
+        <w:t>将项目二的代码选择性服复用，并逐步将静态页面与后端联通</w:t>
+      </w:r>
+    </w:p>
+    <w:p>
+      <w:pPr>
+        <w:rPr>
+          <w:rFonts w:ascii="宋体" w:hAnsi="宋体"/>
+          <w:b/>
+          <w:bCs/>
+          <w:sz w:val="28"/>
+          <w:szCs w:val="28"/>
+        </w:rPr>
+      </w:pPr>
+      <w:r>
+        <w:rPr>
+          <w:rFonts w:ascii="宋体" w:hAnsi="宋体" w:hint="eastAsia"/>
+          <w:b/>
+          <w:bCs/>
+          <w:sz w:val="28"/>
+          <w:szCs w:val="28"/>
+        </w:rPr>
+        <w:t>3.2.</w:t>
+      </w:r>
+      <w:r>
+        <w:rPr>
+          <w:rFonts w:ascii="宋体" w:hAnsi="宋体" w:hint="eastAsia"/>
+          <w:b/>
+          <w:bCs/>
+          <w:sz w:val="28"/>
+          <w:szCs w:val="28"/>
+        </w:rPr>
+        <w:t>6</w:t>
+      </w:r>
+      <w:r>
+        <w:rPr>
+          <w:rFonts w:ascii="宋体" w:hAnsi="宋体" w:hint="eastAsia"/>
+          <w:b/>
+          <w:bCs/>
+          <w:sz w:val="28"/>
+          <w:szCs w:val="28"/>
+        </w:rPr>
+        <w:t>.路由index.js</w:t>
+      </w:r>
+      <w:r>
+        <w:rPr>
+          <w:rFonts w:ascii="宋体" w:hAnsi="宋体" w:hint="eastAsia"/>
+          <w:b/>
+          <w:bCs/>
+          <w:sz w:val="28"/>
+          <w:szCs w:val="28"/>
+        </w:rPr>
+        <w:t>文件</w:t>
+      </w:r>
+    </w:p>
+    <w:p>
+      <w:pPr>
+        <w:rPr>
+          <w:rFonts w:ascii="宋体" w:hAnsi="宋体"/>
+          <w:sz w:val="24"/>
+          <w:szCs w:val="24"/>
+        </w:rPr>
+      </w:pPr>
+      <w:r>
+        <w:rPr>
+          <w:rFonts w:ascii="宋体" w:hAnsi="宋体" w:hint="eastAsia"/>
+          <w:sz w:val="24"/>
+          <w:szCs w:val="24"/>
+        </w:rPr>
+        <w:t>配置路由</w:t>
+      </w:r>
+    </w:p>
+    <w:p>
+      <w:pPr>
+        <w:rPr>
+          <w:rFonts w:ascii="宋体" w:hAnsi="宋体" w:hint="eastAsia"/>
+          <w:sz w:val="24"/>
+          <w:szCs w:val="24"/>
+        </w:rPr>
+      </w:pPr>
+    </w:p>
+    <w:p>
+      <w:pPr>
+        <w:rPr>
+          <w:rFonts w:ascii="宋体" w:hAnsi="宋体" w:hint="eastAsia"/>
+          <w:b/>
+          <w:bCs/>
+          <w:sz w:val="32"/>
+          <w:szCs w:val="32"/>
+        </w:rPr>
+      </w:pPr>
+      <w:r>
+        <w:rPr>
+          <w:rFonts w:ascii="宋体" w:hAnsi="宋体" w:hint="eastAsia"/>
+          <w:b/>
+          <w:bCs/>
+          <w:sz w:val="32"/>
+          <w:szCs w:val="32"/>
+        </w:rPr>
+        <w:t>2.</w:t>
+      </w:r>
+      <w:r>
+        <w:rPr>
+          <w:rFonts w:ascii="宋体" w:hAnsi="宋体" w:hint="eastAsia"/>
+          <w:b/>
+          <w:bCs/>
+          <w:sz w:val="32"/>
+          <w:szCs w:val="32"/>
+        </w:rPr>
+        <w:t>4</w:t>
+      </w:r>
+      <w:r>
+        <w:rPr>
+          <w:rFonts w:ascii="宋体" w:hAnsi="宋体" w:hint="eastAsia"/>
+          <w:b/>
+          <w:bCs/>
+          <w:sz w:val="32"/>
+          <w:szCs w:val="32"/>
+        </w:rPr>
+        <w:t>后端设计</w:t>
+      </w:r>
+      <w:r>
+        <w:rPr>
+          <w:rFonts w:ascii="宋体" w:hAnsi="宋体" w:hint="eastAsia"/>
+          <w:b/>
+          <w:bCs/>
+          <w:sz w:val="32"/>
+          <w:szCs w:val="32"/>
+        </w:rPr>
+        <w:t>与搭建</w:t>
+      </w:r>
+    </w:p>
+    <w:p>
+      <w:pPr>
+        <w:rPr>
+          <w:rFonts w:ascii="宋体" w:hAnsi="宋体"/>
+          <w:b/>
+          <w:bCs/>
+          <w:sz w:val="28"/>
+          <w:szCs w:val="28"/>
+        </w:rPr>
+      </w:pPr>
+      <w:r>
+        <w:rPr>
+          <w:rFonts w:ascii="宋体" w:hAnsi="宋体" w:hint="eastAsia"/>
+          <w:b/>
+          <w:bCs/>
+          <w:sz w:val="28"/>
+          <w:szCs w:val="28"/>
+        </w:rPr>
+        <w:t>2.</w:t>
+      </w:r>
+      <w:r>
+        <w:rPr>
+          <w:rFonts w:ascii="宋体" w:hAnsi="宋体" w:hint="eastAsia"/>
+          <w:b/>
+          <w:bCs/>
+          <w:sz w:val="28"/>
+          <w:szCs w:val="28"/>
+        </w:rPr>
+        <w:t>4</w:t>
+      </w:r>
+      <w:r>
+        <w:rPr>
+          <w:rFonts w:ascii="宋体" w:hAnsi="宋体" w:hint="eastAsia"/>
+          <w:b/>
+          <w:bCs/>
+          <w:sz w:val="28"/>
+          <w:szCs w:val="28"/>
+        </w:rPr>
+        <w:t>.1</w:t>
+      </w:r>
+      <w:r>
+        <w:rPr>
+          <w:rFonts w:ascii="宋体" w:hAnsi="宋体" w:hint="eastAsia"/>
+          <w:b/>
+          <w:bCs/>
+          <w:sz w:val="28"/>
+          <w:szCs w:val="28"/>
+        </w:rPr>
+        <w:t>在MySql数据库中创建elm数据库</w:t>
+      </w:r>
+    </w:p>
+    <w:p>
+      <w:pPr>
+        <w:ind w:firstLine="420"/>
+        <w:rPr>
+          <w:rFonts w:ascii="宋体" w:hAnsi="宋体"/>
+          <w:sz w:val="24"/>
+          <w:szCs w:val="24"/>
+        </w:rPr>
+      </w:pPr>
+      <w:r>
+        <w:rPr>
+          <w:noProof/>
+          <w14:ligatures w14:val="standardContextual"/>
+        </w:rPr>
+        <w:drawing>
+          <wp:anchor distT="0" distB="0" distL="114300" distR="114300" simplePos="0" relativeHeight="251660288" behindDoc="0" locked="0" layoutInCell="1" allowOverlap="1" wp14:anchorId="1D7998D3" wp14:editId="41B9A62A">
+            <wp:simplePos x="0" y="0"/>
+            <wp:positionH relativeFrom="margin">
+              <wp:align>left</wp:align>
+            </wp:positionH>
+            <wp:positionV relativeFrom="paragraph">
+              <wp:posOffset>302623</wp:posOffset>
+            </wp:positionV>
+            <wp:extent cx="5234026" cy="3038497"/>
+            <wp:effectExtent l="0" t="0" r="5080" b="0"/>
+            <wp:wrapTopAndBottom/>
+            <wp:docPr id="1679607492" name="图片 1"/>
+            <wp:cNvGraphicFramePr>
+              <a:graphicFrameLocks xmlns:a="http://schemas.openxmlformats.org/drawingml/2006/main" noChangeAspect="1"/>
+            </wp:cNvGraphicFramePr>
+            <a:graphic xmlns:a="http://schemas.openxmlformats.org/drawingml/2006/main">
+              <a:graphicData uri="http://schemas.openxmlformats.org/drawingml/2006/picture">
+                <pic:pic xmlns:pic="http://schemas.openxmlformats.org/drawingml/2006/picture">
+                  <pic:nvPicPr>
+                    <pic:cNvPr id="1679607492" name=""/>
+                    <pic:cNvPicPr/>
+                  </pic:nvPicPr>
+                  <pic:blipFill>
+                    <a:blip r:embed="rId10"/>
+                    <a:stretch>
+                      <a:fillRect/>
+                    </a:stretch>
+                  </pic:blipFill>
+                  <pic:spPr>
+                    <a:xfrm>
+                      <a:off x="0" y="0"/>
+                      <a:ext cx="5234026" cy="3038497"/>
+                    </a:xfrm>
+                    <a:prstGeom prst="rect">
+                      <a:avLst/>
+                    </a:prstGeom>
+                  </pic:spPr>
+                </pic:pic>
+              </a:graphicData>
+            </a:graphic>
+          </wp:anchor>
+        </w:drawing>
+      </w:r>
+      <w:r>
+        <w:rPr>
+          <w:rFonts w:ascii="宋体" w:hAnsi="宋体" w:hint="eastAsia"/>
+          <w:sz w:val="24"/>
+          <w:szCs w:val="24"/>
+        </w:rPr>
+        <w:t>创建</w:t>
+      </w:r>
+      <w:r>
+        <w:rPr>
+          <w:rFonts w:ascii="宋体" w:hAnsi="宋体" w:hint="eastAsia"/>
+          <w:sz w:val="24"/>
+          <w:szCs w:val="24"/>
+        </w:rPr>
+        <w:t>下列关系表，</w:t>
+      </w:r>
+      <w:r>
+        <w:rPr>
+          <w:rFonts w:ascii="宋体" w:hAnsi="宋体" w:hint="eastAsia"/>
+          <w:sz w:val="24"/>
+          <w:szCs w:val="24"/>
+        </w:rPr>
+        <w:t>表的属性基本与指导书中属性相同</w:t>
+      </w:r>
+      <w:r>
+        <w:rPr>
+          <w:rFonts w:ascii="宋体" w:hAnsi="宋体" w:hint="eastAsia"/>
+          <w:sz w:val="24"/>
+          <w:szCs w:val="24"/>
+        </w:rPr>
+        <w:t>不再赘述。</w:t>
+      </w:r>
+    </w:p>
+    <w:p>
+      <w:pPr>
+        <w:ind w:firstLine="420"/>
+        <w:rPr>
+          <w:rFonts w:ascii="宋体" w:hAnsi="宋体" w:hint="eastAsia"/>
+          <w:sz w:val="24"/>
+          <w:szCs w:val="24"/>
+        </w:rPr>
+      </w:pPr>
+      <w:r>
+        <w:rPr>
+          <w:rFonts w:ascii="宋体" w:hAnsi="宋体" w:hint="eastAsia"/>
+          <w:sz w:val="24"/>
+          <w:szCs w:val="24"/>
+        </w:rPr>
+        <w:t>指定统一的</w:t>
+      </w:r>
+      <w:r>
+        <w:rPr>
+          <w:rFonts w:ascii="宋体" w:hAnsi="宋体" w:hint="eastAsia"/>
+          <w:sz w:val="24"/>
+          <w:szCs w:val="24"/>
+        </w:rPr>
+        <w:t>服务器接口API</w:t>
+      </w:r>
+      <w:r>
+        <w:rPr>
+          <w:rFonts w:ascii="宋体" w:hAnsi="宋体" w:hint="eastAsia"/>
+          <w:sz w:val="24"/>
+          <w:szCs w:val="24"/>
+        </w:rPr>
+        <w:t>以处理前端与后端的了信息交互。</w:t>
+      </w:r>
+    </w:p>
+    <w:p>
+      <w:pPr>
+        <w:ind w:firstLine="420"/>
+        <w:rPr>
+          <w:rFonts w:ascii="宋体" w:hAnsi="宋体" w:hint="eastAsia"/>
+          <w:sz w:val="24"/>
+          <w:szCs w:val="24"/>
+        </w:rPr>
+      </w:pPr>
+    </w:p>
+    <w:p>
+      <w:pPr>
+        <w:rPr>
+          <w:rFonts w:ascii="宋体" w:hAnsi="宋体"/>
+          <w:b/>
+          <w:bCs/>
+          <w:sz w:val="28"/>
+          <w:szCs w:val="28"/>
+        </w:rPr>
+      </w:pPr>
+      <w:r>
+        <w:rPr>
+          <w:rFonts w:ascii="宋体" w:hAnsi="宋体" w:hint="eastAsia"/>
+          <w:b/>
+          <w:bCs/>
+          <w:sz w:val="28"/>
+          <w:szCs w:val="28"/>
+        </w:rPr>
+        <w:t>2.</w:t>
+      </w:r>
+      <w:r>
+        <w:rPr>
+          <w:rFonts w:ascii="宋体" w:hAnsi="宋体" w:hint="eastAsia"/>
+          <w:b/>
+          <w:bCs/>
+          <w:sz w:val="28"/>
+          <w:szCs w:val="28"/>
+        </w:rPr>
+        <w:t>4</w:t>
+      </w:r>
+      <w:r>
+        <w:rPr>
+          <w:rFonts w:ascii="宋体" w:hAnsi="宋体" w:hint="eastAsia"/>
+          <w:b/>
+          <w:bCs/>
+          <w:sz w:val="28"/>
+          <w:szCs w:val="28"/>
+        </w:rPr>
+        <w:t>.2</w:t>
+      </w:r>
+      <w:r>
+        <w:rPr>
+          <w:rFonts w:ascii="宋体" w:hAnsi="宋体" w:hint="eastAsia"/>
+          <w:b/>
+          <w:bCs/>
+          <w:sz w:val="28"/>
+          <w:szCs w:val="28"/>
+        </w:rPr>
+        <w:t xml:space="preserve">创建javaWeb工程 </w:t>
+      </w:r>
+      <w:r>
+        <w:rPr>
+          <w:rFonts w:ascii="宋体" w:hAnsi="宋体"/>
+          <w:b/>
+          <w:bCs/>
+          <w:sz w:val="28"/>
+          <w:szCs w:val="28"/>
+        </w:rPr>
+        <w:tab/>
+      </w:r>
+    </w:p>
+    <w:p>
+      <w:pPr>
+        <w:spacing w:line="360" w:lineRule="auto"/>
+        <w:ind w:firstLineChars="200" w:firstLine="480"/>
+        <w:rPr>
+          <w:rFonts w:ascii="宋体" w:hAnsi="宋体"/>
+          <w:sz w:val="24"/>
+          <w:szCs w:val="24"/>
+        </w:rPr>
+      </w:pPr>
+      <w:r>
+        <w:rPr>
+          <w:rFonts w:ascii="宋体" w:hAnsi="宋体" w:hint="eastAsia"/>
+          <w:sz w:val="24"/>
+          <w:szCs w:val="24"/>
+        </w:rPr>
+        <w:t>创建工程后导入</w:t>
+      </w:r>
+      <w:r>
+        <w:rPr>
+          <w:rFonts w:ascii="宋体" w:hAnsi="宋体" w:hint="eastAsia"/>
+          <w:sz w:val="24"/>
+          <w:szCs w:val="24"/>
+        </w:rPr>
+        <w:t>四个jar包</w:t>
+      </w:r>
+    </w:p>
+    <w:p>
+      <w:pPr>
+        <w:spacing w:line="360" w:lineRule="auto"/>
+        <w:ind w:firstLineChars="200" w:firstLine="480"/>
+        <w:rPr>
+          <w:rFonts w:ascii="宋体" w:hAnsi="宋体"/>
+          <w:sz w:val="24"/>
+          <w:szCs w:val="24"/>
+        </w:rPr>
+      </w:pPr>
+      <w:r>
+        <w:rPr>
+          <w:rFonts w:ascii="宋体" w:hAnsi="宋体"/>
+          <w:sz w:val="24"/>
+          <w:szCs w:val="24"/>
+        </w:rPr>
+        <w:t>1. mysql-connector-java-bin.jar</w:t>
+      </w:r>
+    </w:p>
+    <w:p>
+      <w:pPr>
+        <w:spacing w:line="360" w:lineRule="auto"/>
+        <w:ind w:firstLineChars="200" w:firstLine="480"/>
+        <w:rPr>
+          <w:rFonts w:ascii="宋体" w:hAnsi="宋体"/>
+          <w:sz w:val="24"/>
+          <w:szCs w:val="24"/>
+        </w:rPr>
+      </w:pPr>
+      <w:r>
+        <w:rPr>
+          <w:rFonts w:ascii="宋体" w:hAnsi="宋体"/>
+          <w:sz w:val="24"/>
+          <w:szCs w:val="24"/>
+        </w:rPr>
+        <w:t>2. jackson-core.jar</w:t>
+      </w:r>
+    </w:p>
+    <w:p>
+      <w:pPr>
+        <w:spacing w:line="360" w:lineRule="auto"/>
+        <w:ind w:firstLineChars="200" w:firstLine="480"/>
+        <w:rPr>
+          <w:rFonts w:ascii="宋体" w:hAnsi="宋体"/>
+          <w:sz w:val="24"/>
+          <w:szCs w:val="24"/>
+        </w:rPr>
+      </w:pPr>
+      <w:r>
+        <w:rPr>
+          <w:rFonts w:ascii="宋体" w:hAnsi="宋体"/>
+          <w:sz w:val="24"/>
+          <w:szCs w:val="24"/>
+        </w:rPr>
+        <w:t>3. jackson-annotations.jar</w:t>
+      </w:r>
+    </w:p>
+    <w:p>
+      <w:pPr>
+        <w:spacing w:line="360" w:lineRule="auto"/>
+        <w:ind w:firstLineChars="200" w:firstLine="480"/>
+        <w:rPr>
+          <w:rFonts w:ascii="宋体" w:hAnsi="宋体"/>
+          <w:sz w:val="24"/>
+          <w:szCs w:val="24"/>
+        </w:rPr>
+      </w:pPr>
+      <w:r>
+        <w:rPr>
+          <w:rFonts w:ascii="宋体" w:hAnsi="宋体"/>
+          <w:sz w:val="24"/>
+          <w:szCs w:val="24"/>
+        </w:rPr>
+        <w:t>4. jackson-databind.jar</w:t>
+      </w:r>
+    </w:p>
+    <w:p>
+      <w:pPr>
+        <w:spacing w:line="360" w:lineRule="auto"/>
+        <w:ind w:firstLineChars="200" w:firstLine="480"/>
+        <w:rPr>
+          <w:rFonts w:ascii="宋体" w:hAnsi="宋体" w:hint="eastAsia"/>
+          <w:sz w:val="24"/>
+          <w:szCs w:val="24"/>
+        </w:rPr>
+      </w:pPr>
+      <w:r>
+        <w:rPr>
+          <w:rFonts w:ascii="宋体" w:hAnsi="宋体" w:hint="eastAsia"/>
+          <w:sz w:val="24"/>
+          <w:szCs w:val="24"/>
+        </w:rPr>
+        <w:t>之后创建工程各级目录</w:t>
+      </w:r>
+      <w:r>
+        <w:rPr>
+          <w:rFonts w:ascii="宋体" w:hAnsi="宋体" w:hint="eastAsia"/>
+          <w:sz w:val="24"/>
+          <w:szCs w:val="24"/>
+        </w:rPr>
+        <w:t>，结构如下图所示</w:t>
+      </w:r>
+    </w:p>
+    <w:p>
+      <w:pPr>
+        <w:spacing w:line="360" w:lineRule="auto"/>
+        <w:ind w:firstLineChars="200" w:firstLine="480"/>
+        <w:rPr>
+          <w:rFonts w:ascii="宋体" w:hAnsi="宋体" w:hint="eastAsia"/>
+          <w:sz w:val="24"/>
+          <w:szCs w:val="24"/>
+        </w:rPr>
+      </w:pPr>
+      <w:r>
+        <w:rPr>
+          <w:rFonts w:ascii="宋体" w:hAnsi="宋体"/>
+          <w:sz w:val="24"/>
+          <w:szCs w:val="24"/>
+        </w:rPr>
+        <w:lastRenderedPageBreak/>
+        <w:drawing>
+          <wp:anchor distT="0" distB="0" distL="114300" distR="114300" simplePos="0" relativeHeight="251662336" behindDoc="0" locked="0" layoutInCell="1" allowOverlap="1" wp14:anchorId="5FF36867" wp14:editId="652C0554">
+            <wp:simplePos x="0" y="0"/>
+            <wp:positionH relativeFrom="margin">
+              <wp:align>center</wp:align>
+            </wp:positionH>
+            <wp:positionV relativeFrom="paragraph">
+              <wp:posOffset>86885</wp:posOffset>
+            </wp:positionV>
+            <wp:extent cx="4435475" cy="3451225"/>
+            <wp:effectExtent l="0" t="0" r="3175" b="0"/>
+            <wp:wrapTopAndBottom/>
+            <wp:docPr id="23760104" name="图片 1"/>
+            <wp:cNvGraphicFramePr>
+              <a:graphicFrameLocks xmlns:a="http://schemas.openxmlformats.org/drawingml/2006/main" noChangeAspect="1"/>
+            </wp:cNvGraphicFramePr>
+            <a:graphic xmlns:a="http://schemas.openxmlformats.org/drawingml/2006/main">
+              <a:graphicData uri="http://schemas.openxmlformats.org/drawingml/2006/picture">
+                <pic:pic xmlns:pic="http://schemas.openxmlformats.org/drawingml/2006/picture">
+                  <pic:nvPicPr>
+                    <pic:cNvPr id="23760104" name=""/>
+                    <pic:cNvPicPr/>
+                  </pic:nvPicPr>
+                  <pic:blipFill>
+                    <a:blip r:embed="rId11"/>
+                    <a:stretch>
+                      <a:fillRect/>
+                    </a:stretch>
+                  </pic:blipFill>
+                  <pic:spPr>
+                    <a:xfrm>
+                      <a:off x="0" y="0"/>
+                      <a:ext cx="4435475" cy="3451225"/>
+                    </a:xfrm>
+                    <a:prstGeom prst="rect">
+                      <a:avLst/>
+                    </a:prstGeom>
+                  </pic:spPr>
+                </pic:pic>
+              </a:graphicData>
+            </a:graphic>
+            <wp14:sizeRelH relativeFrom="margin">
+              <wp14:pctWidth>0</wp14:pctWidth>
+            </wp14:sizeRelH>
+            <wp14:sizeRelV relativeFrom="margin">
+              <wp14:pctHeight>0</wp14:pctHeight>
+            </wp14:sizeRelV>
+          </wp:anchor>
+        </w:drawing>
+      </w:r>
+      <w:r>
+        <w:rPr>
+          <w:rFonts w:ascii="宋体" w:hAnsi="宋体" w:hint="eastAsia"/>
+          <w:sz w:val="24"/>
+          <w:szCs w:val="24"/>
+        </w:rPr>
+        <w:t xml:space="preserve">搭建简易MVC框架，使用Servlet创建前端控制器组件 </w:t>
+      </w:r>
+    </w:p>
+    <w:p>
+      <w:pPr>
+        <w:rPr>
+          <w:rFonts w:ascii="宋体" w:hAnsi="宋体"/>
+          <w:b/>
+          <w:bCs/>
+          <w:sz w:val="28"/>
+          <w:szCs w:val="28"/>
+        </w:rPr>
+      </w:pPr>
+      <w:r>
+        <w:rPr>
+          <w:rFonts w:ascii="宋体" w:hAnsi="宋体" w:hint="eastAsia"/>
+          <w:b/>
+          <w:bCs/>
+          <w:sz w:val="28"/>
+          <w:szCs w:val="28"/>
+        </w:rPr>
+        <w:t>2.</w:t>
+      </w:r>
+      <w:r>
+        <w:rPr>
+          <w:rFonts w:ascii="宋体" w:hAnsi="宋体" w:hint="eastAsia"/>
+          <w:b/>
+          <w:bCs/>
+          <w:sz w:val="28"/>
+          <w:szCs w:val="28"/>
+        </w:rPr>
+        <w:t>4</w:t>
+      </w:r>
+      <w:r>
+        <w:rPr>
+          <w:rFonts w:ascii="宋体" w:hAnsi="宋体" w:hint="eastAsia"/>
+          <w:b/>
+          <w:bCs/>
+          <w:sz w:val="28"/>
+          <w:szCs w:val="28"/>
+        </w:rPr>
+        <w:t>.</w:t>
+      </w:r>
+      <w:r>
+        <w:rPr>
+          <w:rFonts w:ascii="宋体" w:hAnsi="宋体" w:hint="eastAsia"/>
+          <w:b/>
+          <w:bCs/>
+          <w:sz w:val="28"/>
+          <w:szCs w:val="28"/>
+        </w:rPr>
+        <w:t>3</w:t>
+      </w:r>
+      <w:r>
+        <w:rPr>
+          <w:rFonts w:ascii="宋体" w:hAnsi="宋体" w:hint="eastAsia"/>
+          <w:b/>
+          <w:bCs/>
+          <w:sz w:val="28"/>
+          <w:szCs w:val="28"/>
+        </w:rPr>
+        <w:t>控制器和跨域过滤器</w:t>
+      </w:r>
+      <w:r>
+        <w:rPr>
+          <w:rFonts w:ascii="宋体" w:hAnsi="宋体"/>
+          <w:b/>
+          <w:bCs/>
+          <w:sz w:val="28"/>
+          <w:szCs w:val="28"/>
+        </w:rPr>
+        <w:t xml:space="preserve"> </w:t>
+      </w:r>
+    </w:p>
+    <w:p>
+      <w:pPr>
+        <w:spacing w:line="360" w:lineRule="auto"/>
+        <w:rPr>
+          <w:rFonts w:ascii="宋体" w:hAnsi="宋体" w:hint="eastAsia"/>
+          <w:sz w:val="24"/>
+          <w:szCs w:val="24"/>
+        </w:rPr>
+      </w:pPr>
+      <w:r>
+        <w:rPr>
+          <w:rFonts w:ascii="宋体" w:hAnsi="宋体" w:hint="eastAsia"/>
+          <w:sz w:val="24"/>
+          <w:szCs w:val="24"/>
+        </w:rPr>
+        <w:t>\</w:t>
+      </w:r>
+      <w:r>
+        <w:rPr>
+          <w:rFonts w:ascii="宋体" w:hAnsi="宋体"/>
+          <w:sz w:val="24"/>
+          <w:szCs w:val="24"/>
+        </w:rPr>
+        <w:t>framework\DispatcherServlet.jav</w:t>
+      </w:r>
+      <w:r>
+        <w:rPr>
+          <w:rFonts w:ascii="宋体" w:hAnsi="宋体" w:hint="eastAsia"/>
+          <w:sz w:val="24"/>
+          <w:szCs w:val="24"/>
+        </w:rPr>
+        <w:t>a</w:t>
+      </w:r>
+      <w:r>
+        <w:rPr>
+          <w:rFonts w:ascii="宋体" w:hAnsi="宋体"/>
+          <w:sz w:val="24"/>
+          <w:szCs w:val="24"/>
+        </w:rPr>
+        <w:tab/>
+      </w:r>
+      <w:r>
+        <w:rPr>
+          <w:rFonts w:ascii="宋体" w:hAnsi="宋体"/>
+          <w:sz w:val="24"/>
+          <w:szCs w:val="24"/>
+        </w:rPr>
+        <w:tab/>
+      </w:r>
+      <w:r>
+        <w:rPr>
+          <w:rFonts w:ascii="宋体" w:hAnsi="宋体" w:hint="eastAsia"/>
+          <w:sz w:val="24"/>
+          <w:szCs w:val="24"/>
+        </w:rPr>
+        <w:t>前端控制器</w:t>
+      </w:r>
+    </w:p>
+    <w:p>
+      <w:pPr>
+        <w:spacing w:line="360" w:lineRule="auto"/>
+        <w:rPr>
+          <w:rFonts w:ascii="宋体" w:hAnsi="宋体"/>
+          <w:sz w:val="24"/>
+          <w:szCs w:val="24"/>
+        </w:rPr>
+      </w:pPr>
+      <w:r>
+        <w:rPr>
+          <w:rFonts w:ascii="宋体" w:hAnsi="宋体" w:hint="eastAsia"/>
+          <w:sz w:val="24"/>
+          <w:szCs w:val="24"/>
+        </w:rPr>
+        <w:t>核心作用：</w:t>
+      </w:r>
+    </w:p>
+    <w:p>
+      <w:pPr>
+        <w:spacing w:line="360" w:lineRule="auto"/>
+        <w:ind w:firstLineChars="200" w:firstLine="480"/>
+        <w:rPr>
+          <w:rFonts w:ascii="宋体" w:hAnsi="宋体"/>
+          <w:sz w:val="24"/>
+          <w:szCs w:val="24"/>
+        </w:rPr>
+      </w:pPr>
+      <w:r>
+        <w:rPr>
+          <w:rFonts w:ascii="宋体" w:hAnsi="宋体" w:hint="eastAsia"/>
+          <w:sz w:val="24"/>
+          <w:szCs w:val="24"/>
+        </w:rPr>
+        <w:t>创建过滤器解决跨域问题</w:t>
+      </w:r>
+    </w:p>
+    <w:p>
+      <w:pPr>
+        <w:spacing w:line="360" w:lineRule="auto"/>
+        <w:ind w:firstLineChars="200" w:firstLine="480"/>
+        <w:rPr>
+          <w:rFonts w:ascii="宋体" w:hAnsi="宋体"/>
+          <w:sz w:val="24"/>
+          <w:szCs w:val="24"/>
+        </w:rPr>
+      </w:pPr>
+      <w:r>
+        <w:rPr>
+          <w:rFonts w:ascii="宋体" w:hAnsi="宋体" w:hint="eastAsia"/>
+          <w:sz w:val="24"/>
+          <w:szCs w:val="24"/>
+        </w:rPr>
+        <w:t>实现请求分发，将不同的URL请求路由到对应的Controller类和方法</w:t>
+      </w:r>
+    </w:p>
+    <w:p>
+      <w:pPr>
+        <w:spacing w:line="360" w:lineRule="auto"/>
+        <w:rPr>
+          <w:rFonts w:ascii="宋体" w:hAnsi="宋体" w:hint="eastAsia"/>
+          <w:sz w:val="24"/>
+          <w:szCs w:val="24"/>
+        </w:rPr>
+      </w:pPr>
+      <w:r>
+        <w:rPr>
+          <w:rFonts w:ascii="宋体" w:hAnsi="宋体" w:hint="eastAsia"/>
+          <w:sz w:val="24"/>
+          <w:szCs w:val="24"/>
+        </w:rPr>
+        <w:t>关键流程：</w:t>
+      </w:r>
+    </w:p>
+    <w:p>
+      <w:pPr>
+        <w:spacing w:line="360" w:lineRule="auto"/>
+        <w:ind w:firstLineChars="200" w:firstLine="480"/>
+        <w:rPr>
+          <w:rFonts w:ascii="宋体" w:hAnsi="宋体"/>
+          <w:sz w:val="24"/>
+          <w:szCs w:val="24"/>
+        </w:rPr>
+      </w:pPr>
+      <w:r>
+        <w:rPr>
+          <w:rFonts w:ascii="宋体" w:hAnsi="宋体" w:hint="eastAsia"/>
+          <w:sz w:val="24"/>
+          <w:szCs w:val="24"/>
+        </w:rPr>
+        <w:t>拦截所有请求</w:t>
+      </w:r>
+    </w:p>
+    <w:p>
+      <w:pPr>
+        <w:spacing w:line="360" w:lineRule="auto"/>
+        <w:ind w:firstLineChars="200" w:firstLine="480"/>
+        <w:rPr>
+          <w:rFonts w:ascii="宋体" w:hAnsi="宋体" w:hint="eastAsia"/>
+          <w:sz w:val="24"/>
+          <w:szCs w:val="24"/>
+        </w:rPr>
+      </w:pPr>
+      <w:r>
+        <w:rPr>
+          <w:rFonts w:ascii="宋体" w:hAnsi="宋体" w:hint="eastAsia"/>
+          <w:sz w:val="24"/>
+          <w:szCs w:val="24"/>
+        </w:rPr>
+        <w:t>解析URL路径获取类名和方法名（格式：/Controller类名/方法名）</w:t>
+      </w:r>
+    </w:p>
+    <w:p>
+      <w:pPr>
+        <w:spacing w:line="360" w:lineRule="auto"/>
+        <w:ind w:firstLineChars="200" w:firstLine="480"/>
+        <w:rPr>
+          <w:rFonts w:ascii="宋体" w:hAnsi="宋体" w:hint="eastAsia"/>
+          <w:sz w:val="24"/>
+          <w:szCs w:val="24"/>
+        </w:rPr>
+      </w:pPr>
+      <w:r>
+        <w:rPr>
+          <w:rFonts w:ascii="宋体" w:hAnsi="宋体" w:hint="eastAsia"/>
+          <w:sz w:val="24"/>
+          <w:szCs w:val="24"/>
+        </w:rPr>
+        <w:t>通过反射动态调用com.neusoft.elm.controller包下对应类的指定方法</w:t>
+      </w:r>
+    </w:p>
+    <w:p>
+      <w:pPr>
+        <w:spacing w:line="360" w:lineRule="auto"/>
+        <w:ind w:firstLineChars="200" w:firstLine="480"/>
+        <w:rPr>
+          <w:rFonts w:ascii="宋体" w:hAnsi="宋体" w:hint="eastAsia"/>
+          <w:sz w:val="24"/>
+          <w:szCs w:val="24"/>
+        </w:rPr>
+      </w:pPr>
+      <w:r>
+        <w:rPr>
+          <w:rFonts w:ascii="宋体" w:hAnsi="宋体" w:hint="eastAsia"/>
+          <w:sz w:val="24"/>
+          <w:szCs w:val="24"/>
+        </w:rPr>
+        <w:t>将方法返回值自动转为JSON响应给客户端</w:t>
+      </w:r>
+    </w:p>
+    <w:p>
+      <w:pPr>
+        <w:spacing w:line="360" w:lineRule="auto"/>
+        <w:rPr>
+          <w:rFonts w:ascii="宋体" w:hAnsi="宋体" w:hint="eastAsia"/>
+          <w:sz w:val="24"/>
+          <w:szCs w:val="24"/>
+        </w:rPr>
+      </w:pPr>
+      <w:r>
+        <w:rPr>
+          <w:rFonts w:ascii="宋体" w:hAnsi="宋体"/>
+          <w:sz w:val="24"/>
+          <w:szCs w:val="24"/>
+        </w:rPr>
+        <w:t>\filter\CorsFilter.java</w:t>
+      </w:r>
+      <w:r>
+        <w:rPr>
+          <w:rFonts w:ascii="宋体" w:hAnsi="宋体"/>
+          <w:sz w:val="24"/>
+          <w:szCs w:val="24"/>
+        </w:rPr>
+        <w:tab/>
+      </w:r>
+      <w:r>
+        <w:rPr>
+          <w:rFonts w:ascii="宋体" w:hAnsi="宋体"/>
+          <w:sz w:val="24"/>
+          <w:szCs w:val="24"/>
+        </w:rPr>
+        <w:tab/>
+      </w:r>
+      <w:r>
+        <w:rPr>
+          <w:rFonts w:ascii="宋体" w:hAnsi="宋体" w:hint="eastAsia"/>
+          <w:sz w:val="24"/>
+          <w:szCs w:val="24"/>
+        </w:rPr>
+        <w:t>跨域请求过滤器</w:t>
+      </w:r>
+    </w:p>
+    <w:p>
+      <w:pPr>
+        <w:spacing w:line="360" w:lineRule="auto"/>
+        <w:rPr>
+          <w:rFonts w:ascii="宋体" w:hAnsi="宋体"/>
+          <w:sz w:val="24"/>
+          <w:szCs w:val="24"/>
+        </w:rPr>
+      </w:pPr>
+      <w:r>
+        <w:rPr>
+          <w:rFonts w:ascii="宋体" w:hAnsi="宋体" w:hint="eastAsia"/>
+          <w:sz w:val="24"/>
+          <w:szCs w:val="24"/>
+        </w:rPr>
+        <w:t>主要功能</w:t>
+      </w:r>
+      <w:r>
+        <w:rPr>
+          <w:rFonts w:ascii="宋体" w:hAnsi="宋体" w:hint="eastAsia"/>
+          <w:sz w:val="24"/>
+          <w:szCs w:val="24"/>
+        </w:rPr>
+        <w:t>：</w:t>
+      </w:r>
+    </w:p>
+    <w:p>
+      <w:pPr>
+        <w:spacing w:line="360" w:lineRule="auto"/>
+        <w:ind w:left="420"/>
+        <w:rPr>
+          <w:rFonts w:ascii="宋体" w:hAnsi="宋体"/>
+          <w:sz w:val="24"/>
+          <w:szCs w:val="24"/>
+        </w:rPr>
+      </w:pPr>
+      <w:r>
+        <w:rPr>
+          <w:rFonts w:ascii="宋体" w:hAnsi="宋体" w:hint="eastAsia"/>
+          <w:sz w:val="24"/>
+          <w:szCs w:val="24"/>
+        </w:rPr>
+        <w:t>是为所有请求(@WebFilter("/"))添加跨域访问支持，允许来自</w:t>
+      </w:r>
+      <w:r>
+        <w:rPr>
+          <w:rFonts w:ascii="宋体" w:hAnsi="宋体" w:hint="eastAsia"/>
+          <w:sz w:val="24"/>
+          <w:szCs w:val="24"/>
+        </w:rPr>
+        <w:t>特定</w:t>
+      </w:r>
+      <w:r>
+        <w:rPr>
+          <w:rFonts w:ascii="宋体" w:hAnsi="宋体" w:hint="eastAsia"/>
+          <w:sz w:val="24"/>
+          <w:szCs w:val="24"/>
+        </w:rPr>
+        <w:t>的前端应用跨域访问后端接口，并配置允许的HTTP方法</w:t>
+      </w:r>
+    </w:p>
+    <w:p>
+      <w:pPr>
+        <w:rPr>
+          <w:rFonts w:ascii="宋体" w:hAnsi="宋体" w:hint="eastAsia"/>
+          <w:b/>
+          <w:bCs/>
+          <w:sz w:val="28"/>
+          <w:szCs w:val="28"/>
+        </w:rPr>
+      </w:pPr>
+      <w:r>
+        <w:rPr>
+          <w:rFonts w:ascii="宋体" w:hAnsi="宋体" w:hint="eastAsia"/>
+          <w:b/>
+          <w:bCs/>
+          <w:sz w:val="28"/>
+          <w:szCs w:val="28"/>
+        </w:rPr>
+        <w:t>2.</w:t>
+      </w:r>
+      <w:r>
+        <w:rPr>
+          <w:rFonts w:ascii="宋体" w:hAnsi="宋体" w:hint="eastAsia"/>
+          <w:b/>
+          <w:bCs/>
+          <w:sz w:val="28"/>
+          <w:szCs w:val="28"/>
+        </w:rPr>
+        <w:t>4.4</w:t>
+      </w:r>
+      <w:r>
+        <w:rPr>
+          <w:rFonts w:ascii="宋体" w:hAnsi="宋体" w:hint="eastAsia"/>
+          <w:b/>
+          <w:bCs/>
+          <w:sz w:val="28"/>
+          <w:szCs w:val="28"/>
+        </w:rPr>
+        <w:t xml:space="preserve">根据业务创建Dao层组件 </w:t>
+      </w:r>
+    </w:p>
+    <w:p>
+      <w:pPr>
+        <w:spacing w:line="360" w:lineRule="auto"/>
+        <w:ind w:firstLineChars="200" w:firstLine="480"/>
+        <w:rPr>
+          <w:rFonts w:ascii="宋体" w:hAnsi="宋体"/>
+          <w:sz w:val="24"/>
+          <w:szCs w:val="24"/>
+        </w:rPr>
+      </w:pPr>
+      <w:r>
+        <w:rPr>
+          <w:rFonts w:ascii="宋体" w:hAnsi="宋体" w:hint="eastAsia"/>
+          <w:sz w:val="24"/>
+          <w:szCs w:val="24"/>
+        </w:rPr>
+        <w:lastRenderedPageBreak/>
+        <w:t>Dao层用于数据访问，将</w:t>
+      </w:r>
+      <w:r>
+        <w:rPr>
+          <w:rFonts w:ascii="宋体" w:hAnsi="宋体" w:hint="eastAsia"/>
+          <w:sz w:val="24"/>
+          <w:szCs w:val="24"/>
+        </w:rPr>
+        <w:t>事务处理放在service层</w:t>
+      </w:r>
+    </w:p>
+    <w:p>
+      <w:pPr>
+        <w:spacing w:line="360" w:lineRule="auto"/>
+        <w:ind w:firstLineChars="200" w:firstLine="480"/>
+        <w:rPr>
+          <w:rFonts w:ascii="宋体" w:hAnsi="宋体"/>
+          <w:sz w:val="24"/>
+          <w:szCs w:val="24"/>
+        </w:rPr>
+      </w:pPr>
+      <w:r>
+        <w:rPr>
+          <w:rFonts w:ascii="宋体" w:hAnsi="宋体" w:hint="eastAsia"/>
+          <w:sz w:val="24"/>
+          <w:szCs w:val="24"/>
+        </w:rPr>
+        <w:t>1.</w:t>
+      </w:r>
+      <w:r>
+        <w:rPr>
+          <w:rFonts w:ascii="宋体" w:hAnsi="宋体"/>
+          <w:sz w:val="24"/>
+          <w:szCs w:val="24"/>
+        </w:rPr>
+        <w:t xml:space="preserve">Connection的创建与销毁要放在service层。 </w:t>
+      </w:r>
+    </w:p>
+    <w:p>
+      <w:pPr>
+        <w:spacing w:line="360" w:lineRule="auto"/>
+        <w:ind w:firstLineChars="200" w:firstLine="480"/>
+        <w:rPr>
+          <w:rFonts w:ascii="宋体" w:hAnsi="宋体"/>
+          <w:sz w:val="24"/>
+          <w:szCs w:val="24"/>
+        </w:rPr>
+      </w:pPr>
+      <w:r>
+        <w:rPr>
+          <w:rFonts w:ascii="宋体" w:hAnsi="宋体"/>
+          <w:sz w:val="24"/>
+          <w:szCs w:val="24"/>
+        </w:rPr>
+        <w:t>2. 为了保证在同一次请求处理的线程中，service层和dao层都共用同一个Connection对象，需要将Connection 对象放入ThreadLocal中。service层和dao层使用的Connection对象一律从ThreadLocal获取。</w:t>
+      </w:r>
+    </w:p>
+    <w:p>
+      <w:pPr>
+        <w:spacing w:line="360" w:lineRule="auto"/>
+        <w:ind w:firstLineChars="200" w:firstLine="480"/>
+        <w:rPr>
+          <w:rFonts w:ascii="宋体" w:hAnsi="宋体"/>
+          <w:sz w:val="24"/>
+          <w:szCs w:val="24"/>
+        </w:rPr>
+      </w:pPr>
+      <w:r>
+        <w:rPr>
+          <w:rFonts w:ascii="宋体" w:hAnsi="宋体"/>
+          <w:sz w:val="24"/>
+          <w:szCs w:val="24"/>
+        </w:rPr>
+        <w:t xml:space="preserve">3. dao层不再处理异常，dao层产生的异常直接抛给service层进行处理。 </w:t>
+      </w:r>
+    </w:p>
+    <w:p>
+      <w:pPr>
+        <w:spacing w:line="360" w:lineRule="auto"/>
+        <w:ind w:firstLineChars="200" w:firstLine="480"/>
+        <w:rPr>
+          <w:rFonts w:ascii="宋体" w:hAnsi="宋体" w:hint="eastAsia"/>
+          <w:sz w:val="24"/>
+          <w:szCs w:val="24"/>
+        </w:rPr>
+      </w:pPr>
+      <w:r>
+        <w:rPr>
+          <w:rFonts w:ascii="宋体" w:hAnsi="宋体"/>
+          <w:sz w:val="24"/>
+          <w:szCs w:val="24"/>
+        </w:rPr>
+        <w:t>4. dao层负责关闭PreparedStatement和ResultSet，service层负责关闭Connection</w:t>
+      </w:r>
+    </w:p>
+    <w:p>
+      <w:pPr>
+        <w:spacing w:line="360" w:lineRule="auto"/>
+        <w:rPr>
+          <w:rFonts w:ascii="宋体" w:hAnsi="宋体"/>
+          <w:b/>
+          <w:bCs/>
+          <w:sz w:val="28"/>
+          <w:szCs w:val="28"/>
+        </w:rPr>
+      </w:pPr>
+      <w:r>
+        <w:rPr>
+          <w:rFonts w:ascii="宋体" w:hAnsi="宋体" w:hint="eastAsia"/>
+          <w:b/>
+          <w:bCs/>
+          <w:sz w:val="28"/>
+          <w:szCs w:val="28"/>
+        </w:rPr>
+        <w:t>2</w:t>
+      </w:r>
+      <w:r>
+        <w:rPr>
+          <w:rFonts w:ascii="宋体" w:hAnsi="宋体" w:hint="eastAsia"/>
+          <w:b/>
+          <w:bCs/>
+          <w:sz w:val="28"/>
+          <w:szCs w:val="28"/>
+        </w:rPr>
+        <w:t>.4.5</w:t>
+      </w:r>
+      <w:r>
+        <w:rPr>
+          <w:rFonts w:ascii="宋体" w:hAnsi="宋体" w:hint="eastAsia"/>
+          <w:b/>
+          <w:bCs/>
+          <w:sz w:val="28"/>
+          <w:szCs w:val="28"/>
+        </w:rPr>
+        <w:t xml:space="preserve">根据业务创建Service层组件 </w:t>
+      </w:r>
+    </w:p>
+    <w:p>
+      <w:pPr>
+        <w:spacing w:line="360" w:lineRule="auto"/>
+        <w:rPr>
+          <w:rFonts w:ascii="宋体" w:hAnsi="宋体"/>
+          <w:sz w:val="24"/>
+          <w:szCs w:val="24"/>
+        </w:rPr>
+      </w:pPr>
+      <w:r>
+        <w:rPr>
+          <w:rFonts w:ascii="宋体" w:hAnsi="宋体"/>
+          <w:sz w:val="24"/>
+          <w:szCs w:val="24"/>
+        </w:rPr>
+        <w:t>核心作用</w:t>
+      </w:r>
+    </w:p>
+    <w:p>
+      <w:pPr>
+        <w:tabs>
+          <w:tab w:val="num" w:pos="720"/>
+        </w:tabs>
+        <w:spacing w:line="360" w:lineRule="auto"/>
+        <w:ind w:firstLineChars="200" w:firstLine="480"/>
+        <w:rPr>
+          <w:rFonts w:ascii="宋体" w:hAnsi="宋体"/>
+          <w:sz w:val="24"/>
+          <w:szCs w:val="24"/>
+        </w:rPr>
+      </w:pPr>
+      <w:r>
+        <w:rPr>
+          <w:rFonts w:ascii="宋体" w:hAnsi="宋体"/>
+          <w:sz w:val="24"/>
+          <w:szCs w:val="24"/>
+        </w:rPr>
+        <w:tab/>
+      </w:r>
+      <w:r>
+        <w:rPr>
+          <w:rFonts w:ascii="宋体" w:hAnsi="宋体"/>
+          <w:sz w:val="24"/>
+          <w:szCs w:val="24"/>
+        </w:rPr>
+        <w:t>业务逻辑封装</w:t>
+      </w:r>
+    </w:p>
+    <w:p>
+      <w:pPr>
+        <w:tabs>
+          <w:tab w:val="num" w:pos="1440"/>
+        </w:tabs>
+        <w:spacing w:line="360" w:lineRule="auto"/>
+        <w:ind w:firstLineChars="300" w:firstLine="720"/>
+        <w:rPr>
+          <w:rFonts w:ascii="宋体" w:hAnsi="宋体"/>
+          <w:sz w:val="24"/>
+          <w:szCs w:val="24"/>
+        </w:rPr>
+      </w:pPr>
+      <w:r>
+        <w:rPr>
+          <w:rFonts w:ascii="宋体" w:hAnsi="宋体"/>
+          <w:sz w:val="24"/>
+          <w:szCs w:val="24"/>
+        </w:rPr>
+        <w:t>处理复杂的业务规则（如</w:t>
+      </w:r>
+      <w:r>
+        <w:rPr>
+          <w:rFonts w:ascii="宋体" w:hAnsi="宋体" w:hint="eastAsia"/>
+          <w:sz w:val="24"/>
+          <w:szCs w:val="24"/>
+        </w:rPr>
+        <w:t>选择商品，下单</w:t>
+      </w:r>
+      <w:r>
+        <w:rPr>
+          <w:rFonts w:ascii="宋体" w:hAnsi="宋体"/>
+          <w:sz w:val="24"/>
+          <w:szCs w:val="24"/>
+        </w:rPr>
+        <w:t>）</w:t>
+      </w:r>
+    </w:p>
+    <w:p>
+      <w:pPr>
+        <w:spacing w:line="360" w:lineRule="auto"/>
+        <w:ind w:left="240" w:firstLineChars="200" w:firstLine="480"/>
+        <w:rPr>
+          <w:rFonts w:ascii="宋体" w:hAnsi="宋体"/>
+          <w:sz w:val="24"/>
+          <w:szCs w:val="24"/>
+        </w:rPr>
+      </w:pPr>
+      <w:r>
+        <w:rPr>
+          <w:rFonts w:ascii="宋体" w:hAnsi="宋体"/>
+          <w:sz w:val="24"/>
+          <w:szCs w:val="24"/>
+        </w:rPr>
+        <w:t>协调多个DAO操作完成一个业务目标</w:t>
+      </w:r>
+    </w:p>
+    <w:p>
+      <w:pPr>
+        <w:spacing w:line="360" w:lineRule="auto"/>
+        <w:rPr>
+          <w:rFonts w:ascii="宋体" w:hAnsi="宋体" w:hint="eastAsia"/>
+          <w:sz w:val="24"/>
+          <w:szCs w:val="24"/>
+        </w:rPr>
+      </w:pPr>
+      <w:r>
+        <w:rPr>
+          <w:rFonts w:ascii="宋体" w:hAnsi="宋体" w:hint="eastAsia"/>
+          <w:sz w:val="24"/>
+          <w:szCs w:val="24"/>
+        </w:rPr>
+        <w:t>事务管理</w:t>
+      </w:r>
+    </w:p>
+    <w:p>
+      <w:pPr>
+        <w:spacing w:line="360" w:lineRule="auto"/>
+        <w:ind w:left="240" w:firstLineChars="200" w:firstLine="480"/>
+        <w:rPr>
+          <w:rFonts w:ascii="宋体" w:hAnsi="宋体" w:hint="eastAsia"/>
+          <w:sz w:val="24"/>
+          <w:szCs w:val="24"/>
+        </w:rPr>
+      </w:pPr>
+      <w:r>
+        <w:rPr>
+          <w:rFonts w:ascii="宋体" w:hAnsi="宋体" w:hint="eastAsia"/>
+          <w:sz w:val="24"/>
+          <w:szCs w:val="24"/>
+        </w:rPr>
+        <w:t>保证跨多个DAO操作的事务一致性</w:t>
+      </w:r>
+    </w:p>
+    <w:p>
+      <w:pPr>
+        <w:spacing w:line="360" w:lineRule="auto"/>
+        <w:rPr>
+          <w:rFonts w:ascii="宋体" w:hAnsi="宋体" w:hint="eastAsia"/>
+          <w:sz w:val="24"/>
+          <w:szCs w:val="24"/>
+        </w:rPr>
+      </w:pPr>
+      <w:r>
+        <w:rPr>
+          <w:rFonts w:ascii="宋体" w:hAnsi="宋体" w:hint="eastAsia"/>
+          <w:sz w:val="24"/>
+          <w:szCs w:val="24"/>
+        </w:rPr>
+        <w:t>DTO转换与聚合</w:t>
+      </w:r>
+    </w:p>
+    <w:p>
+      <w:pPr>
+        <w:spacing w:line="360" w:lineRule="auto"/>
+        <w:ind w:firstLineChars="300" w:firstLine="720"/>
+        <w:rPr>
+          <w:rFonts w:ascii="宋体" w:hAnsi="宋体" w:hint="eastAsia"/>
+          <w:sz w:val="24"/>
+          <w:szCs w:val="24"/>
+        </w:rPr>
+      </w:pPr>
+      <w:r>
+        <w:rPr>
+          <w:rFonts w:ascii="宋体" w:hAnsi="宋体" w:hint="eastAsia"/>
+          <w:sz w:val="24"/>
+          <w:szCs w:val="24"/>
+        </w:rPr>
+        <w:t>将多个DAO返回的数据组装成业务需要的DTO对象</w:t>
+      </w:r>
+    </w:p>
+    <w:p>
+      <w:pPr>
+        <w:spacing w:line="360" w:lineRule="auto"/>
+        <w:rPr>
+          <w:rFonts w:ascii="宋体" w:hAnsi="宋体"/>
+          <w:b/>
+          <w:bCs/>
+          <w:sz w:val="28"/>
+          <w:szCs w:val="28"/>
+        </w:rPr>
+      </w:pPr>
+      <w:r>
+        <w:rPr>
+          <w:rFonts w:ascii="宋体" w:hAnsi="宋体" w:hint="eastAsia"/>
+          <w:b/>
+          <w:bCs/>
+          <w:sz w:val="28"/>
+          <w:szCs w:val="28"/>
+        </w:rPr>
+        <w:t>2.</w:t>
+      </w:r>
+      <w:r>
+        <w:rPr>
+          <w:rFonts w:ascii="宋体" w:hAnsi="宋体" w:hint="eastAsia"/>
+          <w:b/>
+          <w:bCs/>
+          <w:sz w:val="28"/>
+          <w:szCs w:val="28"/>
+        </w:rPr>
+        <w:t>4</w:t>
+      </w:r>
+      <w:r>
+        <w:rPr>
+          <w:rFonts w:ascii="宋体" w:hAnsi="宋体" w:hint="eastAsia"/>
+          <w:b/>
+          <w:bCs/>
+          <w:sz w:val="28"/>
+          <w:szCs w:val="28"/>
+        </w:rPr>
+        <w:t>.</w:t>
+      </w:r>
+      <w:r>
+        <w:rPr>
+          <w:rFonts w:ascii="宋体" w:hAnsi="宋体" w:hint="eastAsia"/>
+          <w:b/>
+          <w:bCs/>
+          <w:sz w:val="28"/>
+          <w:szCs w:val="28"/>
+        </w:rPr>
+        <w:t>6</w:t>
+      </w:r>
+      <w:r>
+        <w:rPr>
+          <w:rFonts w:ascii="宋体" w:hAnsi="宋体" w:hint="eastAsia"/>
+          <w:b/>
+          <w:bCs/>
+          <w:sz w:val="28"/>
+          <w:szCs w:val="28"/>
+        </w:rPr>
+        <w:t xml:space="preserve">根据业务创建Controller层组件 </w:t>
+      </w:r>
+    </w:p>
+    <w:p>
+      <w:pPr>
+        <w:spacing w:line="360" w:lineRule="auto"/>
+        <w:rPr>
+          <w:rFonts w:ascii="宋体" w:hAnsi="宋体" w:hint="eastAsia"/>
+          <w:sz w:val="24"/>
+          <w:szCs w:val="24"/>
+        </w:rPr>
+      </w:pPr>
+      <w:r>
+        <w:rPr>
+          <w:rFonts w:ascii="宋体" w:hAnsi="宋体" w:hint="eastAsia"/>
+          <w:sz w:val="24"/>
+          <w:szCs w:val="24"/>
+        </w:rPr>
+        <w:t>核心作用</w:t>
+      </w:r>
+    </w:p>
+    <w:p>
+      <w:pPr>
+        <w:spacing w:line="360" w:lineRule="auto"/>
+        <w:ind w:firstLine="420"/>
+        <w:rPr>
+          <w:rFonts w:ascii="宋体" w:hAnsi="宋体"/>
+          <w:sz w:val="24"/>
+          <w:szCs w:val="24"/>
+        </w:rPr>
+      </w:pPr>
+      <w:r>
+        <w:rPr>
+          <w:rFonts w:ascii="宋体" w:hAnsi="宋体" w:hint="eastAsia"/>
+          <w:sz w:val="24"/>
+          <w:szCs w:val="24"/>
+        </w:rPr>
+        <w:t>请求路由与参数处理</w:t>
+      </w:r>
+      <w:r>
+        <w:rPr>
+          <w:rFonts w:ascii="宋体" w:hAnsi="宋体" w:hint="eastAsia"/>
+          <w:sz w:val="24"/>
+          <w:szCs w:val="24"/>
+        </w:rPr>
+        <w:t>：</w:t>
+      </w:r>
+      <w:r>
+        <w:rPr>
+          <w:rFonts w:ascii="宋体" w:hAnsi="宋体" w:hint="eastAsia"/>
+          <w:sz w:val="24"/>
+          <w:szCs w:val="24"/>
+        </w:rPr>
+        <w:t>接收HTTP请求（GET/POST等），解析URL、参数、Header、Body数据</w:t>
+      </w:r>
+    </w:p>
+    <w:p>
+      <w:pPr>
+        <w:spacing w:line="360" w:lineRule="auto"/>
+        <w:ind w:firstLine="420"/>
+        <w:rPr>
+          <w:rFonts w:ascii="宋体" w:hAnsi="宋体"/>
+          <w:sz w:val="24"/>
+          <w:szCs w:val="24"/>
+        </w:rPr>
+      </w:pPr>
+      <w:r>
+        <w:rPr>
+          <w:rFonts w:ascii="宋体" w:hAnsi="宋体" w:hint="eastAsia"/>
+          <w:sz w:val="24"/>
+          <w:szCs w:val="24"/>
+        </w:rPr>
+        <w:t>调用Service层</w:t>
+      </w:r>
+      <w:r>
+        <w:rPr>
+          <w:rFonts w:ascii="宋体" w:hAnsi="宋体" w:hint="eastAsia"/>
+          <w:sz w:val="24"/>
+          <w:szCs w:val="24"/>
+        </w:rPr>
+        <w:t>：</w:t>
+      </w:r>
+      <w:r>
+        <w:rPr>
+          <w:rFonts w:ascii="宋体" w:hAnsi="宋体" w:hint="eastAsia"/>
+          <w:sz w:val="24"/>
+          <w:szCs w:val="24"/>
+        </w:rPr>
+        <w:t>委托业务逻辑处理，自身不包含复杂业务规则</w:t>
+      </w:r>
+    </w:p>
+    <w:p>
+      <w:pPr>
+        <w:spacing w:line="360" w:lineRule="auto"/>
+        <w:ind w:firstLine="420"/>
+        <w:rPr>
+          <w:rFonts w:ascii="宋体" w:hAnsi="宋体"/>
+          <w:sz w:val="24"/>
+          <w:szCs w:val="24"/>
+        </w:rPr>
+      </w:pPr>
+      <w:r>
+        <w:rPr>
+          <w:rFonts w:ascii="宋体" w:hAnsi="宋体" w:hint="eastAsia"/>
+          <w:sz w:val="24"/>
+          <w:szCs w:val="24"/>
+        </w:rPr>
+        <w:t>统一响应封装</w:t>
+      </w:r>
+      <w:r>
+        <w:rPr>
+          <w:rFonts w:ascii="宋体" w:hAnsi="宋体" w:hint="eastAsia"/>
+          <w:sz w:val="24"/>
+          <w:szCs w:val="24"/>
+        </w:rPr>
+        <w:t>：</w:t>
+      </w:r>
+      <w:r>
+        <w:rPr>
+          <w:rFonts w:ascii="宋体" w:hAnsi="宋体" w:hint="eastAsia"/>
+          <w:sz w:val="24"/>
+          <w:szCs w:val="24"/>
+        </w:rPr>
+        <w:t>将Service返回的数据包装成标准HTTP响应</w:t>
+      </w:r>
+    </w:p>
+    <w:p>
+      <w:pPr>
+        <w:spacing w:line="360" w:lineRule="auto"/>
+        <w:ind w:firstLine="420"/>
+        <w:rPr>
+          <w:rFonts w:ascii="宋体" w:hAnsi="宋体" w:hint="eastAsia"/>
+          <w:sz w:val="24"/>
+          <w:szCs w:val="24"/>
+        </w:rPr>
+      </w:pPr>
+      <w:r>
+        <w:rPr>
+          <w:rFonts w:ascii="宋体" w:hAnsi="宋体" w:hint="eastAsia"/>
+          <w:sz w:val="24"/>
+          <w:szCs w:val="24"/>
+        </w:rPr>
+        <w:t>本项目中，Servlet中使用Jackson将java对象或集合转换为json对象或数组后，返回前端。</w:t>
+      </w:r>
+    </w:p>
+    <w:p>
+      <w:pPr>
+        <w:spacing w:line="360" w:lineRule="auto"/>
+        <w:rPr>
+          <w:rFonts w:ascii="宋体" w:hAnsi="宋体"/>
+          <w:b/>
+          <w:bCs/>
+          <w:sz w:val="28"/>
+          <w:szCs w:val="28"/>
+        </w:rPr>
+      </w:pPr>
+      <w:r>
+        <w:rPr>
+          <w:rFonts w:ascii="宋体" w:hAnsi="宋体" w:hint="eastAsia"/>
+          <w:b/>
+          <w:bCs/>
+          <w:sz w:val="28"/>
+          <w:szCs w:val="28"/>
+        </w:rPr>
+        <w:t>2.</w:t>
+      </w:r>
+      <w:r>
+        <w:rPr>
+          <w:rFonts w:ascii="宋体" w:hAnsi="宋体" w:hint="eastAsia"/>
+          <w:b/>
+          <w:bCs/>
+          <w:sz w:val="28"/>
+          <w:szCs w:val="28"/>
+        </w:rPr>
+        <w:t>4</w:t>
+      </w:r>
+      <w:r>
+        <w:rPr>
+          <w:rFonts w:ascii="宋体" w:hAnsi="宋体" w:hint="eastAsia"/>
+          <w:b/>
+          <w:bCs/>
+          <w:sz w:val="28"/>
+          <w:szCs w:val="28"/>
+        </w:rPr>
+        <w:t>.</w:t>
+      </w:r>
+      <w:r>
+        <w:rPr>
+          <w:rFonts w:ascii="宋体" w:hAnsi="宋体" w:hint="eastAsia"/>
+          <w:b/>
+          <w:bCs/>
+          <w:sz w:val="28"/>
+          <w:szCs w:val="28"/>
+        </w:rPr>
+        <w:t>7</w:t>
+      </w:r>
+      <w:r>
+        <w:rPr>
+          <w:rFonts w:ascii="宋体" w:hAnsi="宋体" w:hint="eastAsia"/>
+          <w:b/>
+          <w:bCs/>
+          <w:sz w:val="28"/>
+          <w:szCs w:val="28"/>
+        </w:rPr>
+        <w:t>图片解决方案</w:t>
+      </w:r>
+    </w:p>
+    <w:p>
+      <w:pPr>
+        <w:spacing w:line="360" w:lineRule="auto"/>
+        <w:rPr>
+          <w:rFonts w:ascii="宋体" w:hAnsi="宋体" w:hint="eastAsia"/>
+          <w:sz w:val="24"/>
+          <w:szCs w:val="24"/>
+        </w:rPr>
+      </w:pPr>
+      <w:r>
+        <w:rPr>
+          <w:rFonts w:ascii="宋体" w:hAnsi="宋体" w:hint="eastAsia"/>
+          <w:sz w:val="24"/>
+          <w:szCs w:val="24"/>
+        </w:rPr>
+        <w:t>对于购物系统来说，商家信息、食品信息中必须要使用大量的图片。</w:t>
+      </w:r>
+    </w:p>
+    <w:p>
+      <w:pPr>
+        <w:spacing w:line="360" w:lineRule="auto"/>
+        <w:rPr>
+          <w:rFonts w:ascii="宋体" w:hAnsi="宋体"/>
+          <w:sz w:val="24"/>
+          <w:szCs w:val="24"/>
+        </w:rPr>
+      </w:pPr>
+      <w:r>
+        <w:rPr>
+          <w:rFonts w:ascii="宋体" w:hAnsi="宋体" w:hint="eastAsia"/>
+          <w:sz w:val="24"/>
+          <w:szCs w:val="24"/>
+        </w:rPr>
+        <w:t>在本工程中，由于使用的图片都比较小，所以采用Base64编码方式来存储图片</w:t>
+      </w:r>
+      <w:r>
+        <w:rPr>
+          <w:rFonts w:ascii="宋体" w:hAnsi="宋体" w:hint="eastAsia"/>
+          <w:sz w:val="24"/>
+          <w:szCs w:val="24"/>
+        </w:rPr>
+        <w:lastRenderedPageBreak/>
+        <w:t>信息</w:t>
+      </w:r>
+      <w:r>
+        <w:rPr>
+          <w:rFonts w:ascii="宋体" w:hAnsi="宋体" w:hint="eastAsia"/>
+          <w:sz w:val="24"/>
+          <w:szCs w:val="24"/>
+        </w:rPr>
+        <w:t>，</w:t>
+      </w:r>
+      <w:r>
+        <w:rPr>
+          <w:rFonts w:ascii="宋体" w:hAnsi="宋体" w:hint="eastAsia"/>
+          <w:sz w:val="24"/>
+          <w:szCs w:val="24"/>
+        </w:rPr>
+        <w:t>这样能方便的在数据库中，对图片进行存储和读取。</w:t>
+      </w:r>
+    </w:p>
+    <w:p>
+      <w:pPr>
+        <w:spacing w:line="360" w:lineRule="auto"/>
+        <w:rPr>
+          <w:rFonts w:ascii="宋体" w:hAnsi="宋体"/>
+          <w:b/>
+          <w:bCs/>
+          <w:sz w:val="28"/>
+          <w:szCs w:val="28"/>
+        </w:rPr>
+      </w:pPr>
+      <w:r>
+        <w:rPr>
+          <w:rFonts w:ascii="宋体" w:hAnsi="宋体" w:hint="eastAsia"/>
+          <w:b/>
+          <w:bCs/>
+          <w:sz w:val="28"/>
+          <w:szCs w:val="28"/>
+        </w:rPr>
+        <w:t>2.</w:t>
+      </w:r>
+      <w:r>
+        <w:rPr>
+          <w:rFonts w:ascii="宋体" w:hAnsi="宋体" w:hint="eastAsia"/>
+          <w:b/>
+          <w:bCs/>
+          <w:sz w:val="28"/>
+          <w:szCs w:val="28"/>
+        </w:rPr>
+        <w:t>4.8</w:t>
+      </w:r>
+      <w:r>
+        <w:rPr>
+          <w:rFonts w:ascii="宋体" w:hAnsi="宋体" w:hint="eastAsia"/>
+          <w:b/>
+          <w:bCs/>
+          <w:sz w:val="28"/>
+          <w:szCs w:val="28"/>
+        </w:rPr>
+        <w:t>将项目部署到Tomcat服务器并启动</w:t>
+      </w:r>
+    </w:p>
+    <w:p>
+      <w:pPr>
+        <w:spacing w:line="360" w:lineRule="auto"/>
+        <w:rPr>
+          <w:rFonts w:ascii="宋体" w:hAnsi="宋体" w:hint="eastAsia"/>
+          <w:sz w:val="24"/>
+          <w:szCs w:val="24"/>
+        </w:rPr>
+      </w:pPr>
+      <w:r>
+        <w:rPr>
+          <w:rFonts w:ascii="宋体" w:hAnsi="宋体" w:hint="eastAsia"/>
+          <w:sz w:val="24"/>
+          <w:szCs w:val="24"/>
+        </w:rPr>
+        <w:t>使用</w:t>
+      </w:r>
+      <w:r>
+        <w:rPr>
+          <w:rFonts w:ascii="宋体" w:hAnsi="宋体" w:hint="eastAsia"/>
+          <w:sz w:val="24"/>
+          <w:szCs w:val="24"/>
+        </w:rPr>
+        <w:t>IDE直接部署</w:t>
+      </w:r>
+      <w:r>
+        <w:rPr>
+          <w:rFonts w:ascii="宋体" w:hAnsi="宋体" w:hint="eastAsia"/>
+          <w:sz w:val="24"/>
+          <w:szCs w:val="24"/>
+        </w:rPr>
+        <w:t>并启动</w:t>
+      </w:r>
     </w:p>
     <w:p>
       <w:pPr>
@@ -4096,7 +6397,131 @@
           <w:sz w:val="24"/>
           <w:szCs w:val="24"/>
         </w:rPr>
-        <w:t>对于用户界面，我们进行了用户头像和昵称的添加。对于未提供昵称和头像的用户，我们会使用默认头像和昵称，这样的设计更方便我们进行用户管理。同</w:t>
+        <w:t>对于用户界面，我们进行了用户头像和昵称的添加。对于未提供昵称和头像的用户，我们会使用默认头像和昵称，这样的设计更方便我们进行用户管理。同时加入退出功能。</w:t>
+      </w:r>
+    </w:p>
+    <w:p>
+      <w:pPr>
+        <w:spacing w:line="360" w:lineRule="auto"/>
+        <w:rPr>
+          <w:rFonts w:ascii="宋体" w:hAnsi="宋体" w:hint="eastAsia"/>
+          <w:b/>
+          <w:bCs/>
+          <w:sz w:val="28"/>
+          <w:szCs w:val="28"/>
+        </w:rPr>
+      </w:pPr>
+      <w:r>
+        <w:rPr>
+          <w:rFonts w:ascii="宋体" w:hAnsi="宋体" w:hint="eastAsia"/>
+          <w:b/>
+          <w:bCs/>
+          <w:sz w:val="28"/>
+          <w:szCs w:val="28"/>
+        </w:rPr>
+        <w:t>3.2.3</w:t>
+      </w:r>
+      <w:r>
+        <w:rPr>
+          <w:rFonts w:ascii="宋体" w:hAnsi="宋体" w:hint="eastAsia"/>
+          <w:b/>
+          <w:bCs/>
+          <w:sz w:val="28"/>
+          <w:szCs w:val="28"/>
+        </w:rPr>
+        <w:t>首页界面</w:t>
+      </w:r>
+    </w:p>
+    <w:p>
+      <w:pPr>
+        <w:spacing w:line="360" w:lineRule="auto"/>
+        <w:ind w:firstLineChars="200" w:firstLine="480"/>
+        <w:rPr>
+          <w:rFonts w:ascii="宋体" w:hAnsi="宋体" w:hint="eastAsia"/>
+          <w:sz w:val="24"/>
+          <w:szCs w:val="24"/>
+        </w:rPr>
+      </w:pPr>
+      <w:r>
+        <w:rPr>
+          <w:rFonts w:ascii="宋体" w:hAnsi="宋体" w:hint="eastAsia"/>
+          <w:sz w:val="24"/>
+          <w:szCs w:val="24"/>
+        </w:rPr>
+        <w:t>首页界面，我们在原有的基础上进行了拓展。首先是顶部的分类，我们对</w:t>
+      </w:r>
+      <w:r>
+        <w:rPr>
+          <w:rFonts w:ascii="宋体" w:hAnsi="宋体" w:hint="eastAsia"/>
+          <w:sz w:val="24"/>
+          <w:szCs w:val="24"/>
+        </w:rPr>
+        <w:t>各分类中添加</w:t>
+      </w:r>
+      <w:r>
+        <w:rPr>
+          <w:rFonts w:ascii="宋体" w:hAnsi="宋体" w:hint="eastAsia"/>
+          <w:sz w:val="24"/>
+          <w:szCs w:val="24"/>
+        </w:rPr>
+        <w:t>了符合分类的商家，</w:t>
+      </w:r>
+      <w:r>
+        <w:rPr>
+          <w:rFonts w:ascii="宋体" w:hAnsi="宋体" w:hint="eastAsia"/>
+          <w:sz w:val="24"/>
+          <w:szCs w:val="24"/>
+        </w:rPr>
+        <w:t>这样用户</w:t>
+      </w:r>
+      <w:r>
+        <w:rPr>
+          <w:rFonts w:ascii="宋体" w:hAnsi="宋体" w:hint="eastAsia"/>
+          <w:sz w:val="24"/>
+          <w:szCs w:val="24"/>
+        </w:rPr>
+        <w:t>可根据分类的关键词，选择特定类型的商家。</w:t>
+      </w:r>
+    </w:p>
+    <w:p>
+      <w:pPr>
+        <w:spacing w:line="360" w:lineRule="auto"/>
+        <w:rPr>
+          <w:rFonts w:ascii="宋体" w:hAnsi="宋体" w:hint="eastAsia"/>
+          <w:b/>
+          <w:bCs/>
+          <w:sz w:val="28"/>
+          <w:szCs w:val="28"/>
+        </w:rPr>
+      </w:pPr>
+      <w:r>
+        <w:rPr>
+          <w:rFonts w:ascii="宋体" w:hAnsi="宋体" w:hint="eastAsia"/>
+          <w:b/>
+          <w:bCs/>
+          <w:sz w:val="28"/>
+          <w:szCs w:val="28"/>
+        </w:rPr>
+        <w:t>3.2.4商家界面</w:t>
+      </w:r>
+    </w:p>
+    <w:p>
+      <w:pPr>
+        <w:spacing w:line="360" w:lineRule="auto"/>
+        <w:ind w:firstLineChars="200" w:firstLine="480"/>
+        <w:rPr>
+          <w:rFonts w:ascii="宋体" w:hAnsi="宋体" w:hint="eastAsia"/>
+          <w:sz w:val="24"/>
+          <w:szCs w:val="24"/>
+        </w:rPr>
+      </w:pPr>
+      <w:r>
+        <w:rPr>
+          <w:rFonts w:ascii="宋体" w:hAnsi="宋体" w:hint="eastAsia"/>
+          <w:sz w:val="24"/>
+          <w:szCs w:val="24"/>
+        </w:rPr>
+        <w:t>商家界面中，我们添加了收藏功能，对于符合口味的商家，用户可以进行收</w:t>
       </w:r>
       <w:r>
         <w:rPr>
@@ -4105,39 +6530,49 @@
           <w:szCs w:val="24"/>
         </w:rPr>
         <w:lastRenderedPageBreak/>
-        <w:t>时加入退出功能。</w:t>
-      </w:r>
-    </w:p>
-    <w:p>
-      <w:pPr>
-        <w:spacing w:line="360" w:lineRule="auto"/>
-        <w:rPr>
-          <w:rFonts w:ascii="宋体" w:hAnsi="宋体" w:hint="eastAsia"/>
-          <w:b/>
-          <w:bCs/>
-          <w:sz w:val="28"/>
-          <w:szCs w:val="28"/>
-        </w:rPr>
-      </w:pPr>
-      <w:r>
-        <w:rPr>
-          <w:rFonts w:ascii="宋体" w:hAnsi="宋体" w:hint="eastAsia"/>
-          <w:b/>
-          <w:bCs/>
-          <w:sz w:val="28"/>
-          <w:szCs w:val="28"/>
-        </w:rPr>
-        <w:t>3.2.3</w:t>
-      </w:r>
-      <w:r>
-        <w:rPr>
-          <w:rFonts w:ascii="宋体" w:hAnsi="宋体" w:hint="eastAsia"/>
-          <w:b/>
-          <w:bCs/>
-          <w:sz w:val="28"/>
-          <w:szCs w:val="28"/>
-        </w:rPr>
-        <w:t>首页界面</w:t>
+        <w:t>藏，以便未来更方便找到喜欢的商家。</w:t>
+      </w:r>
+    </w:p>
+    <w:p>
+      <w:pPr>
+        <w:spacing w:line="360" w:lineRule="auto"/>
+        <w:rPr>
+          <w:rFonts w:ascii="宋体" w:hAnsi="宋体" w:hint="eastAsia"/>
+          <w:b/>
+          <w:bCs/>
+          <w:sz w:val="28"/>
+          <w:szCs w:val="28"/>
+        </w:rPr>
+      </w:pPr>
+      <w:r>
+        <w:rPr>
+          <w:rFonts w:ascii="宋体" w:hAnsi="宋体" w:hint="eastAsia"/>
+          <w:b/>
+          <w:bCs/>
+          <w:sz w:val="28"/>
+          <w:szCs w:val="28"/>
+        </w:rPr>
+        <w:t>3.2.5支付</w:t>
+      </w:r>
+      <w:r>
+        <w:rPr>
+          <w:rFonts w:ascii="宋体" w:hAnsi="宋体" w:hint="eastAsia"/>
+          <w:b/>
+          <w:bCs/>
+          <w:sz w:val="28"/>
+          <w:szCs w:val="28"/>
+        </w:rPr>
+        <w:t>界</w:t>
+      </w:r>
+      <w:r>
+        <w:rPr>
+          <w:rFonts w:ascii="宋体" w:hAnsi="宋体" w:hint="eastAsia"/>
+          <w:b/>
+          <w:bCs/>
+          <w:sz w:val="28"/>
+          <w:szCs w:val="28"/>
+        </w:rPr>
+        <w:t>面</w:t>
       </w:r>
     </w:p>
     <w:p>
@@ -4156,61 +6591,29 @@
           <w:sz w:val="24"/>
           <w:szCs w:val="24"/>
         </w:rPr>
-        <w:t>首页界面，我们在原有的基础上进行了拓展。首先是顶部的分类，我们对</w:t>
-      </w:r>
-      <w:r>
-        <w:rPr>
-          <w:rFonts w:ascii="宋体" w:hAnsi="宋体" w:hint="eastAsia"/>
-          <w:sz w:val="24"/>
-          <w:szCs w:val="24"/>
-        </w:rPr>
-        <w:t>各分类中添加</w:t>
-      </w:r>
-      <w:r>
-        <w:rPr>
-          <w:rFonts w:ascii="宋体" w:hAnsi="宋体" w:hint="eastAsia"/>
-          <w:sz w:val="24"/>
-          <w:szCs w:val="24"/>
-        </w:rPr>
-        <w:t>了符合分类的商家，</w:t>
-      </w:r>
-      <w:r>
-        <w:rPr>
-          <w:rFonts w:ascii="宋体" w:hAnsi="宋体" w:hint="eastAsia"/>
-          <w:sz w:val="24"/>
-          <w:szCs w:val="24"/>
-        </w:rPr>
-        <w:t>这样用户</w:t>
-      </w:r>
-      <w:r>
-        <w:rPr>
-          <w:rFonts w:ascii="宋体" w:hAnsi="宋体" w:hint="eastAsia"/>
-          <w:sz w:val="24"/>
-          <w:szCs w:val="24"/>
-        </w:rPr>
-        <w:t>可根据分类的关键词，选择特定类型的商家。</w:t>
-      </w:r>
-    </w:p>
-    <w:p>
-      <w:pPr>
-        <w:spacing w:line="360" w:lineRule="auto"/>
-        <w:rPr>
-          <w:rFonts w:ascii="宋体" w:hAnsi="宋体" w:hint="eastAsia"/>
-          <w:b/>
-          <w:bCs/>
-          <w:sz w:val="28"/>
-          <w:szCs w:val="28"/>
-        </w:rPr>
-      </w:pPr>
-      <w:r>
-        <w:rPr>
-          <w:rFonts w:ascii="宋体" w:hAnsi="宋体" w:hint="eastAsia"/>
-          <w:b/>
-          <w:bCs/>
-          <w:sz w:val="28"/>
-          <w:szCs w:val="28"/>
-        </w:rPr>
-        <w:t>3.2.4商家界面</w:t>
+        <w:t>原有的支付页面，不能选择微信支付，并且无法支付。我们对这两个基本功能进行了开辟。同时支付后，我们添加了支付成功界面，给予用户反馈</w:t>
+      </w:r>
+    </w:p>
+    <w:p>
+      <w:pPr>
+        <w:spacing w:line="360" w:lineRule="auto"/>
+        <w:rPr>
+          <w:rFonts w:ascii="宋体" w:hAnsi="宋体" w:hint="eastAsia"/>
+          <w:b/>
+          <w:bCs/>
+          <w:sz w:val="28"/>
+          <w:szCs w:val="28"/>
+        </w:rPr>
+      </w:pPr>
+      <w:r>
+        <w:rPr>
+          <w:rFonts w:ascii="宋体" w:hAnsi="宋体" w:hint="eastAsia"/>
+          <w:b/>
+          <w:bCs/>
+          <w:sz w:val="28"/>
+          <w:szCs w:val="28"/>
+        </w:rPr>
+        <w:t>3.2.6订单界面</w:t>
       </w:r>
     </w:p>
     <w:p>
@@ -4229,49 +6632,15 @@
           <w:sz w:val="24"/>
           <w:szCs w:val="24"/>
         </w:rPr>
-        <w:t>商家界面中，我们添加了收藏功能，对于符合口味的商家，用户可以进行收藏，以便未来更方便找到喜欢的商家。</w:t>
-      </w:r>
-    </w:p>
-    <w:p>
-      <w:pPr>
-        <w:spacing w:line="360" w:lineRule="auto"/>
-        <w:rPr>
-          <w:rFonts w:ascii="宋体" w:hAnsi="宋体" w:hint="eastAsia"/>
-          <w:b/>
-          <w:bCs/>
-          <w:sz w:val="28"/>
-          <w:szCs w:val="28"/>
-        </w:rPr>
-      </w:pPr>
-      <w:r>
-        <w:rPr>
-          <w:rFonts w:ascii="宋体" w:hAnsi="宋体" w:hint="eastAsia"/>
-          <w:b/>
-          <w:bCs/>
-          <w:sz w:val="28"/>
-          <w:szCs w:val="28"/>
-        </w:rPr>
-        <w:t>3.2.5支付</w:t>
-      </w:r>
-      <w:r>
-        <w:rPr>
-          <w:rFonts w:ascii="宋体" w:hAnsi="宋体" w:hint="eastAsia"/>
-          <w:b/>
-          <w:bCs/>
-          <w:sz w:val="28"/>
-          <w:szCs w:val="28"/>
-        </w:rPr>
-        <w:t>界</w:t>
-      </w:r>
-      <w:r>
-        <w:rPr>
-          <w:rFonts w:ascii="宋体" w:hAnsi="宋体" w:hint="eastAsia"/>
-          <w:b/>
-          <w:bCs/>
-          <w:sz w:val="28"/>
-          <w:szCs w:val="28"/>
-        </w:rPr>
-        <w:t>面</w:t>
+        <w:t>我们首先完成了订单功能，并且将订单分为两种状态，处于未支付的订单将显示在页面上方，已支付的订单位于页面下方。对于未支付的订单，我们可以点击去支付跳转到支付页面，避免了用户订单未支付导致的订单丢失问题</w:t>
+      </w:r>
+      <w:r>
+        <w:rPr>
+          <w:rFonts w:ascii="宋体" w:hAnsi="宋体" w:hint="eastAsia"/>
+          <w:sz w:val="24"/>
+          <w:szCs w:val="24"/>
+        </w:rPr>
+        <w:t>，在这里将存储用户所有未支付的订单。</w:t>
       </w:r>
     </w:p>
     <w:p>
@@ -4290,29 +6659,39 @@
           <w:sz w:val="24"/>
           <w:szCs w:val="24"/>
         </w:rPr>
-        <w:t>原有的支付页面，不能选择微信支付，并且无法支付。我们对这两个基本功能进行了开辟。同时支付后，我们添加了支付成功界面，给予用户反馈</w:t>
-      </w:r>
-    </w:p>
-    <w:p>
-      <w:pPr>
-        <w:spacing w:line="360" w:lineRule="auto"/>
-        <w:rPr>
-          <w:rFonts w:ascii="宋体" w:hAnsi="宋体" w:hint="eastAsia"/>
-          <w:b/>
-          <w:bCs/>
-          <w:sz w:val="28"/>
-          <w:szCs w:val="28"/>
-        </w:rPr>
-      </w:pPr>
-      <w:r>
-        <w:rPr>
-          <w:rFonts w:ascii="宋体" w:hAnsi="宋体" w:hint="eastAsia"/>
-          <w:b/>
-          <w:bCs/>
-          <w:sz w:val="28"/>
-          <w:szCs w:val="28"/>
-        </w:rPr>
-        <w:t>3.2.6订单界面</w:t>
+        <w:t>对于已支付订单，我们做出了更细致的处理，点击订单，可以查看用户之前订单的内容和价格，方便用户查询。</w:t>
+      </w:r>
+    </w:p>
+    <w:p>
+      <w:pPr>
+        <w:spacing w:line="360" w:lineRule="auto"/>
+        <w:rPr>
+          <w:rFonts w:ascii="宋体" w:hAnsi="宋体" w:hint="eastAsia"/>
+          <w:b/>
+          <w:bCs/>
+          <w:sz w:val="28"/>
+          <w:szCs w:val="28"/>
+        </w:rPr>
+      </w:pPr>
+      <w:r>
+        <w:rPr>
+          <w:rFonts w:ascii="宋体" w:hAnsi="宋体" w:hint="eastAsia"/>
+          <w:b/>
+          <w:bCs/>
+          <w:sz w:val="28"/>
+          <w:szCs w:val="28"/>
+        </w:rPr>
+        <w:t>3.2.7</w:t>
+      </w:r>
+      <w:r>
+        <w:rPr>
+          <w:rFonts w:ascii="宋体" w:hAnsi="宋体" w:hint="eastAsia"/>
+          <w:b/>
+          <w:bCs/>
+          <w:sz w:val="28"/>
+          <w:szCs w:val="28"/>
+        </w:rPr>
+        <w:t>收藏界面</w:t>
       </w:r>
     </w:p>
     <w:p>
@@ -4331,91 +6710,13 @@
           <w:sz w:val="24"/>
           <w:szCs w:val="24"/>
         </w:rPr>
-        <w:t>我们首先完成了订单功能，并且将订单分为两种状态，处于未支付的订单将显示在页面上方，已支付的订单位于页面下方。对于未支付的订单，我们可以点击去支付跳转到支付页面，避免了用户订单未支付导致的订单丢失问题</w:t>
-      </w:r>
-      <w:r>
-        <w:rPr>
-          <w:rFonts w:ascii="宋体" w:hAnsi="宋体" w:hint="eastAsia"/>
-          <w:sz w:val="24"/>
-          <w:szCs w:val="24"/>
-        </w:rPr>
-        <w:t>，在这里将存储用户所有未支付的订单。</w:t>
-      </w:r>
-    </w:p>
-    <w:p>
-      <w:pPr>
-        <w:spacing w:line="360" w:lineRule="auto"/>
-        <w:ind w:firstLineChars="200" w:firstLine="480"/>
-        <w:rPr>
-          <w:rFonts w:ascii="宋体" w:hAnsi="宋体" w:hint="eastAsia"/>
-          <w:sz w:val="24"/>
-          <w:szCs w:val="24"/>
-        </w:rPr>
-      </w:pPr>
-      <w:r>
-        <w:rPr>
-          <w:rFonts w:ascii="宋体" w:hAnsi="宋体" w:hint="eastAsia"/>
-          <w:sz w:val="24"/>
-          <w:szCs w:val="24"/>
-        </w:rPr>
-        <w:t>对于已支付订单，我们做出了更细致的处理，点击订单，可以查看用户之前订单的内容和价格，方便用户查询。</w:t>
-      </w:r>
-    </w:p>
-    <w:p>
-      <w:pPr>
-        <w:spacing w:line="360" w:lineRule="auto"/>
-        <w:rPr>
-          <w:rFonts w:ascii="宋体" w:hAnsi="宋体" w:hint="eastAsia"/>
-          <w:b/>
-          <w:bCs/>
-          <w:sz w:val="28"/>
-          <w:szCs w:val="28"/>
-        </w:rPr>
-      </w:pPr>
-      <w:r>
-        <w:rPr>
-          <w:rFonts w:ascii="宋体" w:hAnsi="宋体" w:hint="eastAsia"/>
-          <w:b/>
-          <w:bCs/>
-          <w:sz w:val="28"/>
-          <w:szCs w:val="28"/>
-        </w:rPr>
-        <w:t>3.2.7</w:t>
-      </w:r>
-      <w:r>
-        <w:rPr>
-          <w:rFonts w:ascii="宋体" w:hAnsi="宋体" w:hint="eastAsia"/>
-          <w:b/>
-          <w:bCs/>
-          <w:sz w:val="28"/>
-          <w:szCs w:val="28"/>
-        </w:rPr>
-        <w:t>收藏界面</w:t>
-      </w:r>
-    </w:p>
-    <w:p>
-      <w:pPr>
-        <w:spacing w:line="360" w:lineRule="auto"/>
-        <w:ind w:firstLineChars="200" w:firstLine="480"/>
-        <w:rPr>
-          <w:rFonts w:ascii="宋体" w:hAnsi="宋体" w:hint="eastAsia"/>
-          <w:sz w:val="24"/>
-          <w:szCs w:val="24"/>
-        </w:rPr>
-      </w:pPr>
-      <w:r>
-        <w:rPr>
-          <w:rFonts w:ascii="宋体" w:hAnsi="宋体" w:hint="eastAsia"/>
-          <w:sz w:val="24"/>
-          <w:szCs w:val="24"/>
-        </w:rPr>
         <w:t>对于原有框架下的“发现”，我们将其修改为“收藏”，以方便用户查看自己收藏的店家，在该界面将收录所有用户收藏的店家，并且可以查看其具体信息和点单。</w:t>
       </w:r>
     </w:p>
     <w:p>
       <w:pPr>
         <w:rPr>
-          <w:rFonts w:ascii="宋体" w:hAnsi="宋体"/>
+          <w:rFonts w:ascii="宋体" w:hAnsi="宋体" w:hint="eastAsia"/>
           <w:b/>
           <w:bCs/>
           <w:sz w:val="32"/>
@@ -4447,7 +6748,7 @@
       <w:pPr>
         <w:jc w:val="center"/>
         <w:rPr>
-          <w:rFonts w:ascii="宋体" w:hAnsi="宋体"/>
+          <w:rFonts w:ascii="宋体" w:hAnsi="宋体" w:hint="eastAsia"/>
           <w:b/>
           <w:bCs/>
           <w:sz w:val="32"/>
@@ -4477,219 +6778,6 @@
                 <pic:pic xmlns:pic="http://schemas.openxmlformats.org/drawingml/2006/picture">
                   <pic:nvPicPr>
                     <pic:cNvPr id="0" name="Picture 1"/>
-                    <pic:cNvPicPr>
-                      <a:picLocks noChangeAspect="1" noChangeArrowheads="1"/>
-                    </pic:cNvPicPr>
-                  </pic:nvPicPr>
-                  <pic:blipFill>
-                    <a:blip r:embed="rId9" cstate="print">
-                      <a:extLst>
-                        <a:ext uri="{28A0092B-C50C-407E-A947-70E740481C1C}">
-                          <a14:useLocalDpi xmlns:a14="http://schemas.microsoft.com/office/drawing/2010/main" val="0"/>
-                        </a:ext>
-                      </a:extLst>
-                    </a:blip>
-                    <a:srcRect/>
-                    <a:stretch>
-                      <a:fillRect/>
-                    </a:stretch>
-                  </pic:blipFill>
-                  <pic:spPr bwMode="auto">
-                    <a:xfrm>
-                      <a:off x="0" y="0"/>
-                      <a:ext cx="4085590" cy="8854440"/>
-                    </a:xfrm>
-                    <a:prstGeom prst="rect">
-                      <a:avLst/>
-                    </a:prstGeom>
-                    <a:noFill/>
-                    <a:ln>
-                      <a:noFill/>
-                    </a:ln>
-                  </pic:spPr>
-                </pic:pic>
-              </a:graphicData>
-            </a:graphic>
-          </wp:inline>
-        </w:drawing>
-      </w:r>
-    </w:p>
-    <w:p>
-      <w:pPr>
-        <w:jc w:val="center"/>
-        <w:rPr>
-          <w:rFonts w:ascii="宋体" w:hAnsi="宋体"/>
-          <w:b/>
-          <w:bCs/>
-          <w:sz w:val="32"/>
-          <w:szCs w:val="32"/>
-        </w:rPr>
-      </w:pPr>
-      <w:r>
-        <w:rPr>
-          <w:rFonts w:ascii="宋体" w:hAnsi="宋体"/>
-          <w:b/>
-          <w:bCs/>
-          <w:noProof/>
-          <w:sz w:val="32"/>
-          <w:szCs w:val="32"/>
-        </w:rPr>
-        <w:lastRenderedPageBreak/>
-        <w:drawing>
-          <wp:inline distT="0" distB="0" distL="0" distR="0" wp14:anchorId="02E6B3D9" wp14:editId="305AB428">
-            <wp:extent cx="4085590" cy="8854440"/>
-            <wp:effectExtent l="0" t="0" r="0" b="3810"/>
-            <wp:docPr id="205044718" name="图片 2"/>
-            <wp:cNvGraphicFramePr>
-              <a:graphicFrameLocks xmlns:a="http://schemas.openxmlformats.org/drawingml/2006/main" noChangeAspect="1"/>
-            </wp:cNvGraphicFramePr>
-            <a:graphic xmlns:a="http://schemas.openxmlformats.org/drawingml/2006/main">
-              <a:graphicData uri="http://schemas.openxmlformats.org/drawingml/2006/picture">
-                <pic:pic xmlns:pic="http://schemas.openxmlformats.org/drawingml/2006/picture">
-                  <pic:nvPicPr>
-                    <pic:cNvPr id="0" name="Picture 2"/>
-                    <pic:cNvPicPr>
-                      <a:picLocks noChangeAspect="1" noChangeArrowheads="1"/>
-                    </pic:cNvPicPr>
-                  </pic:nvPicPr>
-                  <pic:blipFill>
-                    <a:blip r:embed="rId10" cstate="print">
-                      <a:extLst>
-                        <a:ext uri="{28A0092B-C50C-407E-A947-70E740481C1C}">
-                          <a14:useLocalDpi xmlns:a14="http://schemas.microsoft.com/office/drawing/2010/main" val="0"/>
-                        </a:ext>
-                      </a:extLst>
-                    </a:blip>
-                    <a:srcRect/>
-                    <a:stretch>
-                      <a:fillRect/>
-                    </a:stretch>
-                  </pic:blipFill>
-                  <pic:spPr bwMode="auto">
-                    <a:xfrm>
-                      <a:off x="0" y="0"/>
-                      <a:ext cx="4085590" cy="8854440"/>
-                    </a:xfrm>
-                    <a:prstGeom prst="rect">
-                      <a:avLst/>
-                    </a:prstGeom>
-                    <a:noFill/>
-                    <a:ln>
-                      <a:noFill/>
-                    </a:ln>
-                  </pic:spPr>
-                </pic:pic>
-              </a:graphicData>
-            </a:graphic>
-          </wp:inline>
-        </w:drawing>
-      </w:r>
-    </w:p>
-    <w:p>
-      <w:pPr>
-        <w:jc w:val="center"/>
-        <w:rPr>
-          <w:rFonts w:ascii="宋体" w:hAnsi="宋体"/>
-          <w:b/>
-          <w:bCs/>
-          <w:sz w:val="32"/>
-          <w:szCs w:val="32"/>
-        </w:rPr>
-      </w:pPr>
-      <w:r>
-        <w:rPr>
-          <w:rFonts w:ascii="宋体" w:hAnsi="宋体"/>
-          <w:b/>
-          <w:bCs/>
-          <w:noProof/>
-          <w:sz w:val="32"/>
-          <w:szCs w:val="32"/>
-        </w:rPr>
-        <w:lastRenderedPageBreak/>
-        <w:drawing>
-          <wp:inline distT="0" distB="0" distL="0" distR="0" wp14:anchorId="516B747B" wp14:editId="7124EB10">
-            <wp:extent cx="4085590" cy="8854440"/>
-            <wp:effectExtent l="0" t="0" r="0" b="3810"/>
-            <wp:docPr id="462326775" name="图片 3"/>
-            <wp:cNvGraphicFramePr>
-              <a:graphicFrameLocks xmlns:a="http://schemas.openxmlformats.org/drawingml/2006/main" noChangeAspect="1"/>
-            </wp:cNvGraphicFramePr>
-            <a:graphic xmlns:a="http://schemas.openxmlformats.org/drawingml/2006/main">
-              <a:graphicData uri="http://schemas.openxmlformats.org/drawingml/2006/picture">
-                <pic:pic xmlns:pic="http://schemas.openxmlformats.org/drawingml/2006/picture">
-                  <pic:nvPicPr>
-                    <pic:cNvPr id="0" name="Picture 3"/>
-                    <pic:cNvPicPr>
-                      <a:picLocks noChangeAspect="1" noChangeArrowheads="1"/>
-                    </pic:cNvPicPr>
-                  </pic:nvPicPr>
-                  <pic:blipFill>
-                    <a:blip r:embed="rId11" cstate="print">
-                      <a:extLst>
-                        <a:ext uri="{28A0092B-C50C-407E-A947-70E740481C1C}">
-                          <a14:useLocalDpi xmlns:a14="http://schemas.microsoft.com/office/drawing/2010/main" val="0"/>
-                        </a:ext>
-                      </a:extLst>
-                    </a:blip>
-                    <a:srcRect/>
-                    <a:stretch>
-                      <a:fillRect/>
-                    </a:stretch>
-                  </pic:blipFill>
-                  <pic:spPr bwMode="auto">
-                    <a:xfrm>
-                      <a:off x="0" y="0"/>
-                      <a:ext cx="4085590" cy="8854440"/>
-                    </a:xfrm>
-                    <a:prstGeom prst="rect">
-                      <a:avLst/>
-                    </a:prstGeom>
-                    <a:noFill/>
-                    <a:ln>
-                      <a:noFill/>
-                    </a:ln>
-                  </pic:spPr>
-                </pic:pic>
-              </a:graphicData>
-            </a:graphic>
-          </wp:inline>
-        </w:drawing>
-      </w:r>
-    </w:p>
-    <w:p>
-      <w:pPr>
-        <w:jc w:val="center"/>
-        <w:rPr>
-          <w:rFonts w:ascii="宋体" w:hAnsi="宋体"/>
-          <w:b/>
-          <w:bCs/>
-          <w:sz w:val="32"/>
-          <w:szCs w:val="32"/>
-        </w:rPr>
-      </w:pPr>
-      <w:r>
-        <w:rPr>
-          <w:rFonts w:ascii="宋体" w:hAnsi="宋体"/>
-          <w:b/>
-          <w:bCs/>
-          <w:noProof/>
-          <w:sz w:val="32"/>
-          <w:szCs w:val="32"/>
-        </w:rPr>
-        <w:lastRenderedPageBreak/>
-        <w:drawing>
-          <wp:inline distT="0" distB="0" distL="0" distR="0" wp14:anchorId="51F67D3D" wp14:editId="2EE06239">
-            <wp:extent cx="4085590" cy="8854440"/>
-            <wp:effectExtent l="0" t="0" r="0" b="3810"/>
-            <wp:docPr id="429252984" name="图片 7"/>
-            <wp:cNvGraphicFramePr>
-              <a:graphicFrameLocks xmlns:a="http://schemas.openxmlformats.org/drawingml/2006/main" noChangeAspect="1"/>
-            </wp:cNvGraphicFramePr>
-            <a:graphic xmlns:a="http://schemas.openxmlformats.org/drawingml/2006/main">
-              <a:graphicData uri="http://schemas.openxmlformats.org/drawingml/2006/picture">
-                <pic:pic xmlns:pic="http://schemas.openxmlformats.org/drawingml/2006/picture">
-                  <pic:nvPicPr>
-                    <pic:cNvPr id="0" name="Picture 7"/>
                     <pic:cNvPicPr>
                       <a:picLocks noChangeAspect="1" noChangeArrowheads="1"/>
                     </pic:cNvPicPr>
@@ -4749,10 +6837,10 @@
         </w:rPr>
         <w:lastRenderedPageBreak/>
         <w:drawing>
-          <wp:inline distT="0" distB="0" distL="0" distR="0" wp14:anchorId="5AD9D7BD" wp14:editId="7C9302D3">
+          <wp:inline distT="0" distB="0" distL="0" distR="0" wp14:anchorId="02E6B3D9" wp14:editId="305AB428">
             <wp:extent cx="4085590" cy="8854440"/>
             <wp:effectExtent l="0" t="0" r="0" b="3810"/>
-            <wp:docPr id="1813233133" name="图片 8"/>
+            <wp:docPr id="205044718" name="图片 2"/>
             <wp:cNvGraphicFramePr>
               <a:graphicFrameLocks xmlns:a="http://schemas.openxmlformats.org/drawingml/2006/main" noChangeAspect="1"/>
             </wp:cNvGraphicFramePr>
@@ -4760,7 +6848,7 @@
               <a:graphicData uri="http://schemas.openxmlformats.org/drawingml/2006/picture">
                 <pic:pic xmlns:pic="http://schemas.openxmlformats.org/drawingml/2006/picture">
                   <pic:nvPicPr>
-                    <pic:cNvPr id="0" name="Picture 8"/>
+                    <pic:cNvPr id="0" name="Picture 2"/>
                     <pic:cNvPicPr>
                       <a:picLocks noChangeAspect="1" noChangeArrowheads="1"/>
                     </pic:cNvPicPr>
@@ -4802,7 +6890,7 @@
       <w:pPr>
         <w:jc w:val="center"/>
         <w:rPr>
-          <w:rFonts w:ascii="宋体" w:hAnsi="宋体"/>
+          <w:rFonts w:ascii="宋体" w:hAnsi="宋体" w:hint="eastAsia"/>
           <w:b/>
           <w:bCs/>
           <w:sz w:val="32"/>
@@ -4820,10 +6908,10 @@
         </w:rPr>
         <w:lastRenderedPageBreak/>
         <w:drawing>
-          <wp:inline distT="0" distB="0" distL="0" distR="0" wp14:anchorId="0C42D130" wp14:editId="587ADD92">
+          <wp:inline distT="0" distB="0" distL="0" distR="0" wp14:anchorId="516B747B" wp14:editId="7124EB10">
             <wp:extent cx="4085590" cy="8854440"/>
             <wp:effectExtent l="0" t="0" r="0" b="3810"/>
-            <wp:docPr id="1346062101" name="图片 4"/>
+            <wp:docPr id="462326775" name="图片 3"/>
             <wp:cNvGraphicFramePr>
               <a:graphicFrameLocks xmlns:a="http://schemas.openxmlformats.org/drawingml/2006/main" noChangeAspect="1"/>
             </wp:cNvGraphicFramePr>
@@ -4831,7 +6919,7 @@
               <a:graphicData uri="http://schemas.openxmlformats.org/drawingml/2006/picture">
                 <pic:pic xmlns:pic="http://schemas.openxmlformats.org/drawingml/2006/picture">
                   <pic:nvPicPr>
-                    <pic:cNvPr id="0" name="Picture 4"/>
+                    <pic:cNvPr id="0" name="Picture 3"/>
                     <pic:cNvPicPr>
                       <a:picLocks noChangeAspect="1" noChangeArrowheads="1"/>
                     </pic:cNvPicPr>
@@ -4873,7 +6961,7 @@
       <w:pPr>
         <w:jc w:val="center"/>
         <w:rPr>
-          <w:rFonts w:ascii="宋体" w:hAnsi="宋体"/>
+          <w:rFonts w:ascii="宋体" w:hAnsi="宋体" w:hint="eastAsia"/>
           <w:b/>
           <w:bCs/>
           <w:sz w:val="32"/>
@@ -4891,10 +6979,10 @@
         </w:rPr>
         <w:lastRenderedPageBreak/>
         <w:drawing>
-          <wp:inline distT="0" distB="0" distL="0" distR="0" wp14:anchorId="2B1C982E" wp14:editId="386D69A6">
+          <wp:inline distT="0" distB="0" distL="0" distR="0" wp14:anchorId="51F67D3D" wp14:editId="2EE06239">
             <wp:extent cx="4085590" cy="8854440"/>
             <wp:effectExtent l="0" t="0" r="0" b="3810"/>
-            <wp:docPr id="547628324" name="图片 5"/>
+            <wp:docPr id="429252984" name="图片 7"/>
             <wp:cNvGraphicFramePr>
               <a:graphicFrameLocks xmlns:a="http://schemas.openxmlformats.org/drawingml/2006/main" noChangeAspect="1"/>
             </wp:cNvGraphicFramePr>
@@ -4902,7 +6990,7 @@
               <a:graphicData uri="http://schemas.openxmlformats.org/drawingml/2006/picture">
                 <pic:pic xmlns:pic="http://schemas.openxmlformats.org/drawingml/2006/picture">
                   <pic:nvPicPr>
-                    <pic:cNvPr id="0" name="Picture 5"/>
+                    <pic:cNvPr id="0" name="Picture 7"/>
                     <pic:cNvPicPr>
                       <a:picLocks noChangeAspect="1" noChangeArrowheads="1"/>
                     </pic:cNvPicPr>
@@ -4944,7 +7032,220 @@
       <w:pPr>
         <w:jc w:val="center"/>
         <w:rPr>
-          <w:rFonts w:ascii="宋体" w:hAnsi="宋体"/>
+          <w:rFonts w:ascii="宋体" w:hAnsi="宋体" w:hint="eastAsia"/>
+          <w:b/>
+          <w:bCs/>
+          <w:sz w:val="32"/>
+          <w:szCs w:val="32"/>
+        </w:rPr>
+      </w:pPr>
+      <w:r>
+        <w:rPr>
+          <w:rFonts w:ascii="宋体" w:hAnsi="宋体"/>
+          <w:b/>
+          <w:bCs/>
+          <w:noProof/>
+          <w:sz w:val="32"/>
+          <w:szCs w:val="32"/>
+        </w:rPr>
+        <w:lastRenderedPageBreak/>
+        <w:drawing>
+          <wp:inline distT="0" distB="0" distL="0" distR="0" wp14:anchorId="5AD9D7BD" wp14:editId="7C9302D3">
+            <wp:extent cx="4085590" cy="8854440"/>
+            <wp:effectExtent l="0" t="0" r="0" b="3810"/>
+            <wp:docPr id="1813233133" name="图片 8"/>
+            <wp:cNvGraphicFramePr>
+              <a:graphicFrameLocks xmlns:a="http://schemas.openxmlformats.org/drawingml/2006/main" noChangeAspect="1"/>
+            </wp:cNvGraphicFramePr>
+            <a:graphic xmlns:a="http://schemas.openxmlformats.org/drawingml/2006/main">
+              <a:graphicData uri="http://schemas.openxmlformats.org/drawingml/2006/picture">
+                <pic:pic xmlns:pic="http://schemas.openxmlformats.org/drawingml/2006/picture">
+                  <pic:nvPicPr>
+                    <pic:cNvPr id="0" name="Picture 8"/>
+                    <pic:cNvPicPr>
+                      <a:picLocks noChangeAspect="1" noChangeArrowheads="1"/>
+                    </pic:cNvPicPr>
+                  </pic:nvPicPr>
+                  <pic:blipFill>
+                    <a:blip r:embed="rId16" cstate="print">
+                      <a:extLst>
+                        <a:ext uri="{28A0092B-C50C-407E-A947-70E740481C1C}">
+                          <a14:useLocalDpi xmlns:a14="http://schemas.microsoft.com/office/drawing/2010/main" val="0"/>
+                        </a:ext>
+                      </a:extLst>
+                    </a:blip>
+                    <a:srcRect/>
+                    <a:stretch>
+                      <a:fillRect/>
+                    </a:stretch>
+                  </pic:blipFill>
+                  <pic:spPr bwMode="auto">
+                    <a:xfrm>
+                      <a:off x="0" y="0"/>
+                      <a:ext cx="4085590" cy="8854440"/>
+                    </a:xfrm>
+                    <a:prstGeom prst="rect">
+                      <a:avLst/>
+                    </a:prstGeom>
+                    <a:noFill/>
+                    <a:ln>
+                      <a:noFill/>
+                    </a:ln>
+                  </pic:spPr>
+                </pic:pic>
+              </a:graphicData>
+            </a:graphic>
+          </wp:inline>
+        </w:drawing>
+      </w:r>
+    </w:p>
+    <w:p>
+      <w:pPr>
+        <w:jc w:val="center"/>
+        <w:rPr>
+          <w:rFonts w:ascii="宋体" w:hAnsi="宋体" w:hint="eastAsia"/>
+          <w:b/>
+          <w:bCs/>
+          <w:sz w:val="32"/>
+          <w:szCs w:val="32"/>
+        </w:rPr>
+      </w:pPr>
+      <w:r>
+        <w:rPr>
+          <w:rFonts w:ascii="宋体" w:hAnsi="宋体"/>
+          <w:b/>
+          <w:bCs/>
+          <w:noProof/>
+          <w:sz w:val="32"/>
+          <w:szCs w:val="32"/>
+        </w:rPr>
+        <w:lastRenderedPageBreak/>
+        <w:drawing>
+          <wp:inline distT="0" distB="0" distL="0" distR="0" wp14:anchorId="0C42D130" wp14:editId="587ADD92">
+            <wp:extent cx="4085590" cy="8854440"/>
+            <wp:effectExtent l="0" t="0" r="0" b="3810"/>
+            <wp:docPr id="1346062101" name="图片 4"/>
+            <wp:cNvGraphicFramePr>
+              <a:graphicFrameLocks xmlns:a="http://schemas.openxmlformats.org/drawingml/2006/main" noChangeAspect="1"/>
+            </wp:cNvGraphicFramePr>
+            <a:graphic xmlns:a="http://schemas.openxmlformats.org/drawingml/2006/main">
+              <a:graphicData uri="http://schemas.openxmlformats.org/drawingml/2006/picture">
+                <pic:pic xmlns:pic="http://schemas.openxmlformats.org/drawingml/2006/picture">
+                  <pic:nvPicPr>
+                    <pic:cNvPr id="0" name="Picture 4"/>
+                    <pic:cNvPicPr>
+                      <a:picLocks noChangeAspect="1" noChangeArrowheads="1"/>
+                    </pic:cNvPicPr>
+                  </pic:nvPicPr>
+                  <pic:blipFill>
+                    <a:blip r:embed="rId17" cstate="print">
+                      <a:extLst>
+                        <a:ext uri="{28A0092B-C50C-407E-A947-70E740481C1C}">
+                          <a14:useLocalDpi xmlns:a14="http://schemas.microsoft.com/office/drawing/2010/main" val="0"/>
+                        </a:ext>
+                      </a:extLst>
+                    </a:blip>
+                    <a:srcRect/>
+                    <a:stretch>
+                      <a:fillRect/>
+                    </a:stretch>
+                  </pic:blipFill>
+                  <pic:spPr bwMode="auto">
+                    <a:xfrm>
+                      <a:off x="0" y="0"/>
+                      <a:ext cx="4085590" cy="8854440"/>
+                    </a:xfrm>
+                    <a:prstGeom prst="rect">
+                      <a:avLst/>
+                    </a:prstGeom>
+                    <a:noFill/>
+                    <a:ln>
+                      <a:noFill/>
+                    </a:ln>
+                  </pic:spPr>
+                </pic:pic>
+              </a:graphicData>
+            </a:graphic>
+          </wp:inline>
+        </w:drawing>
+      </w:r>
+    </w:p>
+    <w:p>
+      <w:pPr>
+        <w:jc w:val="center"/>
+        <w:rPr>
+          <w:rFonts w:ascii="宋体" w:hAnsi="宋体" w:hint="eastAsia"/>
+          <w:b/>
+          <w:bCs/>
+          <w:sz w:val="32"/>
+          <w:szCs w:val="32"/>
+        </w:rPr>
+      </w:pPr>
+      <w:r>
+        <w:rPr>
+          <w:rFonts w:ascii="宋体" w:hAnsi="宋体"/>
+          <w:b/>
+          <w:bCs/>
+          <w:noProof/>
+          <w:sz w:val="32"/>
+          <w:szCs w:val="32"/>
+        </w:rPr>
+        <w:lastRenderedPageBreak/>
+        <w:drawing>
+          <wp:inline distT="0" distB="0" distL="0" distR="0" wp14:anchorId="2B1C982E" wp14:editId="386D69A6">
+            <wp:extent cx="4085590" cy="8854440"/>
+            <wp:effectExtent l="0" t="0" r="0" b="3810"/>
+            <wp:docPr id="547628324" name="图片 5"/>
+            <wp:cNvGraphicFramePr>
+              <a:graphicFrameLocks xmlns:a="http://schemas.openxmlformats.org/drawingml/2006/main" noChangeAspect="1"/>
+            </wp:cNvGraphicFramePr>
+            <a:graphic xmlns:a="http://schemas.openxmlformats.org/drawingml/2006/main">
+              <a:graphicData uri="http://schemas.openxmlformats.org/drawingml/2006/picture">
+                <pic:pic xmlns:pic="http://schemas.openxmlformats.org/drawingml/2006/picture">
+                  <pic:nvPicPr>
+                    <pic:cNvPr id="0" name="Picture 5"/>
+                    <pic:cNvPicPr>
+                      <a:picLocks noChangeAspect="1" noChangeArrowheads="1"/>
+                    </pic:cNvPicPr>
+                  </pic:nvPicPr>
+                  <pic:blipFill>
+                    <a:blip r:embed="rId18" cstate="print">
+                      <a:extLst>
+                        <a:ext uri="{28A0092B-C50C-407E-A947-70E740481C1C}">
+                          <a14:useLocalDpi xmlns:a14="http://schemas.microsoft.com/office/drawing/2010/main" val="0"/>
+                        </a:ext>
+                      </a:extLst>
+                    </a:blip>
+                    <a:srcRect/>
+                    <a:stretch>
+                      <a:fillRect/>
+                    </a:stretch>
+                  </pic:blipFill>
+                  <pic:spPr bwMode="auto">
+                    <a:xfrm>
+                      <a:off x="0" y="0"/>
+                      <a:ext cx="4085590" cy="8854440"/>
+                    </a:xfrm>
+                    <a:prstGeom prst="rect">
+                      <a:avLst/>
+                    </a:prstGeom>
+                    <a:noFill/>
+                    <a:ln>
+                      <a:noFill/>
+                    </a:ln>
+                  </pic:spPr>
+                </pic:pic>
+              </a:graphicData>
+            </a:graphic>
+          </wp:inline>
+        </w:drawing>
+      </w:r>
+    </w:p>
+    <w:p>
+      <w:pPr>
+        <w:jc w:val="center"/>
+        <w:rPr>
+          <w:rFonts w:ascii="宋体" w:hAnsi="宋体" w:hint="eastAsia"/>
           <w:b/>
           <w:bCs/>
           <w:sz w:val="32"/>
@@ -4979,7 +7280,7 @@
                     </pic:cNvPicPr>
                   </pic:nvPicPr>
                   <pic:blipFill>
-                    <a:blip r:embed="rId16" cstate="print">
+                    <a:blip r:embed="rId19" cstate="print">
                       <a:extLst>
                         <a:ext uri="{28A0092B-C50C-407E-A947-70E740481C1C}">
                           <a14:useLocalDpi xmlns:a14="http://schemas.microsoft.com/office/drawing/2010/main" val="0"/>
@@ -5415,7 +7716,7 @@
             <w:pPr>
               <w:jc w:val="center"/>
               <w:rPr>
-                <w:rFonts w:ascii="宋体" w:hAnsi="宋体"/>
+                <w:rFonts w:ascii="宋体" w:hAnsi="宋体" w:hint="eastAsia"/>
                 <w:b/>
                 <w:bCs/>
                 <w:sz w:val="36"/>
@@ -5473,14 +7774,9 @@
       </w:pPr>
     </w:p>
     <w:sectPr>
-      <w:headerReference w:type="even" r:id="rId17"/>
-      <w:headerReference w:type="default" r:id="rId18"/>
-      <w:footerReference w:type="even" r:id="rId19"/>
       <w:footerReference w:type="default" r:id="rId20"/>
-      <w:headerReference w:type="first" r:id="rId21"/>
-      <w:footerReference w:type="first" r:id="rId22"/>
       <w:pgSz w:w="11906" w:h="16838"/>
-      <w:pgMar w:top="1440" w:right="1800" w:bottom="1440" w:left="1800" w:header="851" w:footer="992" w:gutter="0"/>
+      <w:pgMar w:top="1440" w:right="1800" w:bottom="1440" w:left="1800" w:header="851" w:footer="850" w:gutter="0"/>
       <w:cols w:space="425"/>
       <w:titlePg/>
       <w:docGrid w:type="lines" w:linePitch="312"/>
@@ -5509,19 +7805,6 @@
 </file>
 
 <file path=word/footer1.xml><?xml version="1.0" encoding="utf-8"?>
-<w:ftr xmlns:wpc="http://schemas.microsoft.com/office/word/2010/wordprocessingCanvas" xmlns:cx="http://schemas.microsoft.com/office/drawing/2014/chartex" xmlns:cx1="http://schemas.microsoft.com/office/drawing/2015/9/8/chartex" xmlns:cx2="http://schemas.microsoft.com/office/drawing/2015/10/21/chartex" xmlns:cx3="http://schemas.microsoft.com/office/drawing/2016/5/9/chartex" xmlns:cx4="http://schemas.microsoft.com/office/drawing/2016/5/10/chartex" xmlns:cx5="http://schemas.microsoft.com/office/drawing/2016/5/11/chartex" xmlns:cx6="http://schemas.microsoft.com/office/drawing/2016/5/12/chartex" xmlns:cx7="http://schemas.microsoft.com/office/drawing/2016/5/13/chartex" xmlns:cx8="http://schemas.microsoft.com/office/drawing/2016/5/14/chartex" xmlns:mc="http://schemas.openxmlformats.org/markup-compatibility/2006" xmlns:aink="http://schemas.microsoft.com/office/drawing/2016/ink" xmlns:am3d="http://schemas.microsoft.com/office/drawing/2017/model3d" xmlns:o="urn:schemas-microsoft-com:office:office" xmlns:oel="http://schemas.microsoft.com/office/2019/extlst" xmlns:r="http://schemas.openxmlformats.org/officeDocument/2006/relationships" xmlns:m="http://schemas.openxmlformats.org/officeDocument/2006/math" xmlns:v="urn:schemas-microsoft-com:vml" xmlns:wp14="http://schemas.microsoft.com/office/word/2010/wordprocessingDrawing" xmlns:wp="http://schemas.openxmlformats.org/drawingml/2006/wordprocessingDrawing" xmlns:w10="urn:schemas-microsoft-com:office:word" xmlns:w="http://schemas.openxmlformats.org/wordprocessingml/2006/main" xmlns:w14="http://schemas.microsoft.com/office/word/2010/wordml" xmlns:w15="http://schemas.microsoft.com/office/word/2012/wordml" xmlns:w16cex="http://schemas.microsoft.com/office/word/2018/wordml/cex" xmlns:w16cid="http://schemas.microsoft.com/office/word/2016/wordml/cid" xmlns:w16="http://schemas.microsoft.com/office/word/2018/wordml" xmlns:w16du="http://schemas.microsoft.com/office/word/2023/wordml/word16du" xmlns:w16sdtdh="http://schemas.microsoft.com/office/word/2020/wordml/sdtdatahash" xmlns:w16sdtfl="http://schemas.microsoft.com/office/word/2024/wordml/sdtformatlock" xmlns:w16se="http://schemas.microsoft.com/office/word/2015/wordml/symex" xmlns:wpg="http://schemas.microsoft.com/office/word/2010/wordprocessingGroup" xmlns:wpi="http://schemas.microsoft.com/office/word/2010/wordprocessingInk" xmlns:wne="http://schemas.microsoft.com/office/word/2006/wordml" xmlns:wps="http://schemas.microsoft.com/office/word/2010/wordprocessingShape" mc:Ignorable="w14 w15 w16se w16cid w16 w16cex w16sdtdh w16sdtfl w16du wp14">
-  <w:p>
-    <w:pPr>
-      <w:pStyle w:val="af0"/>
-      <w:rPr>
-        <w:rFonts w:hint="eastAsia"/>
-      </w:rPr>
-    </w:pPr>
-  </w:p>
-</w:ftr>
-</file>
-
-<file path=word/footer2.xml><?xml version="1.0" encoding="utf-8"?>
 <w:ftr xmlns:wpc="http://schemas.microsoft.com/office/word/2010/wordprocessingCanvas" xmlns:cx="http://schemas.microsoft.com/office/drawing/2014/chartex" xmlns:cx1="http://schemas.microsoft.com/office/drawing/2015/9/8/chartex" xmlns:cx2="http://schemas.microsoft.com/office/drawing/2015/10/21/chartex" xmlns:cx3="http://schemas.microsoft.com/office/drawing/2016/5/9/chartex" xmlns:cx4="http://schemas.microsoft.com/office/drawing/2016/5/10/chartex" xmlns:cx5="http://schemas.microsoft.com/office/drawing/2016/5/11/chartex" xmlns:cx6="http://schemas.microsoft.com/office/drawing/2016/5/12/chartex" xmlns:cx7="http://schemas.microsoft.com/office/drawing/2016/5/13/chartex" xmlns:cx8="http://schemas.microsoft.com/office/drawing/2016/5/14/chartex" xmlns:mc="http://schemas.openxmlformats.org/markup-compatibility/2006" xmlns:aink="http://schemas.microsoft.com/office/drawing/2016/ink" xmlns:am3d="http://schemas.microsoft.com/office/drawing/2017/model3d" xmlns:o="urn:schemas-microsoft-com:office:office" xmlns:oel="http://schemas.microsoft.com/office/2019/extlst" xmlns:r="http://schemas.openxmlformats.org/officeDocument/2006/relationships" xmlns:m="http://schemas.openxmlformats.org/officeDocument/2006/math" xmlns:v="urn:schemas-microsoft-com:vml" xmlns:wp14="http://schemas.microsoft.com/office/word/2010/wordprocessingDrawing" xmlns:wp="http://schemas.openxmlformats.org/drawingml/2006/wordprocessingDrawing" xmlns:w10="urn:schemas-microsoft-com:office:word" xmlns:w="http://schemas.openxmlformats.org/wordprocessingml/2006/main" xmlns:w14="http://schemas.microsoft.com/office/word/2010/wordml" xmlns:w15="http://schemas.microsoft.com/office/word/2012/wordml" xmlns:w16cex="http://schemas.microsoft.com/office/word/2018/wordml/cex" xmlns:w16cid="http://schemas.microsoft.com/office/word/2016/wordml/cid" xmlns:w16="http://schemas.microsoft.com/office/word/2018/wordml" xmlns:w16du="http://schemas.microsoft.com/office/word/2023/wordml/word16du" xmlns:w16sdtdh="http://schemas.microsoft.com/office/word/2020/wordml/sdtdatahash" xmlns:w16sdtfl="http://schemas.microsoft.com/office/word/2024/wordml/sdtformatlock" xmlns:w16se="http://schemas.microsoft.com/office/word/2015/wordml/symex" xmlns:wpg="http://schemas.microsoft.com/office/word/2010/wordprocessingGroup" xmlns:wpi="http://schemas.microsoft.com/office/word/2010/wordprocessingInk" xmlns:wne="http://schemas.microsoft.com/office/word/2006/wordml" xmlns:wps="http://schemas.microsoft.com/office/word/2010/wordprocessingShape" mc:Ignorable="w14 w15 w16se w16cid w16 w16cex w16sdtdh w16sdtfl w16du wp14">
   <w:sdt>
     <w:sdtPr>
@@ -5573,19 +7856,6 @@
 </w:ftr>
 </file>
 
-<file path=word/footer3.xml><?xml version="1.0" encoding="utf-8"?>
-<w:ftr xmlns:wpc="http://schemas.microsoft.com/office/word/2010/wordprocessingCanvas" xmlns:cx="http://schemas.microsoft.com/office/drawing/2014/chartex" xmlns:cx1="http://schemas.microsoft.com/office/drawing/2015/9/8/chartex" xmlns:cx2="http://schemas.microsoft.com/office/drawing/2015/10/21/chartex" xmlns:cx3="http://schemas.microsoft.com/office/drawing/2016/5/9/chartex" xmlns:cx4="http://schemas.microsoft.com/office/drawing/2016/5/10/chartex" xmlns:cx5="http://schemas.microsoft.com/office/drawing/2016/5/11/chartex" xmlns:cx6="http://schemas.microsoft.com/office/drawing/2016/5/12/chartex" xmlns:cx7="http://schemas.microsoft.com/office/drawing/2016/5/13/chartex" xmlns:cx8="http://schemas.microsoft.com/office/drawing/2016/5/14/chartex" xmlns:mc="http://schemas.openxmlformats.org/markup-compatibility/2006" xmlns:aink="http://schemas.microsoft.com/office/drawing/2016/ink" xmlns:am3d="http://schemas.microsoft.com/office/drawing/2017/model3d" xmlns:o="urn:schemas-microsoft-com:office:office" xmlns:oel="http://schemas.microsoft.com/office/2019/extlst" xmlns:r="http://schemas.openxmlformats.org/officeDocument/2006/relationships" xmlns:m="http://schemas.openxmlformats.org/officeDocument/2006/math" xmlns:v="urn:schemas-microsoft-com:vml" xmlns:wp14="http://schemas.microsoft.com/office/word/2010/wordprocessingDrawing" xmlns:wp="http://schemas.openxmlformats.org/drawingml/2006/wordprocessingDrawing" xmlns:w10="urn:schemas-microsoft-com:office:word" xmlns:w="http://schemas.openxmlformats.org/wordprocessingml/2006/main" xmlns:w14="http://schemas.microsoft.com/office/word/2010/wordml" xmlns:w15="http://schemas.microsoft.com/office/word/2012/wordml" xmlns:w16cex="http://schemas.microsoft.com/office/word/2018/wordml/cex" xmlns:w16cid="http://schemas.microsoft.com/office/word/2016/wordml/cid" xmlns:w16="http://schemas.microsoft.com/office/word/2018/wordml" xmlns:w16du="http://schemas.microsoft.com/office/word/2023/wordml/word16du" xmlns:w16sdtdh="http://schemas.microsoft.com/office/word/2020/wordml/sdtdatahash" xmlns:w16sdtfl="http://schemas.microsoft.com/office/word/2024/wordml/sdtformatlock" xmlns:w16se="http://schemas.microsoft.com/office/word/2015/wordml/symex" xmlns:wpg="http://schemas.microsoft.com/office/word/2010/wordprocessingGroup" xmlns:wpi="http://schemas.microsoft.com/office/word/2010/wordprocessingInk" xmlns:wne="http://schemas.microsoft.com/office/word/2006/wordml" xmlns:wps="http://schemas.microsoft.com/office/word/2010/wordprocessingShape" mc:Ignorable="w14 w15 w16se w16cid w16 w16cex w16sdtdh w16sdtfl w16du wp14">
-  <w:p>
-    <w:pPr>
-      <w:pStyle w:val="af0"/>
-      <w:rPr>
-        <w:rFonts w:hint="eastAsia"/>
-      </w:rPr>
-    </w:pPr>
-  </w:p>
-</w:ftr>
-</file>
-
 <file path=word/footnotes.xml><?xml version="1.0" encoding="utf-8"?>
 <w:footnotes xmlns:wpc="http://schemas.microsoft.com/office/word/2010/wordprocessingCanvas" xmlns:cx="http://schemas.microsoft.com/office/drawing/2014/chartex" xmlns:cx1="http://schemas.microsoft.com/office/drawing/2015/9/8/chartex" xmlns:cx2="http://schemas.microsoft.com/office/drawing/2015/10/21/chartex" xmlns:cx3="http://schemas.microsoft.com/office/drawing/2016/5/9/chartex" xmlns:cx4="http://schemas.microsoft.com/office/drawing/2016/5/10/chartex" xmlns:cx5="http://schemas.microsoft.com/office/drawing/2016/5/11/chartex" xmlns:cx6="http://schemas.microsoft.com/office/drawing/2016/5/12/chartex" xmlns:cx7="http://schemas.microsoft.com/office/drawing/2016/5/13/chartex" xmlns:cx8="http://schemas.microsoft.com/office/drawing/2016/5/14/chartex" xmlns:mc="http://schemas.openxmlformats.org/markup-compatibility/2006" xmlns:aink="http://schemas.microsoft.com/office/drawing/2016/ink" xmlns:am3d="http://schemas.microsoft.com/office/drawing/2017/model3d" xmlns:o="urn:schemas-microsoft-com:office:office" xmlns:oel="http://schemas.microsoft.com/office/2019/extlst" xmlns:r="http://schemas.openxmlformats.org/officeDocument/2006/relationships" xmlns:m="http://schemas.openxmlformats.org/officeDocument/2006/math" xmlns:v="urn:schemas-microsoft-com:vml" xmlns:wp14="http://schemas.microsoft.com/office/word/2010/wordprocessingDrawing" xmlns:wp="http://schemas.openxmlformats.org/drawingml/2006/wordprocessingDrawing" xmlns:w10="urn:schemas-microsoft-com:office:word" xmlns:w="http://schemas.openxmlformats.org/wordprocessingml/2006/main" xmlns:w14="http://schemas.microsoft.com/office/word/2010/wordml" xmlns:w15="http://schemas.microsoft.com/office/word/2012/wordml" xmlns:w16cex="http://schemas.microsoft.com/office/word/2018/wordml/cex" xmlns:w16cid="http://schemas.microsoft.com/office/word/2016/wordml/cid" xmlns:w16="http://schemas.microsoft.com/office/word/2018/wordml" xmlns:w16du="http://schemas.microsoft.com/office/word/2023/wordml/word16du" xmlns:w16sdtdh="http://schemas.microsoft.com/office/word/2020/wordml/sdtdatahash" xmlns:w16sdtfl="http://schemas.microsoft.com/office/word/2024/wordml/sdtformatlock" xmlns:w16se="http://schemas.microsoft.com/office/word/2015/wordml/symex" xmlns:wpg="http://schemas.microsoft.com/office/word/2010/wordprocessingGroup" xmlns:wpi="http://schemas.microsoft.com/office/word/2010/wordprocessingInk" xmlns:wne="http://schemas.microsoft.com/office/word/2006/wordml" xmlns:wps="http://schemas.microsoft.com/office/word/2010/wordprocessingShape" mc:Ignorable="w14 w15 w16se w16cid w16 w16cex w16sdtdh w16sdtfl w16du wp14">
   <w:footnote w:type="separator" w:id="-1">
@@ -5603,45 +7873,6 @@
     </w:p>
   </w:footnote>
 </w:footnotes>
-</file>
-
-<file path=word/header1.xml><?xml version="1.0" encoding="utf-8"?>
-<w:hdr xmlns:wpc="http://schemas.microsoft.com/office/word/2010/wordprocessingCanvas" xmlns:cx="http://schemas.microsoft.com/office/drawing/2014/chartex" xmlns:cx1="http://schemas.microsoft.com/office/drawing/2015/9/8/chartex" xmlns:cx2="http://schemas.microsoft.com/office/drawing/2015/10/21/chartex" xmlns:cx3="http://schemas.microsoft.com/office/drawing/2016/5/9/chartex" xmlns:cx4="http://schemas.microsoft.com/office/drawing/2016/5/10/chartex" xmlns:cx5="http://schemas.microsoft.com/office/drawing/2016/5/11/chartex" xmlns:cx6="http://schemas.microsoft.com/office/drawing/2016/5/12/chartex" xmlns:cx7="http://schemas.microsoft.com/office/drawing/2016/5/13/chartex" xmlns:cx8="http://schemas.microsoft.com/office/drawing/2016/5/14/chartex" xmlns:mc="http://schemas.openxmlformats.org/markup-compatibility/2006" xmlns:aink="http://schemas.microsoft.com/office/drawing/2016/ink" xmlns:am3d="http://schemas.microsoft.com/office/drawing/2017/model3d" xmlns:o="urn:schemas-microsoft-com:office:office" xmlns:oel="http://schemas.microsoft.com/office/2019/extlst" xmlns:r="http://schemas.openxmlformats.org/officeDocument/2006/relationships" xmlns:m="http://schemas.openxmlformats.org/officeDocument/2006/math" xmlns:v="urn:schemas-microsoft-com:vml" xmlns:wp14="http://schemas.microsoft.com/office/word/2010/wordprocessingDrawing" xmlns:wp="http://schemas.openxmlformats.org/drawingml/2006/wordprocessingDrawing" xmlns:w10="urn:schemas-microsoft-com:office:word" xmlns:w="http://schemas.openxmlformats.org/wordprocessingml/2006/main" xmlns:w14="http://schemas.microsoft.com/office/word/2010/wordml" xmlns:w15="http://schemas.microsoft.com/office/word/2012/wordml" xmlns:w16cex="http://schemas.microsoft.com/office/word/2018/wordml/cex" xmlns:w16cid="http://schemas.microsoft.com/office/word/2016/wordml/cid" xmlns:w16="http://schemas.microsoft.com/office/word/2018/wordml" xmlns:w16du="http://schemas.microsoft.com/office/word/2023/wordml/word16du" xmlns:w16sdtdh="http://schemas.microsoft.com/office/word/2020/wordml/sdtdatahash" xmlns:w16sdtfl="http://schemas.microsoft.com/office/word/2024/wordml/sdtformatlock" xmlns:w16se="http://schemas.microsoft.com/office/word/2015/wordml/symex" xmlns:wpg="http://schemas.microsoft.com/office/word/2010/wordprocessingGroup" xmlns:wpi="http://schemas.microsoft.com/office/word/2010/wordprocessingInk" xmlns:wne="http://schemas.microsoft.com/office/word/2006/wordml" xmlns:wps="http://schemas.microsoft.com/office/word/2010/wordprocessingShape" mc:Ignorable="w14 w15 w16se w16cid w16 w16cex w16sdtdh w16sdtfl w16du wp14">
-  <w:p>
-    <w:pPr>
-      <w:pStyle w:val="ae"/>
-      <w:rPr>
-        <w:rFonts w:hint="eastAsia"/>
-      </w:rPr>
-    </w:pPr>
-  </w:p>
-</w:hdr>
-</file>
-
-<file path=word/header2.xml><?xml version="1.0" encoding="utf-8"?>
-<w:hdr xmlns:wpc="http://schemas.microsoft.com/office/word/2010/wordprocessingCanvas" xmlns:cx="http://schemas.microsoft.com/office/drawing/2014/chartex" xmlns:cx1="http://schemas.microsoft.com/office/drawing/2015/9/8/chartex" xmlns:cx2="http://schemas.microsoft.com/office/drawing/2015/10/21/chartex" xmlns:cx3="http://schemas.microsoft.com/office/drawing/2016/5/9/chartex" xmlns:cx4="http://schemas.microsoft.com/office/drawing/2016/5/10/chartex" xmlns:cx5="http://schemas.microsoft.com/office/drawing/2016/5/11/chartex" xmlns:cx6="http://schemas.microsoft.com/office/drawing/2016/5/12/chartex" xmlns:cx7="http://schemas.microsoft.com/office/drawing/2016/5/13/chartex" xmlns:cx8="http://schemas.microsoft.com/office/drawing/2016/5/14/chartex" xmlns:mc="http://schemas.openxmlformats.org/markup-compatibility/2006" xmlns:aink="http://schemas.microsoft.com/office/drawing/2016/ink" xmlns:am3d="http://schemas.microsoft.com/office/drawing/2017/model3d" xmlns:o="urn:schemas-microsoft-com:office:office" xmlns:oel="http://schemas.microsoft.com/office/2019/extlst" xmlns:r="http://schemas.openxmlformats.org/officeDocument/2006/relationships" xmlns:m="http://schemas.openxmlformats.org/officeDocument/2006/math" xmlns:v="urn:schemas-microsoft-com:vml" xmlns:wp14="http://schemas.microsoft.com/office/word/2010/wordprocessingDrawing" xmlns:wp="http://schemas.openxmlformats.org/drawingml/2006/wordprocessingDrawing" xmlns:w10="urn:schemas-microsoft-com:office:word" xmlns:w="http://schemas.openxmlformats.org/wordprocessingml/2006/main" xmlns:w14="http://schemas.microsoft.com/office/word/2010/wordml" xmlns:w15="http://schemas.microsoft.com/office/word/2012/wordml" xmlns:w16cex="http://schemas.microsoft.com/office/word/2018/wordml/cex" xmlns:w16cid="http://schemas.microsoft.com/office/word/2016/wordml/cid" xmlns:w16="http://schemas.microsoft.com/office/word/2018/wordml" xmlns:w16du="http://schemas.microsoft.com/office/word/2023/wordml/word16du" xmlns:w16sdtdh="http://schemas.microsoft.com/office/word/2020/wordml/sdtdatahash" xmlns:w16sdtfl="http://schemas.microsoft.com/office/word/2024/wordml/sdtformatlock" xmlns:w16se="http://schemas.microsoft.com/office/word/2015/wordml/symex" xmlns:wpg="http://schemas.microsoft.com/office/word/2010/wordprocessingGroup" xmlns:wpi="http://schemas.microsoft.com/office/word/2010/wordprocessingInk" xmlns:wne="http://schemas.microsoft.com/office/word/2006/wordml" xmlns:wps="http://schemas.microsoft.com/office/word/2010/wordprocessingShape" mc:Ignorable="w14 w15 w16se w16cid w16 w16cex w16sdtdh w16sdtfl w16du wp14">
-  <w:p>
-    <w:pPr>
-      <w:pStyle w:val="ae"/>
-      <w:rPr>
-        <w:rFonts w:hint="eastAsia"/>
-      </w:rPr>
-    </w:pPr>
-  </w:p>
-</w:hdr>
-</file>
-
-<file path=word/header3.xml><?xml version="1.0" encoding="utf-8"?>
-<w:hdr xmlns:wpc="http://schemas.microsoft.com/office/word/2010/wordprocessingCanvas" xmlns:cx="http://schemas.microsoft.com/office/drawing/2014/chartex" xmlns:cx1="http://schemas.microsoft.com/office/drawing/2015/9/8/chartex" xmlns:cx2="http://schemas.microsoft.com/office/drawing/2015/10/21/chartex" xmlns:cx3="http://schemas.microsoft.com/office/drawing/2016/5/9/chartex" xmlns:cx4="http://schemas.microsoft.com/office/drawing/2016/5/10/chartex" xmlns:cx5="http://schemas.microsoft.com/office/drawing/2016/5/11/chartex" xmlns:cx6="http://schemas.microsoft.com/office/drawing/2016/5/12/chartex" xmlns:cx7="http://schemas.microsoft.com/office/drawing/2016/5/13/chartex" xmlns:cx8="http://schemas.microsoft.com/office/drawing/2016/5/14/chartex" xmlns:mc="http://schemas.openxmlformats.org/markup-compatibility/2006" xmlns:aink="http://schemas.microsoft.com/office/drawing/2016/ink" xmlns:am3d="http://schemas.microsoft.com/office/drawing/2017/model3d" xmlns:o="urn:schemas-microsoft-com:office:office" xmlns:oel="http://schemas.microsoft.com/office/2019/extlst" xmlns:r="http://schemas.openxmlformats.org/officeDocument/2006/relationships" xmlns:m="http://schemas.openxmlformats.org/officeDocument/2006/math" xmlns:v="urn:schemas-microsoft-com:vml" xmlns:wp14="http://schemas.microsoft.com/office/word/2010/wordprocessingDrawing" xmlns:wp="http://schemas.openxmlformats.org/drawingml/2006/wordprocessingDrawing" xmlns:w10="urn:schemas-microsoft-com:office:word" xmlns:w="http://schemas.openxmlformats.org/wordprocessingml/2006/main" xmlns:w14="http://schemas.microsoft.com/office/word/2010/wordml" xmlns:w15="http://schemas.microsoft.com/office/word/2012/wordml" xmlns:w16cex="http://schemas.microsoft.com/office/word/2018/wordml/cex" xmlns:w16cid="http://schemas.microsoft.com/office/word/2016/wordml/cid" xmlns:w16="http://schemas.microsoft.com/office/word/2018/wordml" xmlns:w16du="http://schemas.microsoft.com/office/word/2023/wordml/word16du" xmlns:w16sdtdh="http://schemas.microsoft.com/office/word/2020/wordml/sdtdatahash" xmlns:w16sdtfl="http://schemas.microsoft.com/office/word/2024/wordml/sdtformatlock" xmlns:w16se="http://schemas.microsoft.com/office/word/2015/wordml/symex" xmlns:wpg="http://schemas.microsoft.com/office/word/2010/wordprocessingGroup" xmlns:wpi="http://schemas.microsoft.com/office/word/2010/wordprocessingInk" xmlns:wne="http://schemas.microsoft.com/office/word/2006/wordml" xmlns:wps="http://schemas.microsoft.com/office/word/2010/wordprocessingShape" mc:Ignorable="w14 w15 w16se w16cid w16 w16cex w16sdtdh w16sdtfl w16du wp14">
-  <w:p>
-    <w:pPr>
-      <w:pStyle w:val="ae"/>
-      <w:rPr>
-        <w:rFonts w:hint="eastAsia"/>
-      </w:rPr>
-    </w:pPr>
-  </w:p>
-</w:hdr>
 </file>
 
 <file path=word/numbering.xml><?xml version="1.0" encoding="utf-8"?>
@@ -6630,6 +8861,123 @@
     </w:lvl>
   </w:abstractNum>
   <w:abstractNum w:abstractNumId="10" w15:restartNumberingAfterBreak="0">
+    <w:nsid w:val="58B60C8D"/>
+    <w:multiLevelType w:val="multilevel"/>
+    <w:tmpl w:val="67CC934C"/>
+    <w:lvl w:ilvl="0">
+      <w:start w:val="1"/>
+      <w:numFmt w:val="decimal"/>
+      <w:lvlText w:val="%1."/>
+      <w:lvlJc w:val="left"/>
+      <w:pPr>
+        <w:tabs>
+          <w:tab w:val="num" w:pos="720"/>
+        </w:tabs>
+        <w:ind w:left="720" w:hanging="360"/>
+      </w:pPr>
+    </w:lvl>
+    <w:lvl w:ilvl="1">
+      <w:start w:val="1"/>
+      <w:numFmt w:val="bullet"/>
+      <w:lvlText w:val="o"/>
+      <w:lvlJc w:val="left"/>
+      <w:pPr>
+        <w:tabs>
+          <w:tab w:val="num" w:pos="1440"/>
+        </w:tabs>
+        <w:ind w:left="1440" w:hanging="360"/>
+      </w:pPr>
+      <w:rPr>
+        <w:rFonts w:ascii="Courier New" w:hAnsi="Courier New" w:hint="default"/>
+        <w:sz w:val="20"/>
+      </w:rPr>
+    </w:lvl>
+    <w:lvl w:ilvl="2" w:tentative="1">
+      <w:start w:val="1"/>
+      <w:numFmt w:val="decimal"/>
+      <w:lvlText w:val="%3."/>
+      <w:lvlJc w:val="left"/>
+      <w:pPr>
+        <w:tabs>
+          <w:tab w:val="num" w:pos="2160"/>
+        </w:tabs>
+        <w:ind w:left="2160" w:hanging="360"/>
+      </w:pPr>
+    </w:lvl>
+    <w:lvl w:ilvl="3" w:tentative="1">
+      <w:start w:val="1"/>
+      <w:numFmt w:val="decimal"/>
+      <w:lvlText w:val="%4."/>
+      <w:lvlJc w:val="left"/>
+      <w:pPr>
+        <w:tabs>
+          <w:tab w:val="num" w:pos="2880"/>
+        </w:tabs>
+        <w:ind w:left="2880" w:hanging="360"/>
+      </w:pPr>
+    </w:lvl>
+    <w:lvl w:ilvl="4" w:tentative="1">
+      <w:start w:val="1"/>
+      <w:numFmt w:val="decimal"/>
+      <w:lvlText w:val="%5."/>
+      <w:lvlJc w:val="left"/>
+      <w:pPr>
+        <w:tabs>
+          <w:tab w:val="num" w:pos="3600"/>
+        </w:tabs>
+        <w:ind w:left="3600" w:hanging="360"/>
+      </w:pPr>
+    </w:lvl>
+    <w:lvl w:ilvl="5" w:tentative="1">
+      <w:start w:val="1"/>
+      <w:numFmt w:val="decimal"/>
+      <w:lvlText w:val="%6."/>
+      <w:lvlJc w:val="left"/>
+      <w:pPr>
+        <w:tabs>
+          <w:tab w:val="num" w:pos="4320"/>
+        </w:tabs>
+        <w:ind w:left="4320" w:hanging="360"/>
+      </w:pPr>
+    </w:lvl>
+    <w:lvl w:ilvl="6" w:tentative="1">
+      <w:start w:val="1"/>
+      <w:numFmt w:val="decimal"/>
+      <w:lvlText w:val="%7."/>
+      <w:lvlJc w:val="left"/>
+      <w:pPr>
+        <w:tabs>
+          <w:tab w:val="num" w:pos="5040"/>
+        </w:tabs>
+        <w:ind w:left="5040" w:hanging="360"/>
+      </w:pPr>
+    </w:lvl>
+    <w:lvl w:ilvl="7" w:tentative="1">
+      <w:start w:val="1"/>
+      <w:numFmt w:val="decimal"/>
+      <w:lvlText w:val="%8."/>
+      <w:lvlJc w:val="left"/>
+      <w:pPr>
+        <w:tabs>
+          <w:tab w:val="num" w:pos="5760"/>
+        </w:tabs>
+        <w:ind w:left="5760" w:hanging="360"/>
+      </w:pPr>
+    </w:lvl>
+    <w:lvl w:ilvl="8" w:tentative="1">
+      <w:start w:val="1"/>
+      <w:numFmt w:val="decimal"/>
+      <w:lvlText w:val="%9."/>
+      <w:lvlJc w:val="left"/>
+      <w:pPr>
+        <w:tabs>
+          <w:tab w:val="num" w:pos="6480"/>
+        </w:tabs>
+        <w:ind w:left="6480" w:hanging="360"/>
+      </w:pPr>
+    </w:lvl>
+  </w:abstractNum>
+  <w:abstractNum w:abstractNumId="11" w15:restartNumberingAfterBreak="0">
     <w:nsid w:val="5DA83300"/>
     <w:multiLevelType w:val="hybridMultilevel"/>
     <w:tmpl w:val="9B5C8E64"/>
@@ -6718,7 +9066,7 @@
       </w:pPr>
     </w:lvl>
   </w:abstractNum>
-  <w:abstractNum w:abstractNumId="11" w15:restartNumberingAfterBreak="0">
+  <w:abstractNum w:abstractNumId="12" w15:restartNumberingAfterBreak="0">
     <w:nsid w:val="68B70BA8"/>
     <w:multiLevelType w:val="hybridMultilevel"/>
     <w:tmpl w:val="B1F2042E"/>
@@ -6807,7 +9155,7 @@
       </w:pPr>
     </w:lvl>
   </w:abstractNum>
-  <w:abstractNum w:abstractNumId="12" w15:restartNumberingAfterBreak="0">
+  <w:abstractNum w:abstractNumId="13" w15:restartNumberingAfterBreak="0">
     <w:nsid w:val="699B393A"/>
     <w:multiLevelType w:val="hybridMultilevel"/>
     <w:tmpl w:val="4BFA31C6"/>
@@ -6896,7 +9244,7 @@
       </w:pPr>
     </w:lvl>
   </w:abstractNum>
-  <w:abstractNum w:abstractNumId="13" w15:restartNumberingAfterBreak="0">
+  <w:abstractNum w:abstractNumId="14" w15:restartNumberingAfterBreak="0">
     <w:nsid w:val="71AA6812"/>
     <w:multiLevelType w:val="hybridMultilevel"/>
     <w:tmpl w:val="84BCAC60"/>
@@ -6985,7 +9333,7 @@
       </w:pPr>
     </w:lvl>
   </w:abstractNum>
-  <w:abstractNum w:abstractNumId="14" w15:restartNumberingAfterBreak="0">
+  <w:abstractNum w:abstractNumId="15" w15:restartNumberingAfterBreak="0">
     <w:nsid w:val="7B49688C"/>
     <w:multiLevelType w:val="hybridMultilevel"/>
     <w:tmpl w:val="379CD404"/>
@@ -7105,7 +9453,7 @@
     <w:abstractNumId w:val="0"/>
   </w:num>
   <w:num w:numId="3" w16cid:durableId="43064174">
-    <w:abstractNumId w:val="14"/>
+    <w:abstractNumId w:val="15"/>
   </w:num>
   <w:num w:numId="4" w16cid:durableId="587468483">
     <w:abstractNumId w:val="2"/>
@@ -7126,22 +9474,25 @@
     <w:abstractNumId w:val="1"/>
   </w:num>
   <w:num w:numId="10" w16cid:durableId="1508398654">
-    <w:abstractNumId w:val="10"/>
+    <w:abstractNumId w:val="11"/>
   </w:num>
   <w:num w:numId="11" w16cid:durableId="2104916659">
-    <w:abstractNumId w:val="13"/>
+    <w:abstractNumId w:val="14"/>
   </w:num>
   <w:num w:numId="12" w16cid:durableId="1272854048">
     <w:abstractNumId w:val="5"/>
   </w:num>
   <w:num w:numId="13" w16cid:durableId="1601521657">
-    <w:abstractNumId w:val="11"/>
+    <w:abstractNumId w:val="12"/>
   </w:num>
   <w:num w:numId="14" w16cid:durableId="160435074">
     <w:abstractNumId w:val="8"/>
   </w:num>
   <w:num w:numId="15" w16cid:durableId="198512212">
-    <w:abstractNumId w:val="12"/>
+    <w:abstractNumId w:val="13"/>
+  </w:num>
+  <w:num w:numId="16" w16cid:durableId="625349988">
+    <w:abstractNumId w:val="10"/>
   </w:num>
 </w:numbering>
 </file>
@@ -7789,7 +10140,6 @@
   <w:style w:type="character" w:default="1" w:styleId="a0">
     <w:name w:val="Default Paragraph Font"/>
     <w:uiPriority w:val="1"/>
-    <w:semiHidden/>
     <w:unhideWhenUsed/>
   </w:style>
   <w:style w:type="table" w:default="1" w:styleId="a1">
@@ -8656,4 +11006,16 @@
     </a:ext>
   </a:extLst>
 </a:theme>
+</file>
+
+<file path=customXml/item1.xml><?xml version="1.0" encoding="utf-8"?>
+<b:Sources xmlns:b="http://schemas.openxmlformats.org/officeDocument/2006/bibliography" xmlns="http://schemas.openxmlformats.org/officeDocument/2006/bibliography" SelectedStyle="\APASixthEditionOfficeOnline.xsl" StyleName="APA" Version="6"/>
+</file>
+
+<file path=customXml/itemProps1.xml><?xml version="1.0" encoding="utf-8"?>
+<ds:datastoreItem xmlns:ds="http://schemas.openxmlformats.org/officeDocument/2006/customXml" ds:itemID="{B0584057-A292-4D51-A9C4-EE74924C959D}">
+  <ds:schemaRefs>
+    <ds:schemaRef ds:uri="http://schemas.openxmlformats.org/officeDocument/2006/bibliography"/>
+  </ds:schemaRefs>
+</ds:datastoreItem>
 </file>